--- a/database_info.docx
+++ b/database_info.docx
@@ -512,8 +512,6 @@
         </w:rPr>
         <w:t>user table i.e. one user can have many posts.)</w:t>
       </w:r>
-      <w:bookmarkStart w:id="0" w:name="_GoBack"/>
-      <w:bookmarkEnd w:id="0"/>
     </w:p>
     <w:p>
       <w:pPr>
@@ -896,10 +894,204 @@
     <w:p>
       <w:pPr>
         <w:pStyle w:val="ListParagraph"/>
+        <w:numPr>
+          <w:ilvl w:val="0"/>
+          <w:numId w:val="2"/>
+        </w:numPr>
+        <w:rPr>
+          <w:rFonts w:ascii="Muli" w:hAnsi="Muli"/>
+          <w:color w:val="70AD47" w:themeColor="accent6"/>
+          <w:sz w:val="22"/>
+          <w:szCs w:val="22"/>
+        </w:rPr>
+      </w:pPr>
+      <w:r>
+        <w:rPr>
+          <w:rFonts w:ascii="Muli" w:hAnsi="Muli"/>
+          <w:color w:val="70AD47" w:themeColor="accent6"/>
+          <w:sz w:val="22"/>
+          <w:szCs w:val="22"/>
+        </w:rPr>
+        <w:t xml:space="preserve">CREATE TABLE posts ( </w:t>
+      </w:r>
+      <w:proofErr w:type="spellStart"/>
+      <w:r>
+        <w:rPr>
+          <w:rFonts w:ascii="Muli" w:hAnsi="Muli"/>
+          <w:color w:val="70AD47" w:themeColor="accent6"/>
+          <w:sz w:val="22"/>
+          <w:szCs w:val="22"/>
+        </w:rPr>
+        <w:t>post_id</w:t>
+      </w:r>
+      <w:proofErr w:type="spellEnd"/>
+      <w:r>
+        <w:rPr>
+          <w:rFonts w:ascii="Muli" w:hAnsi="Muli"/>
+          <w:color w:val="70AD47" w:themeColor="accent6"/>
+          <w:sz w:val="22"/>
+          <w:szCs w:val="22"/>
+        </w:rPr>
+        <w:t xml:space="preserve"> INT AUTO_INCREMENT, title VARCHAR(225) NOT NULL, body TEXT NOT NULL, images VARCHAR(255), likes INT NOT NULL, </w:t>
+      </w:r>
+      <w:proofErr w:type="spellStart"/>
+      <w:r>
+        <w:rPr>
+          <w:rFonts w:ascii="Muli" w:hAnsi="Muli"/>
+          <w:color w:val="70AD47" w:themeColor="accent6"/>
+          <w:sz w:val="22"/>
+          <w:szCs w:val="22"/>
+        </w:rPr>
+        <w:t>post_date</w:t>
+      </w:r>
+      <w:proofErr w:type="spellEnd"/>
+      <w:r>
+        <w:rPr>
+          <w:rFonts w:ascii="Muli" w:hAnsi="Muli"/>
+          <w:color w:val="70AD47" w:themeColor="accent6"/>
+          <w:sz w:val="22"/>
+          <w:szCs w:val="22"/>
+        </w:rPr>
+        <w:t xml:space="preserve"> TIMESTAMP DEFAULT '0000-00-00 00:00:00', </w:t>
+      </w:r>
+      <w:proofErr w:type="spellStart"/>
+      <w:r>
+        <w:rPr>
+          <w:rFonts w:ascii="Muli" w:hAnsi="Muli"/>
+          <w:color w:val="70AD47" w:themeColor="accent6"/>
+          <w:sz w:val="22"/>
+          <w:szCs w:val="22"/>
+        </w:rPr>
+        <w:t>update_date</w:t>
+      </w:r>
+      <w:proofErr w:type="spellEnd"/>
+      <w:r>
+        <w:rPr>
+          <w:rFonts w:ascii="Muli" w:hAnsi="Muli"/>
+          <w:color w:val="70AD47" w:themeColor="accent6"/>
+          <w:sz w:val="22"/>
+          <w:szCs w:val="22"/>
+        </w:rPr>
+        <w:t xml:space="preserve"> TIMESTAMP </w:t>
+      </w:r>
+      <w:proofErr w:type="spellStart"/>
+      <w:r>
+        <w:rPr>
+          <w:rFonts w:ascii="Muli" w:hAnsi="Muli"/>
+          <w:color w:val="70AD47" w:themeColor="accent6"/>
+          <w:sz w:val="22"/>
+          <w:szCs w:val="22"/>
+        </w:rPr>
+        <w:t>DEfault</w:t>
+      </w:r>
+      <w:proofErr w:type="spellEnd"/>
+      <w:r>
+        <w:rPr>
+          <w:rFonts w:ascii="Muli" w:hAnsi="Muli"/>
+          <w:color w:val="70AD47" w:themeColor="accent6"/>
+          <w:sz w:val="22"/>
+          <w:szCs w:val="22"/>
+        </w:rPr>
+        <w:t xml:space="preserve"> now() ON UPDATE now(), </w:t>
+      </w:r>
+      <w:proofErr w:type="spellStart"/>
+      <w:r>
+        <w:rPr>
+          <w:rFonts w:ascii="Muli" w:hAnsi="Muli"/>
+          <w:color w:val="70AD47" w:themeColor="accent6"/>
+          <w:sz w:val="22"/>
+          <w:szCs w:val="22"/>
+        </w:rPr>
+        <w:t>user_id</w:t>
+      </w:r>
+      <w:proofErr w:type="spellEnd"/>
+      <w:r>
+        <w:rPr>
+          <w:rFonts w:ascii="Muli" w:hAnsi="Muli"/>
+          <w:color w:val="70AD47" w:themeColor="accent6"/>
+          <w:sz w:val="22"/>
+          <w:szCs w:val="22"/>
+        </w:rPr>
+        <w:t xml:space="preserve"> INT NOT NULL, FOREIGN KEY (</w:t>
+      </w:r>
+      <w:proofErr w:type="spellStart"/>
+      <w:r>
+        <w:rPr>
+          <w:rFonts w:ascii="Muli" w:hAnsi="Muli"/>
+          <w:color w:val="70AD47" w:themeColor="accent6"/>
+          <w:sz w:val="22"/>
+          <w:szCs w:val="22"/>
+        </w:rPr>
+        <w:t>user_id</w:t>
+      </w:r>
+      <w:proofErr w:type="spellEnd"/>
+      <w:r>
+        <w:rPr>
+          <w:rFonts w:ascii="Muli" w:hAnsi="Muli"/>
+          <w:color w:val="70AD47" w:themeColor="accent6"/>
+          <w:sz w:val="22"/>
+          <w:szCs w:val="22"/>
+        </w:rPr>
+        <w:t>) REFERENCES users(id) ON DELETE CASCADE ON UPDATE CASCADE,PRIMARY KEY (</w:t>
+      </w:r>
+      <w:proofErr w:type="spellStart"/>
+      <w:r>
+        <w:rPr>
+          <w:rFonts w:ascii="Muli" w:hAnsi="Muli"/>
+          <w:color w:val="70AD47" w:themeColor="accent6"/>
+          <w:sz w:val="22"/>
+          <w:szCs w:val="22"/>
+        </w:rPr>
+        <w:t>post_id</w:t>
+      </w:r>
+      <w:proofErr w:type="spellEnd"/>
+      <w:r>
+        <w:rPr>
+          <w:rFonts w:ascii="Muli" w:hAnsi="Muli"/>
+          <w:color w:val="70AD47" w:themeColor="accent6"/>
+          <w:sz w:val="22"/>
+          <w:szCs w:val="22"/>
+        </w:rPr>
+        <w:t xml:space="preserve">)); </w:t>
+      </w:r>
+    </w:p>
+    <w:p>
+      <w:pPr>
+        <w:pStyle w:val="ListParagraph"/>
         <w:ind w:left="1080"/>
         <w:rPr>
           <w:rFonts w:ascii="Muli" w:hAnsi="Muli"/>
-          <w:color w:val="70AD47" w:themeColor="accent6"/>
+          <w:color w:val="000000" w:themeColor="text1"/>
+          <w:sz w:val="22"/>
+          <w:szCs w:val="22"/>
+        </w:rPr>
+      </w:pPr>
+      <w:r>
+        <w:rPr>
+          <w:rFonts w:ascii="Muli" w:hAnsi="Muli"/>
+          <w:color w:val="000000" w:themeColor="text1"/>
+          <w:sz w:val="22"/>
+          <w:szCs w:val="22"/>
+        </w:rPr>
+        <w:t xml:space="preserve">Notes: </w:t>
+      </w:r>
+      <w:r>
+        <w:rPr>
+          <w:rFonts w:ascii="Muli" w:hAnsi="Muli"/>
+          <w:color w:val="000000" w:themeColor="text1"/>
+          <w:sz w:val="22"/>
+          <w:szCs w:val="22"/>
+        </w:rPr>
+        <w:t xml:space="preserve">Please insert null and null in the date field while querying the data. </w:t>
+      </w:r>
+    </w:p>
+    <w:p>
+      <w:pPr>
+        <w:pStyle w:val="ListParagraph"/>
+        <w:ind w:left="1080"/>
+        <w:rPr>
+          <w:rFonts w:ascii="Muli" w:hAnsi="Muli"/>
+          <w:color w:val="000000" w:themeColor="text1"/>
           <w:sz w:val="22"/>
           <w:szCs w:val="22"/>
         </w:rPr>
@@ -911,7 +1103,369 @@
         <w:ind w:left="1080"/>
         <w:rPr>
           <w:rFonts w:ascii="Muli" w:hAnsi="Muli"/>
-          <w:color w:val="70AD47" w:themeColor="accent6"/>
+          <w:color w:val="000000" w:themeColor="text1"/>
+          <w:sz w:val="22"/>
+          <w:szCs w:val="22"/>
+        </w:rPr>
+      </w:pPr>
+      <w:r>
+        <w:rPr>
+          <w:rFonts w:ascii="Muli" w:hAnsi="Muli"/>
+          <w:color w:val="000000" w:themeColor="text1"/>
+          <w:sz w:val="22"/>
+          <w:szCs w:val="22"/>
+        </w:rPr>
+        <w:t xml:space="preserve">For user database: </w:t>
+      </w:r>
+    </w:p>
+    <w:p>
+      <w:pPr>
+        <w:ind w:left="720"/>
+        <w:rPr>
+          <w:rFonts w:ascii="Muli" w:hAnsi="Muli"/>
+          <w:color w:val="538135" w:themeColor="accent6" w:themeShade="BF"/>
+          <w:sz w:val="22"/>
+          <w:szCs w:val="22"/>
+        </w:rPr>
+      </w:pPr>
+      <w:r>
+        <w:rPr>
+          <w:rFonts w:ascii="Muli" w:hAnsi="Muli"/>
+          <w:color w:val="000000" w:themeColor="text1"/>
+          <w:sz w:val="22"/>
+          <w:szCs w:val="22"/>
+        </w:rPr>
+        <w:t>-</w:t>
+      </w:r>
+      <w:r>
+        <w:t xml:space="preserve"> </w:t>
+      </w:r>
+      <w:r>
+        <w:rPr>
+          <w:rFonts w:ascii="Muli" w:hAnsi="Muli"/>
+          <w:color w:val="538135" w:themeColor="accent6" w:themeShade="BF"/>
+          <w:sz w:val="22"/>
+          <w:szCs w:val="22"/>
+        </w:rPr>
+        <w:t>INSERT INTO `users` (`id`, `</w:t>
+      </w:r>
+      <w:proofErr w:type="spellStart"/>
+      <w:r>
+        <w:rPr>
+          <w:rFonts w:ascii="Muli" w:hAnsi="Muli"/>
+          <w:color w:val="538135" w:themeColor="accent6" w:themeShade="BF"/>
+          <w:sz w:val="22"/>
+          <w:szCs w:val="22"/>
+        </w:rPr>
+        <w:t>first_name</w:t>
+      </w:r>
+      <w:proofErr w:type="spellEnd"/>
+      <w:r>
+        <w:rPr>
+          <w:rFonts w:ascii="Muli" w:hAnsi="Muli"/>
+          <w:color w:val="538135" w:themeColor="accent6" w:themeShade="BF"/>
+          <w:sz w:val="22"/>
+          <w:szCs w:val="22"/>
+        </w:rPr>
+        <w:t>`, `</w:t>
+      </w:r>
+      <w:proofErr w:type="spellStart"/>
+      <w:r>
+        <w:rPr>
+          <w:rFonts w:ascii="Muli" w:hAnsi="Muli"/>
+          <w:color w:val="538135" w:themeColor="accent6" w:themeShade="BF"/>
+          <w:sz w:val="22"/>
+          <w:szCs w:val="22"/>
+        </w:rPr>
+        <w:t>last_name</w:t>
+      </w:r>
+      <w:proofErr w:type="spellEnd"/>
+      <w:r>
+        <w:rPr>
+          <w:rFonts w:ascii="Muli" w:hAnsi="Muli"/>
+          <w:color w:val="538135" w:themeColor="accent6" w:themeShade="BF"/>
+          <w:sz w:val="22"/>
+          <w:szCs w:val="22"/>
+        </w:rPr>
+        <w:t>`, `gender`, `</w:t>
+      </w:r>
+      <w:proofErr w:type="spellStart"/>
+      <w:r>
+        <w:rPr>
+          <w:rFonts w:ascii="Muli" w:hAnsi="Muli"/>
+          <w:color w:val="538135" w:themeColor="accent6" w:themeShade="BF"/>
+          <w:sz w:val="22"/>
+          <w:szCs w:val="22"/>
+        </w:rPr>
+        <w:t>email_address</w:t>
+      </w:r>
+      <w:proofErr w:type="spellEnd"/>
+      <w:r>
+        <w:rPr>
+          <w:rFonts w:ascii="Muli" w:hAnsi="Muli"/>
+          <w:color w:val="538135" w:themeColor="accent6" w:themeShade="BF"/>
+          <w:sz w:val="22"/>
+          <w:szCs w:val="22"/>
+        </w:rPr>
+        <w:t>`, `bio`, `</w:t>
+      </w:r>
+      <w:proofErr w:type="spellStart"/>
+      <w:r>
+        <w:rPr>
+          <w:rFonts w:ascii="Muli" w:hAnsi="Muli"/>
+          <w:color w:val="538135" w:themeColor="accent6" w:themeShade="BF"/>
+          <w:sz w:val="22"/>
+          <w:szCs w:val="22"/>
+        </w:rPr>
+        <w:t>profile_pic</w:t>
+      </w:r>
+      <w:proofErr w:type="spellEnd"/>
+      <w:r>
+        <w:rPr>
+          <w:rFonts w:ascii="Muli" w:hAnsi="Muli"/>
+          <w:color w:val="538135" w:themeColor="accent6" w:themeShade="BF"/>
+          <w:sz w:val="22"/>
+          <w:szCs w:val="22"/>
+        </w:rPr>
+        <w:t>`, `</w:t>
+      </w:r>
+      <w:proofErr w:type="spellStart"/>
+      <w:r>
+        <w:rPr>
+          <w:rFonts w:ascii="Muli" w:hAnsi="Muli"/>
+          <w:color w:val="538135" w:themeColor="accent6" w:themeShade="BF"/>
+          <w:sz w:val="22"/>
+          <w:szCs w:val="22"/>
+        </w:rPr>
+        <w:t>count_followers</w:t>
+      </w:r>
+      <w:proofErr w:type="spellEnd"/>
+      <w:r>
+        <w:rPr>
+          <w:rFonts w:ascii="Muli" w:hAnsi="Muli"/>
+          <w:color w:val="538135" w:themeColor="accent6" w:themeShade="BF"/>
+          <w:sz w:val="22"/>
+          <w:szCs w:val="22"/>
+        </w:rPr>
+        <w:t>`, `</w:t>
+      </w:r>
+      <w:proofErr w:type="spellStart"/>
+      <w:r>
+        <w:rPr>
+          <w:rFonts w:ascii="Muli" w:hAnsi="Muli"/>
+          <w:color w:val="538135" w:themeColor="accent6" w:themeShade="BF"/>
+          <w:sz w:val="22"/>
+          <w:szCs w:val="22"/>
+        </w:rPr>
+        <w:t>count_following</w:t>
+      </w:r>
+      <w:proofErr w:type="spellEnd"/>
+      <w:r>
+        <w:rPr>
+          <w:rFonts w:ascii="Muli" w:hAnsi="Muli"/>
+          <w:color w:val="538135" w:themeColor="accent6" w:themeShade="BF"/>
+          <w:sz w:val="22"/>
+          <w:szCs w:val="22"/>
+        </w:rPr>
+        <w:t>`) VALUES (NULL, 'Saugat', 'Dahal', '0', 'sdahal@caldwell.edu', 'Software Developer', '/media/profile_saugat.jpg', '0', '0');</w:t>
+      </w:r>
+    </w:p>
+    <w:p>
+      <w:pPr>
+        <w:ind w:left="720"/>
+        <w:rPr>
+          <w:rFonts w:ascii="Muli" w:hAnsi="Muli"/>
+          <w:color w:val="000000" w:themeColor="text1"/>
+          <w:sz w:val="22"/>
+          <w:szCs w:val="22"/>
+        </w:rPr>
+      </w:pPr>
+      <w:r>
+        <w:rPr>
+          <w:rFonts w:ascii="Muli" w:hAnsi="Muli"/>
+          <w:color w:val="538135" w:themeColor="accent6" w:themeShade="BF"/>
+          <w:sz w:val="22"/>
+          <w:szCs w:val="22"/>
+        </w:rPr>
+        <w:t xml:space="preserve">- </w:t>
+      </w:r>
+      <w:r>
+        <w:rPr>
+          <w:rFonts w:ascii="Muli" w:hAnsi="Muli"/>
+          <w:color w:val="538135" w:themeColor="accent6" w:themeShade="BF"/>
+          <w:sz w:val="22"/>
+          <w:szCs w:val="22"/>
+        </w:rPr>
+        <w:t>INSERT INTO `users` (`id`, `</w:t>
+      </w:r>
+      <w:proofErr w:type="spellStart"/>
+      <w:r>
+        <w:rPr>
+          <w:rFonts w:ascii="Muli" w:hAnsi="Muli"/>
+          <w:color w:val="538135" w:themeColor="accent6" w:themeShade="BF"/>
+          <w:sz w:val="22"/>
+          <w:szCs w:val="22"/>
+        </w:rPr>
+        <w:t>first_name</w:t>
+      </w:r>
+      <w:proofErr w:type="spellEnd"/>
+      <w:r>
+        <w:rPr>
+          <w:rFonts w:ascii="Muli" w:hAnsi="Muli"/>
+          <w:color w:val="538135" w:themeColor="accent6" w:themeShade="BF"/>
+          <w:sz w:val="22"/>
+          <w:szCs w:val="22"/>
+        </w:rPr>
+        <w:t>`, `</w:t>
+      </w:r>
+      <w:proofErr w:type="spellStart"/>
+      <w:r>
+        <w:rPr>
+          <w:rFonts w:ascii="Muli" w:hAnsi="Muli"/>
+          <w:color w:val="538135" w:themeColor="accent6" w:themeShade="BF"/>
+          <w:sz w:val="22"/>
+          <w:szCs w:val="22"/>
+        </w:rPr>
+        <w:t>last_name</w:t>
+      </w:r>
+      <w:proofErr w:type="spellEnd"/>
+      <w:r>
+        <w:rPr>
+          <w:rFonts w:ascii="Muli" w:hAnsi="Muli"/>
+          <w:color w:val="538135" w:themeColor="accent6" w:themeShade="BF"/>
+          <w:sz w:val="22"/>
+          <w:szCs w:val="22"/>
+        </w:rPr>
+        <w:t>`, `gender`, `</w:t>
+      </w:r>
+      <w:proofErr w:type="spellStart"/>
+      <w:r>
+        <w:rPr>
+          <w:rFonts w:ascii="Muli" w:hAnsi="Muli"/>
+          <w:color w:val="538135" w:themeColor="accent6" w:themeShade="BF"/>
+          <w:sz w:val="22"/>
+          <w:szCs w:val="22"/>
+        </w:rPr>
+        <w:t>email_address</w:t>
+      </w:r>
+      <w:proofErr w:type="spellEnd"/>
+      <w:r>
+        <w:rPr>
+          <w:rFonts w:ascii="Muli" w:hAnsi="Muli"/>
+          <w:color w:val="538135" w:themeColor="accent6" w:themeShade="BF"/>
+          <w:sz w:val="22"/>
+          <w:szCs w:val="22"/>
+        </w:rPr>
+        <w:t>`, `bio`, `</w:t>
+      </w:r>
+      <w:proofErr w:type="spellStart"/>
+      <w:r>
+        <w:rPr>
+          <w:rFonts w:ascii="Muli" w:hAnsi="Muli"/>
+          <w:color w:val="538135" w:themeColor="accent6" w:themeShade="BF"/>
+          <w:sz w:val="22"/>
+          <w:szCs w:val="22"/>
+        </w:rPr>
+        <w:t>profile_pic</w:t>
+      </w:r>
+      <w:proofErr w:type="spellEnd"/>
+      <w:r>
+        <w:rPr>
+          <w:rFonts w:ascii="Muli" w:hAnsi="Muli"/>
+          <w:color w:val="538135" w:themeColor="accent6" w:themeShade="BF"/>
+          <w:sz w:val="22"/>
+          <w:szCs w:val="22"/>
+        </w:rPr>
+        <w:t>`, `</w:t>
+      </w:r>
+      <w:proofErr w:type="spellStart"/>
+      <w:r>
+        <w:rPr>
+          <w:rFonts w:ascii="Muli" w:hAnsi="Muli"/>
+          <w:color w:val="538135" w:themeColor="accent6" w:themeShade="BF"/>
+          <w:sz w:val="22"/>
+          <w:szCs w:val="22"/>
+        </w:rPr>
+        <w:t>count_followers</w:t>
+      </w:r>
+      <w:proofErr w:type="spellEnd"/>
+      <w:r>
+        <w:rPr>
+          <w:rFonts w:ascii="Muli" w:hAnsi="Muli"/>
+          <w:color w:val="538135" w:themeColor="accent6" w:themeShade="BF"/>
+          <w:sz w:val="22"/>
+          <w:szCs w:val="22"/>
+        </w:rPr>
+        <w:t>`, `</w:t>
+      </w:r>
+      <w:proofErr w:type="spellStart"/>
+      <w:r>
+        <w:rPr>
+          <w:rFonts w:ascii="Muli" w:hAnsi="Muli"/>
+          <w:color w:val="538135" w:themeColor="accent6" w:themeShade="BF"/>
+          <w:sz w:val="22"/>
+          <w:szCs w:val="22"/>
+        </w:rPr>
+        <w:t>count_following</w:t>
+      </w:r>
+      <w:proofErr w:type="spellEnd"/>
+      <w:r>
+        <w:rPr>
+          <w:rFonts w:ascii="Muli" w:hAnsi="Muli"/>
+          <w:color w:val="538135" w:themeColor="accent6" w:themeShade="BF"/>
+          <w:sz w:val="22"/>
+          <w:szCs w:val="22"/>
+        </w:rPr>
+        <w:t>`) VALUES (NULL, '</w:t>
+      </w:r>
+      <w:proofErr w:type="spellStart"/>
+      <w:r>
+        <w:rPr>
+          <w:rFonts w:ascii="Muli" w:hAnsi="Muli"/>
+          <w:color w:val="538135" w:themeColor="accent6" w:themeShade="BF"/>
+          <w:sz w:val="22"/>
+          <w:szCs w:val="22"/>
+        </w:rPr>
+        <w:t>Rashul</w:t>
+      </w:r>
+      <w:proofErr w:type="spellEnd"/>
+      <w:r>
+        <w:rPr>
+          <w:rFonts w:ascii="Muli" w:hAnsi="Muli"/>
+          <w:color w:val="538135" w:themeColor="accent6" w:themeShade="BF"/>
+          <w:sz w:val="22"/>
+          <w:szCs w:val="22"/>
+        </w:rPr>
+        <w:t>', '</w:t>
+      </w:r>
+      <w:proofErr w:type="spellStart"/>
+      <w:r>
+        <w:rPr>
+          <w:rFonts w:ascii="Muli" w:hAnsi="Muli"/>
+          <w:color w:val="538135" w:themeColor="accent6" w:themeShade="BF"/>
+          <w:sz w:val="22"/>
+          <w:szCs w:val="22"/>
+        </w:rPr>
+        <w:t>Rajbhandari</w:t>
+      </w:r>
+      <w:proofErr w:type="spellEnd"/>
+      <w:r>
+        <w:rPr>
+          <w:rFonts w:ascii="Muli" w:hAnsi="Muli"/>
+          <w:color w:val="538135" w:themeColor="accent6" w:themeShade="BF"/>
+          <w:sz w:val="22"/>
+          <w:szCs w:val="22"/>
+        </w:rPr>
+        <w:t>', '0', 'rbhandari@caldwell.edu', 'Software Developer', NULL, '2', '3');</w:t>
+      </w:r>
+    </w:p>
+    <w:p>
+      <w:pPr>
+        <w:pStyle w:val="ListParagraph"/>
+        <w:ind w:left="1080"/>
+        <w:rPr>
+          <w:rFonts w:ascii="Muli" w:hAnsi="Muli"/>
+          <w:color w:val="000000" w:themeColor="text1"/>
           <w:sz w:val="22"/>
           <w:szCs w:val="22"/>
         </w:rPr>
@@ -919,12 +1473,8531 @@
     </w:p>
     <w:p>
       <w:pPr>
-        <w:rPr>
-          <w:rFonts w:ascii="Muli" w:hAnsi="Muli"/>
+        <w:pStyle w:val="ListParagraph"/>
+        <w:ind w:left="1080"/>
+        <w:rPr>
+          <w:rFonts w:ascii="Muli" w:hAnsi="Muli"/>
+          <w:color w:val="000000" w:themeColor="text1"/>
           <w:sz w:val="22"/>
           <w:szCs w:val="22"/>
         </w:rPr>
       </w:pPr>
+    </w:p>
+    <w:p>
+      <w:pPr>
+        <w:pStyle w:val="ListParagraph"/>
+        <w:ind w:left="1080"/>
+        <w:rPr>
+          <w:rFonts w:ascii="Muli" w:hAnsi="Muli"/>
+          <w:color w:val="70AD47" w:themeColor="accent6"/>
+          <w:sz w:val="22"/>
+          <w:szCs w:val="22"/>
+        </w:rPr>
+      </w:pPr>
+      <w:r>
+        <w:rPr>
+          <w:rFonts w:ascii="Muli" w:hAnsi="Muli"/>
+          <w:color w:val="70AD47" w:themeColor="accent6"/>
+          <w:sz w:val="22"/>
+          <w:szCs w:val="22"/>
+        </w:rPr>
+        <w:lastRenderedPageBreak/>
+        <w:t>For Post database:</w:t>
+      </w:r>
+    </w:p>
+    <w:p>
+      <w:pPr>
+        <w:pStyle w:val="ListParagraph"/>
+        <w:ind w:left="1080"/>
+        <w:rPr>
+          <w:rFonts w:ascii="Muli" w:hAnsi="Muli"/>
+          <w:color w:val="70AD47" w:themeColor="accent6"/>
+          <w:sz w:val="22"/>
+          <w:szCs w:val="22"/>
+        </w:rPr>
+      </w:pPr>
+    </w:p>
+    <w:p>
+      <w:pPr>
+        <w:pStyle w:val="ListParagraph"/>
+        <w:ind w:left="1080"/>
+        <w:rPr>
+          <w:rFonts w:ascii="Muli" w:hAnsi="Muli"/>
+          <w:color w:val="70AD47" w:themeColor="accent6"/>
+          <w:sz w:val="22"/>
+          <w:szCs w:val="22"/>
+        </w:rPr>
+      </w:pPr>
+      <w:r>
+        <w:rPr>
+          <w:rFonts w:ascii="Muli" w:hAnsi="Muli"/>
+          <w:color w:val="70AD47" w:themeColor="accent6"/>
+          <w:sz w:val="22"/>
+          <w:szCs w:val="22"/>
+        </w:rPr>
+        <w:t>INSERT INTO `posts` (`</w:t>
+      </w:r>
+      <w:proofErr w:type="spellStart"/>
+      <w:r>
+        <w:rPr>
+          <w:rFonts w:ascii="Muli" w:hAnsi="Muli"/>
+          <w:color w:val="70AD47" w:themeColor="accent6"/>
+          <w:sz w:val="22"/>
+          <w:szCs w:val="22"/>
+        </w:rPr>
+        <w:t>post_id</w:t>
+      </w:r>
+      <w:proofErr w:type="spellEnd"/>
+      <w:r>
+        <w:rPr>
+          <w:rFonts w:ascii="Muli" w:hAnsi="Muli"/>
+          <w:color w:val="70AD47" w:themeColor="accent6"/>
+          <w:sz w:val="22"/>
+          <w:szCs w:val="22"/>
+        </w:rPr>
+        <w:t>`, `title`, `body`, `images`, `likes`, `</w:t>
+      </w:r>
+      <w:proofErr w:type="spellStart"/>
+      <w:r>
+        <w:rPr>
+          <w:rFonts w:ascii="Muli" w:hAnsi="Muli"/>
+          <w:color w:val="70AD47" w:themeColor="accent6"/>
+          <w:sz w:val="22"/>
+          <w:szCs w:val="22"/>
+        </w:rPr>
+        <w:t>post_date</w:t>
+      </w:r>
+      <w:proofErr w:type="spellEnd"/>
+      <w:r>
+        <w:rPr>
+          <w:rFonts w:ascii="Muli" w:hAnsi="Muli"/>
+          <w:color w:val="70AD47" w:themeColor="accent6"/>
+          <w:sz w:val="22"/>
+          <w:szCs w:val="22"/>
+        </w:rPr>
+        <w:t>`, `</w:t>
+      </w:r>
+      <w:proofErr w:type="spellStart"/>
+      <w:r>
+        <w:rPr>
+          <w:rFonts w:ascii="Muli" w:hAnsi="Muli"/>
+          <w:color w:val="70AD47" w:themeColor="accent6"/>
+          <w:sz w:val="22"/>
+          <w:szCs w:val="22"/>
+        </w:rPr>
+        <w:t>update_date</w:t>
+      </w:r>
+      <w:proofErr w:type="spellEnd"/>
+      <w:r>
+        <w:rPr>
+          <w:rFonts w:ascii="Muli" w:hAnsi="Muli"/>
+          <w:color w:val="70AD47" w:themeColor="accent6"/>
+          <w:sz w:val="22"/>
+          <w:szCs w:val="22"/>
+        </w:rPr>
+        <w:t>`, `</w:t>
+      </w:r>
+      <w:proofErr w:type="spellStart"/>
+      <w:r>
+        <w:rPr>
+          <w:rFonts w:ascii="Muli" w:hAnsi="Muli"/>
+          <w:color w:val="70AD47" w:themeColor="accent6"/>
+          <w:sz w:val="22"/>
+          <w:szCs w:val="22"/>
+        </w:rPr>
+        <w:t>user_id</w:t>
+      </w:r>
+      <w:proofErr w:type="spellEnd"/>
+      <w:r>
+        <w:rPr>
+          <w:rFonts w:ascii="Muli" w:hAnsi="Muli"/>
+          <w:color w:val="70AD47" w:themeColor="accent6"/>
+          <w:sz w:val="22"/>
+          <w:szCs w:val="22"/>
+        </w:rPr>
+        <w:t>`) VALUES (NULL, '</w:t>
+      </w:r>
+      <w:proofErr w:type="spellStart"/>
+      <w:r>
+        <w:rPr>
+          <w:rFonts w:ascii="Muli" w:hAnsi="Muli"/>
+          <w:color w:val="70AD47" w:themeColor="accent6"/>
+          <w:sz w:val="22"/>
+          <w:szCs w:val="22"/>
+        </w:rPr>
+        <w:t>Rashul</w:t>
+      </w:r>
+      <w:proofErr w:type="spellEnd"/>
+      <w:r>
+        <w:rPr>
+          <w:rFonts w:ascii="Muli" w:hAnsi="Muli"/>
+          <w:color w:val="70AD47" w:themeColor="accent6"/>
+          <w:sz w:val="22"/>
+          <w:szCs w:val="22"/>
+        </w:rPr>
+        <w:t xml:space="preserve"> </w:t>
+      </w:r>
+      <w:proofErr w:type="spellStart"/>
+      <w:r>
+        <w:rPr>
+          <w:rFonts w:ascii="Muli" w:hAnsi="Muli"/>
+          <w:color w:val="70AD47" w:themeColor="accent6"/>
+          <w:sz w:val="22"/>
+          <w:szCs w:val="22"/>
+        </w:rPr>
+        <w:t>ko</w:t>
+      </w:r>
+      <w:proofErr w:type="spellEnd"/>
+      <w:r>
+        <w:rPr>
+          <w:rFonts w:ascii="Muli" w:hAnsi="Muli"/>
+          <w:color w:val="70AD47" w:themeColor="accent6"/>
+          <w:sz w:val="22"/>
+          <w:szCs w:val="22"/>
+        </w:rPr>
+        <w:t xml:space="preserve"> </w:t>
+      </w:r>
+      <w:proofErr w:type="spellStart"/>
+      <w:r>
+        <w:rPr>
+          <w:rFonts w:ascii="Muli" w:hAnsi="Muli"/>
+          <w:color w:val="70AD47" w:themeColor="accent6"/>
+          <w:sz w:val="22"/>
+          <w:szCs w:val="22"/>
+        </w:rPr>
+        <w:t>Lado</w:t>
+      </w:r>
+      <w:proofErr w:type="spellEnd"/>
+      <w:r>
+        <w:rPr>
+          <w:rFonts w:ascii="Muli" w:hAnsi="Muli"/>
+          <w:color w:val="70AD47" w:themeColor="accent6"/>
+          <w:sz w:val="22"/>
+          <w:szCs w:val="22"/>
+        </w:rPr>
+        <w:t xml:space="preserve">', 'Lorem ipsum dolor sit </w:t>
+      </w:r>
+      <w:proofErr w:type="spellStart"/>
+      <w:r>
+        <w:rPr>
+          <w:rFonts w:ascii="Muli" w:hAnsi="Muli"/>
+          <w:color w:val="70AD47" w:themeColor="accent6"/>
+          <w:sz w:val="22"/>
+          <w:szCs w:val="22"/>
+        </w:rPr>
+        <w:t>amet</w:t>
+      </w:r>
+      <w:proofErr w:type="spellEnd"/>
+      <w:r>
+        <w:rPr>
+          <w:rFonts w:ascii="Muli" w:hAnsi="Muli"/>
+          <w:color w:val="70AD47" w:themeColor="accent6"/>
+          <w:sz w:val="22"/>
+          <w:szCs w:val="22"/>
+        </w:rPr>
+        <w:t xml:space="preserve">, </w:t>
+      </w:r>
+      <w:proofErr w:type="spellStart"/>
+      <w:r>
+        <w:rPr>
+          <w:rFonts w:ascii="Muli" w:hAnsi="Muli"/>
+          <w:color w:val="70AD47" w:themeColor="accent6"/>
+          <w:sz w:val="22"/>
+          <w:szCs w:val="22"/>
+        </w:rPr>
+        <w:t>consectetur</w:t>
+      </w:r>
+      <w:proofErr w:type="spellEnd"/>
+      <w:r>
+        <w:rPr>
+          <w:rFonts w:ascii="Muli" w:hAnsi="Muli"/>
+          <w:color w:val="70AD47" w:themeColor="accent6"/>
+          <w:sz w:val="22"/>
+          <w:szCs w:val="22"/>
+        </w:rPr>
+        <w:t xml:space="preserve"> </w:t>
+      </w:r>
+      <w:proofErr w:type="spellStart"/>
+      <w:r>
+        <w:rPr>
+          <w:rFonts w:ascii="Muli" w:hAnsi="Muli"/>
+          <w:color w:val="70AD47" w:themeColor="accent6"/>
+          <w:sz w:val="22"/>
+          <w:szCs w:val="22"/>
+        </w:rPr>
+        <w:t>adipiscing</w:t>
+      </w:r>
+      <w:proofErr w:type="spellEnd"/>
+      <w:r>
+        <w:rPr>
+          <w:rFonts w:ascii="Muli" w:hAnsi="Muli"/>
+          <w:color w:val="70AD47" w:themeColor="accent6"/>
+          <w:sz w:val="22"/>
+          <w:szCs w:val="22"/>
+        </w:rPr>
+        <w:t xml:space="preserve"> </w:t>
+      </w:r>
+      <w:proofErr w:type="spellStart"/>
+      <w:r>
+        <w:rPr>
+          <w:rFonts w:ascii="Muli" w:hAnsi="Muli"/>
+          <w:color w:val="70AD47" w:themeColor="accent6"/>
+          <w:sz w:val="22"/>
+          <w:szCs w:val="22"/>
+        </w:rPr>
+        <w:t>elit</w:t>
+      </w:r>
+      <w:proofErr w:type="spellEnd"/>
+      <w:r>
+        <w:rPr>
+          <w:rFonts w:ascii="Muli" w:hAnsi="Muli"/>
+          <w:color w:val="70AD47" w:themeColor="accent6"/>
+          <w:sz w:val="22"/>
+          <w:szCs w:val="22"/>
+        </w:rPr>
+        <w:t xml:space="preserve">, </w:t>
+      </w:r>
+      <w:proofErr w:type="spellStart"/>
+      <w:r>
+        <w:rPr>
+          <w:rFonts w:ascii="Muli" w:hAnsi="Muli"/>
+          <w:color w:val="70AD47" w:themeColor="accent6"/>
+          <w:sz w:val="22"/>
+          <w:szCs w:val="22"/>
+        </w:rPr>
+        <w:t>sed</w:t>
+      </w:r>
+      <w:proofErr w:type="spellEnd"/>
+      <w:r>
+        <w:rPr>
+          <w:rFonts w:ascii="Muli" w:hAnsi="Muli"/>
+          <w:color w:val="70AD47" w:themeColor="accent6"/>
+          <w:sz w:val="22"/>
+          <w:szCs w:val="22"/>
+        </w:rPr>
+        <w:t xml:space="preserve"> do </w:t>
+      </w:r>
+      <w:proofErr w:type="spellStart"/>
+      <w:r>
+        <w:rPr>
+          <w:rFonts w:ascii="Muli" w:hAnsi="Muli"/>
+          <w:color w:val="70AD47" w:themeColor="accent6"/>
+          <w:sz w:val="22"/>
+          <w:szCs w:val="22"/>
+        </w:rPr>
+        <w:t>eiusmod</w:t>
+      </w:r>
+      <w:proofErr w:type="spellEnd"/>
+      <w:r>
+        <w:rPr>
+          <w:rFonts w:ascii="Muli" w:hAnsi="Muli"/>
+          <w:color w:val="70AD47" w:themeColor="accent6"/>
+          <w:sz w:val="22"/>
+          <w:szCs w:val="22"/>
+        </w:rPr>
+        <w:t xml:space="preserve"> </w:t>
+      </w:r>
+      <w:proofErr w:type="spellStart"/>
+      <w:r>
+        <w:rPr>
+          <w:rFonts w:ascii="Muli" w:hAnsi="Muli"/>
+          <w:color w:val="70AD47" w:themeColor="accent6"/>
+          <w:sz w:val="22"/>
+          <w:szCs w:val="22"/>
+        </w:rPr>
+        <w:t>tempor</w:t>
+      </w:r>
+      <w:proofErr w:type="spellEnd"/>
+      <w:r>
+        <w:rPr>
+          <w:rFonts w:ascii="Muli" w:hAnsi="Muli"/>
+          <w:color w:val="70AD47" w:themeColor="accent6"/>
+          <w:sz w:val="22"/>
+          <w:szCs w:val="22"/>
+        </w:rPr>
+        <w:t xml:space="preserve"> </w:t>
+      </w:r>
+      <w:proofErr w:type="spellStart"/>
+      <w:r>
+        <w:rPr>
+          <w:rFonts w:ascii="Muli" w:hAnsi="Muli"/>
+          <w:color w:val="70AD47" w:themeColor="accent6"/>
+          <w:sz w:val="22"/>
+          <w:szCs w:val="22"/>
+        </w:rPr>
+        <w:t>incididunt</w:t>
+      </w:r>
+      <w:proofErr w:type="spellEnd"/>
+      <w:r>
+        <w:rPr>
+          <w:rFonts w:ascii="Muli" w:hAnsi="Muli"/>
+          <w:color w:val="70AD47" w:themeColor="accent6"/>
+          <w:sz w:val="22"/>
+          <w:szCs w:val="22"/>
+        </w:rPr>
+        <w:t xml:space="preserve"> </w:t>
+      </w:r>
+      <w:proofErr w:type="spellStart"/>
+      <w:r>
+        <w:rPr>
+          <w:rFonts w:ascii="Muli" w:hAnsi="Muli"/>
+          <w:color w:val="70AD47" w:themeColor="accent6"/>
+          <w:sz w:val="22"/>
+          <w:szCs w:val="22"/>
+        </w:rPr>
+        <w:t>ut</w:t>
+      </w:r>
+      <w:proofErr w:type="spellEnd"/>
+      <w:r>
+        <w:rPr>
+          <w:rFonts w:ascii="Muli" w:hAnsi="Muli"/>
+          <w:color w:val="70AD47" w:themeColor="accent6"/>
+          <w:sz w:val="22"/>
+          <w:szCs w:val="22"/>
+        </w:rPr>
+        <w:t xml:space="preserve"> </w:t>
+      </w:r>
+      <w:proofErr w:type="spellStart"/>
+      <w:r>
+        <w:rPr>
+          <w:rFonts w:ascii="Muli" w:hAnsi="Muli"/>
+          <w:color w:val="70AD47" w:themeColor="accent6"/>
+          <w:sz w:val="22"/>
+          <w:szCs w:val="22"/>
+        </w:rPr>
+        <w:t>labore</w:t>
+      </w:r>
+      <w:proofErr w:type="spellEnd"/>
+      <w:r>
+        <w:rPr>
+          <w:rFonts w:ascii="Muli" w:hAnsi="Muli"/>
+          <w:color w:val="70AD47" w:themeColor="accent6"/>
+          <w:sz w:val="22"/>
+          <w:szCs w:val="22"/>
+        </w:rPr>
+        <w:t xml:space="preserve"> et </w:t>
+      </w:r>
+      <w:proofErr w:type="spellStart"/>
+      <w:r>
+        <w:rPr>
+          <w:rFonts w:ascii="Muli" w:hAnsi="Muli"/>
+          <w:color w:val="70AD47" w:themeColor="accent6"/>
+          <w:sz w:val="22"/>
+          <w:szCs w:val="22"/>
+        </w:rPr>
+        <w:t>dolore</w:t>
+      </w:r>
+      <w:proofErr w:type="spellEnd"/>
+      <w:r>
+        <w:rPr>
+          <w:rFonts w:ascii="Muli" w:hAnsi="Muli"/>
+          <w:color w:val="70AD47" w:themeColor="accent6"/>
+          <w:sz w:val="22"/>
+          <w:szCs w:val="22"/>
+        </w:rPr>
+        <w:t xml:space="preserve"> magna </w:t>
+      </w:r>
+      <w:proofErr w:type="spellStart"/>
+      <w:r>
+        <w:rPr>
+          <w:rFonts w:ascii="Muli" w:hAnsi="Muli"/>
+          <w:color w:val="70AD47" w:themeColor="accent6"/>
+          <w:sz w:val="22"/>
+          <w:szCs w:val="22"/>
+        </w:rPr>
+        <w:t>aliqua</w:t>
+      </w:r>
+      <w:proofErr w:type="spellEnd"/>
+      <w:r>
+        <w:rPr>
+          <w:rFonts w:ascii="Muli" w:hAnsi="Muli"/>
+          <w:color w:val="70AD47" w:themeColor="accent6"/>
+          <w:sz w:val="22"/>
+          <w:szCs w:val="22"/>
+        </w:rPr>
+        <w:t xml:space="preserve">. </w:t>
+      </w:r>
+      <w:proofErr w:type="spellStart"/>
+      <w:r>
+        <w:rPr>
+          <w:rFonts w:ascii="Muli" w:hAnsi="Muli"/>
+          <w:color w:val="70AD47" w:themeColor="accent6"/>
+          <w:sz w:val="22"/>
+          <w:szCs w:val="22"/>
+        </w:rPr>
+        <w:t>Consectetur</w:t>
+      </w:r>
+      <w:proofErr w:type="spellEnd"/>
+      <w:r>
+        <w:rPr>
+          <w:rFonts w:ascii="Muli" w:hAnsi="Muli"/>
+          <w:color w:val="70AD47" w:themeColor="accent6"/>
+          <w:sz w:val="22"/>
+          <w:szCs w:val="22"/>
+        </w:rPr>
+        <w:t xml:space="preserve"> a </w:t>
+      </w:r>
+      <w:proofErr w:type="spellStart"/>
+      <w:r>
+        <w:rPr>
+          <w:rFonts w:ascii="Muli" w:hAnsi="Muli"/>
+          <w:color w:val="70AD47" w:themeColor="accent6"/>
+          <w:sz w:val="22"/>
+          <w:szCs w:val="22"/>
+        </w:rPr>
+        <w:t>erat</w:t>
+      </w:r>
+      <w:proofErr w:type="spellEnd"/>
+      <w:r>
+        <w:rPr>
+          <w:rFonts w:ascii="Muli" w:hAnsi="Muli"/>
+          <w:color w:val="70AD47" w:themeColor="accent6"/>
+          <w:sz w:val="22"/>
+          <w:szCs w:val="22"/>
+        </w:rPr>
+        <w:t xml:space="preserve"> </w:t>
+      </w:r>
+      <w:proofErr w:type="spellStart"/>
+      <w:r>
+        <w:rPr>
+          <w:rFonts w:ascii="Muli" w:hAnsi="Muli"/>
+          <w:color w:val="70AD47" w:themeColor="accent6"/>
+          <w:sz w:val="22"/>
+          <w:szCs w:val="22"/>
+        </w:rPr>
+        <w:t>nam</w:t>
+      </w:r>
+      <w:proofErr w:type="spellEnd"/>
+      <w:r>
+        <w:rPr>
+          <w:rFonts w:ascii="Muli" w:hAnsi="Muli"/>
+          <w:color w:val="70AD47" w:themeColor="accent6"/>
+          <w:sz w:val="22"/>
+          <w:szCs w:val="22"/>
+        </w:rPr>
+        <w:t xml:space="preserve"> at </w:t>
+      </w:r>
+      <w:proofErr w:type="spellStart"/>
+      <w:r>
+        <w:rPr>
+          <w:rFonts w:ascii="Muli" w:hAnsi="Muli"/>
+          <w:color w:val="70AD47" w:themeColor="accent6"/>
+          <w:sz w:val="22"/>
+          <w:szCs w:val="22"/>
+        </w:rPr>
+        <w:t>lectus</w:t>
+      </w:r>
+      <w:proofErr w:type="spellEnd"/>
+      <w:r>
+        <w:rPr>
+          <w:rFonts w:ascii="Muli" w:hAnsi="Muli"/>
+          <w:color w:val="70AD47" w:themeColor="accent6"/>
+          <w:sz w:val="22"/>
+          <w:szCs w:val="22"/>
+        </w:rPr>
+        <w:t xml:space="preserve"> </w:t>
+      </w:r>
+      <w:proofErr w:type="spellStart"/>
+      <w:r>
+        <w:rPr>
+          <w:rFonts w:ascii="Muli" w:hAnsi="Muli"/>
+          <w:color w:val="70AD47" w:themeColor="accent6"/>
+          <w:sz w:val="22"/>
+          <w:szCs w:val="22"/>
+        </w:rPr>
+        <w:t>urna</w:t>
+      </w:r>
+      <w:proofErr w:type="spellEnd"/>
+      <w:r>
+        <w:rPr>
+          <w:rFonts w:ascii="Muli" w:hAnsi="Muli"/>
+          <w:color w:val="70AD47" w:themeColor="accent6"/>
+          <w:sz w:val="22"/>
+          <w:szCs w:val="22"/>
+        </w:rPr>
+        <w:t xml:space="preserve">. </w:t>
+      </w:r>
+      <w:proofErr w:type="spellStart"/>
+      <w:r>
+        <w:rPr>
+          <w:rFonts w:ascii="Muli" w:hAnsi="Muli"/>
+          <w:color w:val="70AD47" w:themeColor="accent6"/>
+          <w:sz w:val="22"/>
+          <w:szCs w:val="22"/>
+        </w:rPr>
+        <w:t>Suspendisse</w:t>
+      </w:r>
+      <w:proofErr w:type="spellEnd"/>
+      <w:r>
+        <w:rPr>
+          <w:rFonts w:ascii="Muli" w:hAnsi="Muli"/>
+          <w:color w:val="70AD47" w:themeColor="accent6"/>
+          <w:sz w:val="22"/>
+          <w:szCs w:val="22"/>
+        </w:rPr>
+        <w:t xml:space="preserve"> </w:t>
+      </w:r>
+      <w:proofErr w:type="spellStart"/>
+      <w:r>
+        <w:rPr>
+          <w:rFonts w:ascii="Muli" w:hAnsi="Muli"/>
+          <w:color w:val="70AD47" w:themeColor="accent6"/>
+          <w:sz w:val="22"/>
+          <w:szCs w:val="22"/>
+        </w:rPr>
+        <w:t>faucibus</w:t>
+      </w:r>
+      <w:proofErr w:type="spellEnd"/>
+      <w:r>
+        <w:rPr>
+          <w:rFonts w:ascii="Muli" w:hAnsi="Muli"/>
+          <w:color w:val="70AD47" w:themeColor="accent6"/>
+          <w:sz w:val="22"/>
+          <w:szCs w:val="22"/>
+        </w:rPr>
+        <w:t xml:space="preserve"> </w:t>
+      </w:r>
+      <w:proofErr w:type="spellStart"/>
+      <w:r>
+        <w:rPr>
+          <w:rFonts w:ascii="Muli" w:hAnsi="Muli"/>
+          <w:color w:val="70AD47" w:themeColor="accent6"/>
+          <w:sz w:val="22"/>
+          <w:szCs w:val="22"/>
+        </w:rPr>
+        <w:t>interdum</w:t>
+      </w:r>
+      <w:proofErr w:type="spellEnd"/>
+      <w:r>
+        <w:rPr>
+          <w:rFonts w:ascii="Muli" w:hAnsi="Muli"/>
+          <w:color w:val="70AD47" w:themeColor="accent6"/>
+          <w:sz w:val="22"/>
+          <w:szCs w:val="22"/>
+        </w:rPr>
+        <w:t xml:space="preserve"> </w:t>
+      </w:r>
+      <w:proofErr w:type="spellStart"/>
+      <w:r>
+        <w:rPr>
+          <w:rFonts w:ascii="Muli" w:hAnsi="Muli"/>
+          <w:color w:val="70AD47" w:themeColor="accent6"/>
+          <w:sz w:val="22"/>
+          <w:szCs w:val="22"/>
+        </w:rPr>
+        <w:t>posuere</w:t>
+      </w:r>
+      <w:proofErr w:type="spellEnd"/>
+      <w:r>
+        <w:rPr>
+          <w:rFonts w:ascii="Muli" w:hAnsi="Muli"/>
+          <w:color w:val="70AD47" w:themeColor="accent6"/>
+          <w:sz w:val="22"/>
+          <w:szCs w:val="22"/>
+        </w:rPr>
+        <w:t xml:space="preserve"> lorem ipsum. Leo in vitae </w:t>
+      </w:r>
+      <w:proofErr w:type="spellStart"/>
+      <w:r>
+        <w:rPr>
+          <w:rFonts w:ascii="Muli" w:hAnsi="Muli"/>
+          <w:color w:val="70AD47" w:themeColor="accent6"/>
+          <w:sz w:val="22"/>
+          <w:szCs w:val="22"/>
+        </w:rPr>
+        <w:t>turpis</w:t>
+      </w:r>
+      <w:proofErr w:type="spellEnd"/>
+      <w:r>
+        <w:rPr>
+          <w:rFonts w:ascii="Muli" w:hAnsi="Muli"/>
+          <w:color w:val="70AD47" w:themeColor="accent6"/>
+          <w:sz w:val="22"/>
+          <w:szCs w:val="22"/>
+        </w:rPr>
+        <w:t xml:space="preserve"> </w:t>
+      </w:r>
+      <w:proofErr w:type="spellStart"/>
+      <w:r>
+        <w:rPr>
+          <w:rFonts w:ascii="Muli" w:hAnsi="Muli"/>
+          <w:color w:val="70AD47" w:themeColor="accent6"/>
+          <w:sz w:val="22"/>
+          <w:szCs w:val="22"/>
+        </w:rPr>
+        <w:t>massa</w:t>
+      </w:r>
+      <w:proofErr w:type="spellEnd"/>
+      <w:r>
+        <w:rPr>
+          <w:rFonts w:ascii="Muli" w:hAnsi="Muli"/>
+          <w:color w:val="70AD47" w:themeColor="accent6"/>
+          <w:sz w:val="22"/>
+          <w:szCs w:val="22"/>
+        </w:rPr>
+        <w:t xml:space="preserve">. </w:t>
+      </w:r>
+      <w:proofErr w:type="spellStart"/>
+      <w:r>
+        <w:rPr>
+          <w:rFonts w:ascii="Muli" w:hAnsi="Muli"/>
+          <w:color w:val="70AD47" w:themeColor="accent6"/>
+          <w:sz w:val="22"/>
+          <w:szCs w:val="22"/>
+        </w:rPr>
+        <w:t>Elementum</w:t>
+      </w:r>
+      <w:proofErr w:type="spellEnd"/>
+      <w:r>
+        <w:rPr>
+          <w:rFonts w:ascii="Muli" w:hAnsi="Muli"/>
+          <w:color w:val="70AD47" w:themeColor="accent6"/>
+          <w:sz w:val="22"/>
+          <w:szCs w:val="22"/>
+        </w:rPr>
+        <w:t xml:space="preserve"> integer </w:t>
+      </w:r>
+      <w:proofErr w:type="spellStart"/>
+      <w:r>
+        <w:rPr>
+          <w:rFonts w:ascii="Muli" w:hAnsi="Muli"/>
+          <w:color w:val="70AD47" w:themeColor="accent6"/>
+          <w:sz w:val="22"/>
+          <w:szCs w:val="22"/>
+        </w:rPr>
+        <w:t>enim</w:t>
+      </w:r>
+      <w:proofErr w:type="spellEnd"/>
+      <w:r>
+        <w:rPr>
+          <w:rFonts w:ascii="Muli" w:hAnsi="Muli"/>
+          <w:color w:val="70AD47" w:themeColor="accent6"/>
+          <w:sz w:val="22"/>
+          <w:szCs w:val="22"/>
+        </w:rPr>
+        <w:t xml:space="preserve"> </w:t>
+      </w:r>
+      <w:proofErr w:type="spellStart"/>
+      <w:r>
+        <w:rPr>
+          <w:rFonts w:ascii="Muli" w:hAnsi="Muli"/>
+          <w:color w:val="70AD47" w:themeColor="accent6"/>
+          <w:sz w:val="22"/>
+          <w:szCs w:val="22"/>
+        </w:rPr>
+        <w:t>neque</w:t>
+      </w:r>
+      <w:proofErr w:type="spellEnd"/>
+      <w:r>
+        <w:rPr>
+          <w:rFonts w:ascii="Muli" w:hAnsi="Muli"/>
+          <w:color w:val="70AD47" w:themeColor="accent6"/>
+          <w:sz w:val="22"/>
+          <w:szCs w:val="22"/>
+        </w:rPr>
+        <w:t xml:space="preserve"> </w:t>
+      </w:r>
+      <w:proofErr w:type="spellStart"/>
+      <w:r>
+        <w:rPr>
+          <w:rFonts w:ascii="Muli" w:hAnsi="Muli"/>
+          <w:color w:val="70AD47" w:themeColor="accent6"/>
+          <w:sz w:val="22"/>
+          <w:szCs w:val="22"/>
+        </w:rPr>
+        <w:t>volutpat</w:t>
+      </w:r>
+      <w:proofErr w:type="spellEnd"/>
+      <w:r>
+        <w:rPr>
+          <w:rFonts w:ascii="Muli" w:hAnsi="Muli"/>
+          <w:color w:val="70AD47" w:themeColor="accent6"/>
+          <w:sz w:val="22"/>
+          <w:szCs w:val="22"/>
+        </w:rPr>
+        <w:t xml:space="preserve"> ac. </w:t>
+      </w:r>
+      <w:proofErr w:type="spellStart"/>
+      <w:r>
+        <w:rPr>
+          <w:rFonts w:ascii="Muli" w:hAnsi="Muli"/>
+          <w:color w:val="70AD47" w:themeColor="accent6"/>
+          <w:sz w:val="22"/>
+          <w:szCs w:val="22"/>
+        </w:rPr>
+        <w:t>Cras</w:t>
+      </w:r>
+      <w:proofErr w:type="spellEnd"/>
+      <w:r>
+        <w:rPr>
+          <w:rFonts w:ascii="Muli" w:hAnsi="Muli"/>
+          <w:color w:val="70AD47" w:themeColor="accent6"/>
+          <w:sz w:val="22"/>
+          <w:szCs w:val="22"/>
+        </w:rPr>
+        <w:t xml:space="preserve"> </w:t>
+      </w:r>
+      <w:proofErr w:type="spellStart"/>
+      <w:r>
+        <w:rPr>
+          <w:rFonts w:ascii="Muli" w:hAnsi="Muli"/>
+          <w:color w:val="70AD47" w:themeColor="accent6"/>
+          <w:sz w:val="22"/>
+          <w:szCs w:val="22"/>
+        </w:rPr>
+        <w:t>ornare</w:t>
+      </w:r>
+      <w:proofErr w:type="spellEnd"/>
+      <w:r>
+        <w:rPr>
+          <w:rFonts w:ascii="Muli" w:hAnsi="Muli"/>
+          <w:color w:val="70AD47" w:themeColor="accent6"/>
+          <w:sz w:val="22"/>
+          <w:szCs w:val="22"/>
+        </w:rPr>
+        <w:t xml:space="preserve"> </w:t>
+      </w:r>
+      <w:proofErr w:type="spellStart"/>
+      <w:r>
+        <w:rPr>
+          <w:rFonts w:ascii="Muli" w:hAnsi="Muli"/>
+          <w:color w:val="70AD47" w:themeColor="accent6"/>
+          <w:sz w:val="22"/>
+          <w:szCs w:val="22"/>
+        </w:rPr>
+        <w:t>arcu</w:t>
+      </w:r>
+      <w:proofErr w:type="spellEnd"/>
+      <w:r>
+        <w:rPr>
+          <w:rFonts w:ascii="Muli" w:hAnsi="Muli"/>
+          <w:color w:val="70AD47" w:themeColor="accent6"/>
+          <w:sz w:val="22"/>
+          <w:szCs w:val="22"/>
+        </w:rPr>
+        <w:t xml:space="preserve"> dui </w:t>
+      </w:r>
+      <w:proofErr w:type="spellStart"/>
+      <w:r>
+        <w:rPr>
+          <w:rFonts w:ascii="Muli" w:hAnsi="Muli"/>
+          <w:color w:val="70AD47" w:themeColor="accent6"/>
+          <w:sz w:val="22"/>
+          <w:szCs w:val="22"/>
+        </w:rPr>
+        <w:t>vivamus</w:t>
+      </w:r>
+      <w:proofErr w:type="spellEnd"/>
+      <w:r>
+        <w:rPr>
+          <w:rFonts w:ascii="Muli" w:hAnsi="Muli"/>
+          <w:color w:val="70AD47" w:themeColor="accent6"/>
+          <w:sz w:val="22"/>
+          <w:szCs w:val="22"/>
+        </w:rPr>
+        <w:t xml:space="preserve"> </w:t>
+      </w:r>
+      <w:proofErr w:type="spellStart"/>
+      <w:r>
+        <w:rPr>
+          <w:rFonts w:ascii="Muli" w:hAnsi="Muli"/>
+          <w:color w:val="70AD47" w:themeColor="accent6"/>
+          <w:sz w:val="22"/>
+          <w:szCs w:val="22"/>
+        </w:rPr>
+        <w:t>arcu</w:t>
+      </w:r>
+      <w:proofErr w:type="spellEnd"/>
+      <w:r>
+        <w:rPr>
+          <w:rFonts w:ascii="Muli" w:hAnsi="Muli"/>
+          <w:color w:val="70AD47" w:themeColor="accent6"/>
+          <w:sz w:val="22"/>
+          <w:szCs w:val="22"/>
+        </w:rPr>
+        <w:t xml:space="preserve"> </w:t>
+      </w:r>
+      <w:proofErr w:type="spellStart"/>
+      <w:r>
+        <w:rPr>
+          <w:rFonts w:ascii="Muli" w:hAnsi="Muli"/>
+          <w:color w:val="70AD47" w:themeColor="accent6"/>
+          <w:sz w:val="22"/>
+          <w:szCs w:val="22"/>
+        </w:rPr>
+        <w:t>felis</w:t>
+      </w:r>
+      <w:proofErr w:type="spellEnd"/>
+      <w:r>
+        <w:rPr>
+          <w:rFonts w:ascii="Muli" w:hAnsi="Muli"/>
+          <w:color w:val="70AD47" w:themeColor="accent6"/>
+          <w:sz w:val="22"/>
+          <w:szCs w:val="22"/>
+        </w:rPr>
+        <w:t xml:space="preserve"> </w:t>
+      </w:r>
+      <w:proofErr w:type="spellStart"/>
+      <w:r>
+        <w:rPr>
+          <w:rFonts w:ascii="Muli" w:hAnsi="Muli"/>
+          <w:color w:val="70AD47" w:themeColor="accent6"/>
+          <w:sz w:val="22"/>
+          <w:szCs w:val="22"/>
+        </w:rPr>
+        <w:t>bibendum</w:t>
+      </w:r>
+      <w:proofErr w:type="spellEnd"/>
+      <w:r>
+        <w:rPr>
+          <w:rFonts w:ascii="Muli" w:hAnsi="Muli"/>
+          <w:color w:val="70AD47" w:themeColor="accent6"/>
+          <w:sz w:val="22"/>
+          <w:szCs w:val="22"/>
+        </w:rPr>
+        <w:t xml:space="preserve"> </w:t>
+      </w:r>
+      <w:proofErr w:type="spellStart"/>
+      <w:r>
+        <w:rPr>
+          <w:rFonts w:ascii="Muli" w:hAnsi="Muli"/>
+          <w:color w:val="70AD47" w:themeColor="accent6"/>
+          <w:sz w:val="22"/>
+          <w:szCs w:val="22"/>
+        </w:rPr>
+        <w:t>ut</w:t>
+      </w:r>
+      <w:proofErr w:type="spellEnd"/>
+      <w:r>
+        <w:rPr>
+          <w:rFonts w:ascii="Muli" w:hAnsi="Muli"/>
+          <w:color w:val="70AD47" w:themeColor="accent6"/>
+          <w:sz w:val="22"/>
+          <w:szCs w:val="22"/>
+        </w:rPr>
+        <w:t xml:space="preserve"> </w:t>
+      </w:r>
+      <w:proofErr w:type="spellStart"/>
+      <w:r>
+        <w:rPr>
+          <w:rFonts w:ascii="Muli" w:hAnsi="Muli"/>
+          <w:color w:val="70AD47" w:themeColor="accent6"/>
+          <w:sz w:val="22"/>
+          <w:szCs w:val="22"/>
+        </w:rPr>
+        <w:t>tristique</w:t>
+      </w:r>
+      <w:proofErr w:type="spellEnd"/>
+      <w:r>
+        <w:rPr>
+          <w:rFonts w:ascii="Muli" w:hAnsi="Muli"/>
+          <w:color w:val="70AD47" w:themeColor="accent6"/>
+          <w:sz w:val="22"/>
+          <w:szCs w:val="22"/>
+        </w:rPr>
+        <w:t xml:space="preserve">. </w:t>
+      </w:r>
+      <w:proofErr w:type="spellStart"/>
+      <w:r>
+        <w:rPr>
+          <w:rFonts w:ascii="Muli" w:hAnsi="Muli"/>
+          <w:color w:val="70AD47" w:themeColor="accent6"/>
+          <w:sz w:val="22"/>
+          <w:szCs w:val="22"/>
+        </w:rPr>
+        <w:t>Dignissim</w:t>
+      </w:r>
+      <w:proofErr w:type="spellEnd"/>
+      <w:r>
+        <w:rPr>
+          <w:rFonts w:ascii="Muli" w:hAnsi="Muli"/>
+          <w:color w:val="70AD47" w:themeColor="accent6"/>
+          <w:sz w:val="22"/>
+          <w:szCs w:val="22"/>
+        </w:rPr>
+        <w:t xml:space="preserve"> </w:t>
+      </w:r>
+      <w:proofErr w:type="spellStart"/>
+      <w:r>
+        <w:rPr>
+          <w:rFonts w:ascii="Muli" w:hAnsi="Muli"/>
+          <w:color w:val="70AD47" w:themeColor="accent6"/>
+          <w:sz w:val="22"/>
+          <w:szCs w:val="22"/>
+        </w:rPr>
+        <w:t>suspendisse</w:t>
+      </w:r>
+      <w:proofErr w:type="spellEnd"/>
+      <w:r>
+        <w:rPr>
+          <w:rFonts w:ascii="Muli" w:hAnsi="Muli"/>
+          <w:color w:val="70AD47" w:themeColor="accent6"/>
+          <w:sz w:val="22"/>
+          <w:szCs w:val="22"/>
+        </w:rPr>
+        <w:t xml:space="preserve"> in </w:t>
+      </w:r>
+      <w:proofErr w:type="spellStart"/>
+      <w:r>
+        <w:rPr>
+          <w:rFonts w:ascii="Muli" w:hAnsi="Muli"/>
+          <w:color w:val="70AD47" w:themeColor="accent6"/>
+          <w:sz w:val="22"/>
+          <w:szCs w:val="22"/>
+        </w:rPr>
+        <w:t>est</w:t>
+      </w:r>
+      <w:proofErr w:type="spellEnd"/>
+      <w:r>
+        <w:rPr>
+          <w:rFonts w:ascii="Muli" w:hAnsi="Muli"/>
+          <w:color w:val="70AD47" w:themeColor="accent6"/>
+          <w:sz w:val="22"/>
+          <w:szCs w:val="22"/>
+        </w:rPr>
+        <w:t xml:space="preserve"> ante in </w:t>
+      </w:r>
+      <w:proofErr w:type="spellStart"/>
+      <w:r>
+        <w:rPr>
+          <w:rFonts w:ascii="Muli" w:hAnsi="Muli"/>
+          <w:color w:val="70AD47" w:themeColor="accent6"/>
+          <w:sz w:val="22"/>
+          <w:szCs w:val="22"/>
+        </w:rPr>
+        <w:t>nibh</w:t>
+      </w:r>
+      <w:proofErr w:type="spellEnd"/>
+      <w:r>
+        <w:rPr>
+          <w:rFonts w:ascii="Muli" w:hAnsi="Muli"/>
+          <w:color w:val="70AD47" w:themeColor="accent6"/>
+          <w:sz w:val="22"/>
+          <w:szCs w:val="22"/>
+        </w:rPr>
+        <w:t xml:space="preserve"> </w:t>
+      </w:r>
+      <w:proofErr w:type="spellStart"/>
+      <w:r>
+        <w:rPr>
+          <w:rFonts w:ascii="Muli" w:hAnsi="Muli"/>
+          <w:color w:val="70AD47" w:themeColor="accent6"/>
+          <w:sz w:val="22"/>
+          <w:szCs w:val="22"/>
+        </w:rPr>
+        <w:t>mauris</w:t>
+      </w:r>
+      <w:proofErr w:type="spellEnd"/>
+      <w:r>
+        <w:rPr>
+          <w:rFonts w:ascii="Muli" w:hAnsi="Muli"/>
+          <w:color w:val="70AD47" w:themeColor="accent6"/>
+          <w:sz w:val="22"/>
+          <w:szCs w:val="22"/>
+        </w:rPr>
+        <w:t xml:space="preserve">. Platea </w:t>
+      </w:r>
+      <w:proofErr w:type="spellStart"/>
+      <w:r>
+        <w:rPr>
+          <w:rFonts w:ascii="Muli" w:hAnsi="Muli"/>
+          <w:color w:val="70AD47" w:themeColor="accent6"/>
+          <w:sz w:val="22"/>
+          <w:szCs w:val="22"/>
+        </w:rPr>
+        <w:t>dictumst</w:t>
+      </w:r>
+      <w:proofErr w:type="spellEnd"/>
+      <w:r>
+        <w:rPr>
+          <w:rFonts w:ascii="Muli" w:hAnsi="Muli"/>
+          <w:color w:val="70AD47" w:themeColor="accent6"/>
+          <w:sz w:val="22"/>
+          <w:szCs w:val="22"/>
+        </w:rPr>
+        <w:t xml:space="preserve"> </w:t>
+      </w:r>
+      <w:proofErr w:type="spellStart"/>
+      <w:r>
+        <w:rPr>
+          <w:rFonts w:ascii="Muli" w:hAnsi="Muli"/>
+          <w:color w:val="70AD47" w:themeColor="accent6"/>
+          <w:sz w:val="22"/>
+          <w:szCs w:val="22"/>
+        </w:rPr>
+        <w:t>quisque</w:t>
+      </w:r>
+      <w:proofErr w:type="spellEnd"/>
+      <w:r>
+        <w:rPr>
+          <w:rFonts w:ascii="Muli" w:hAnsi="Muli"/>
+          <w:color w:val="70AD47" w:themeColor="accent6"/>
+          <w:sz w:val="22"/>
+          <w:szCs w:val="22"/>
+        </w:rPr>
+        <w:t xml:space="preserve"> </w:t>
+      </w:r>
+      <w:proofErr w:type="spellStart"/>
+      <w:r>
+        <w:rPr>
+          <w:rFonts w:ascii="Muli" w:hAnsi="Muli"/>
+          <w:color w:val="70AD47" w:themeColor="accent6"/>
+          <w:sz w:val="22"/>
+          <w:szCs w:val="22"/>
+        </w:rPr>
+        <w:t>sagittis</w:t>
+      </w:r>
+      <w:proofErr w:type="spellEnd"/>
+      <w:r>
+        <w:rPr>
+          <w:rFonts w:ascii="Muli" w:hAnsi="Muli"/>
+          <w:color w:val="70AD47" w:themeColor="accent6"/>
+          <w:sz w:val="22"/>
+          <w:szCs w:val="22"/>
+        </w:rPr>
+        <w:t xml:space="preserve"> </w:t>
+      </w:r>
+      <w:proofErr w:type="spellStart"/>
+      <w:r>
+        <w:rPr>
+          <w:rFonts w:ascii="Muli" w:hAnsi="Muli"/>
+          <w:color w:val="70AD47" w:themeColor="accent6"/>
+          <w:sz w:val="22"/>
+          <w:szCs w:val="22"/>
+        </w:rPr>
+        <w:t>purus</w:t>
+      </w:r>
+      <w:proofErr w:type="spellEnd"/>
+      <w:r>
+        <w:rPr>
+          <w:rFonts w:ascii="Muli" w:hAnsi="Muli"/>
+          <w:color w:val="70AD47" w:themeColor="accent6"/>
+          <w:sz w:val="22"/>
+          <w:szCs w:val="22"/>
+        </w:rPr>
+        <w:t xml:space="preserve">. </w:t>
+      </w:r>
+      <w:proofErr w:type="spellStart"/>
+      <w:r>
+        <w:rPr>
+          <w:rFonts w:ascii="Muli" w:hAnsi="Muli"/>
+          <w:color w:val="70AD47" w:themeColor="accent6"/>
+          <w:sz w:val="22"/>
+          <w:szCs w:val="22"/>
+        </w:rPr>
+        <w:t>Malesuada</w:t>
+      </w:r>
+      <w:proofErr w:type="spellEnd"/>
+      <w:r>
+        <w:rPr>
+          <w:rFonts w:ascii="Muli" w:hAnsi="Muli"/>
+          <w:color w:val="70AD47" w:themeColor="accent6"/>
+          <w:sz w:val="22"/>
+          <w:szCs w:val="22"/>
+        </w:rPr>
+        <w:t xml:space="preserve"> </w:t>
+      </w:r>
+      <w:proofErr w:type="spellStart"/>
+      <w:r>
+        <w:rPr>
+          <w:rFonts w:ascii="Muli" w:hAnsi="Muli"/>
+          <w:color w:val="70AD47" w:themeColor="accent6"/>
+          <w:sz w:val="22"/>
+          <w:szCs w:val="22"/>
+        </w:rPr>
+        <w:t>nunc</w:t>
+      </w:r>
+      <w:proofErr w:type="spellEnd"/>
+      <w:r>
+        <w:rPr>
+          <w:rFonts w:ascii="Muli" w:hAnsi="Muli"/>
+          <w:color w:val="70AD47" w:themeColor="accent6"/>
+          <w:sz w:val="22"/>
+          <w:szCs w:val="22"/>
+        </w:rPr>
+        <w:t xml:space="preserve"> </w:t>
+      </w:r>
+      <w:proofErr w:type="spellStart"/>
+      <w:r>
+        <w:rPr>
+          <w:rFonts w:ascii="Muli" w:hAnsi="Muli"/>
+          <w:color w:val="70AD47" w:themeColor="accent6"/>
+          <w:sz w:val="22"/>
+          <w:szCs w:val="22"/>
+        </w:rPr>
+        <w:t>vel</w:t>
+      </w:r>
+      <w:proofErr w:type="spellEnd"/>
+      <w:r>
+        <w:rPr>
+          <w:rFonts w:ascii="Muli" w:hAnsi="Muli"/>
+          <w:color w:val="70AD47" w:themeColor="accent6"/>
+          <w:sz w:val="22"/>
+          <w:szCs w:val="22"/>
+        </w:rPr>
+        <w:t xml:space="preserve"> </w:t>
+      </w:r>
+      <w:proofErr w:type="spellStart"/>
+      <w:r>
+        <w:rPr>
+          <w:rFonts w:ascii="Muli" w:hAnsi="Muli"/>
+          <w:color w:val="70AD47" w:themeColor="accent6"/>
+          <w:sz w:val="22"/>
+          <w:szCs w:val="22"/>
+        </w:rPr>
+        <w:t>risus</w:t>
+      </w:r>
+      <w:proofErr w:type="spellEnd"/>
+      <w:r>
+        <w:rPr>
+          <w:rFonts w:ascii="Muli" w:hAnsi="Muli"/>
+          <w:color w:val="70AD47" w:themeColor="accent6"/>
+          <w:sz w:val="22"/>
+          <w:szCs w:val="22"/>
+        </w:rPr>
+        <w:t xml:space="preserve"> </w:t>
+      </w:r>
+      <w:proofErr w:type="spellStart"/>
+      <w:r>
+        <w:rPr>
+          <w:rFonts w:ascii="Muli" w:hAnsi="Muli"/>
+          <w:color w:val="70AD47" w:themeColor="accent6"/>
+          <w:sz w:val="22"/>
+          <w:szCs w:val="22"/>
+        </w:rPr>
+        <w:t>commodo</w:t>
+      </w:r>
+      <w:proofErr w:type="spellEnd"/>
+      <w:r>
+        <w:rPr>
+          <w:rFonts w:ascii="Muli" w:hAnsi="Muli"/>
+          <w:color w:val="70AD47" w:themeColor="accent6"/>
+          <w:sz w:val="22"/>
+          <w:szCs w:val="22"/>
+        </w:rPr>
+        <w:t xml:space="preserve"> </w:t>
+      </w:r>
+      <w:proofErr w:type="spellStart"/>
+      <w:r>
+        <w:rPr>
+          <w:rFonts w:ascii="Muli" w:hAnsi="Muli"/>
+          <w:color w:val="70AD47" w:themeColor="accent6"/>
+          <w:sz w:val="22"/>
+          <w:szCs w:val="22"/>
+        </w:rPr>
+        <w:t>viverra</w:t>
+      </w:r>
+      <w:proofErr w:type="spellEnd"/>
+      <w:r>
+        <w:rPr>
+          <w:rFonts w:ascii="Muli" w:hAnsi="Muli"/>
+          <w:color w:val="70AD47" w:themeColor="accent6"/>
+          <w:sz w:val="22"/>
+          <w:szCs w:val="22"/>
+        </w:rPr>
+        <w:t xml:space="preserve"> </w:t>
+      </w:r>
+      <w:proofErr w:type="spellStart"/>
+      <w:r>
+        <w:rPr>
+          <w:rFonts w:ascii="Muli" w:hAnsi="Muli"/>
+          <w:color w:val="70AD47" w:themeColor="accent6"/>
+          <w:sz w:val="22"/>
+          <w:szCs w:val="22"/>
+        </w:rPr>
+        <w:t>maecenas</w:t>
+      </w:r>
+      <w:proofErr w:type="spellEnd"/>
+      <w:r>
+        <w:rPr>
+          <w:rFonts w:ascii="Muli" w:hAnsi="Muli"/>
+          <w:color w:val="70AD47" w:themeColor="accent6"/>
+          <w:sz w:val="22"/>
+          <w:szCs w:val="22"/>
+        </w:rPr>
+        <w:t xml:space="preserve"> </w:t>
+      </w:r>
+      <w:proofErr w:type="spellStart"/>
+      <w:r>
+        <w:rPr>
+          <w:rFonts w:ascii="Muli" w:hAnsi="Muli"/>
+          <w:color w:val="70AD47" w:themeColor="accent6"/>
+          <w:sz w:val="22"/>
+          <w:szCs w:val="22"/>
+        </w:rPr>
+        <w:t>accumsan</w:t>
+      </w:r>
+      <w:proofErr w:type="spellEnd"/>
+      <w:r>
+        <w:rPr>
+          <w:rFonts w:ascii="Muli" w:hAnsi="Muli"/>
+          <w:color w:val="70AD47" w:themeColor="accent6"/>
+          <w:sz w:val="22"/>
+          <w:szCs w:val="22"/>
+        </w:rPr>
+        <w:t xml:space="preserve">. Sit </w:t>
+      </w:r>
+      <w:proofErr w:type="spellStart"/>
+      <w:r>
+        <w:rPr>
+          <w:rFonts w:ascii="Muli" w:hAnsi="Muli"/>
+          <w:color w:val="70AD47" w:themeColor="accent6"/>
+          <w:sz w:val="22"/>
+          <w:szCs w:val="22"/>
+        </w:rPr>
+        <w:t>amet</w:t>
+      </w:r>
+      <w:proofErr w:type="spellEnd"/>
+      <w:r>
+        <w:rPr>
+          <w:rFonts w:ascii="Muli" w:hAnsi="Muli"/>
+          <w:color w:val="70AD47" w:themeColor="accent6"/>
+          <w:sz w:val="22"/>
+          <w:szCs w:val="22"/>
+        </w:rPr>
+        <w:t xml:space="preserve"> </w:t>
+      </w:r>
+      <w:proofErr w:type="spellStart"/>
+      <w:r>
+        <w:rPr>
+          <w:rFonts w:ascii="Muli" w:hAnsi="Muli"/>
+          <w:color w:val="70AD47" w:themeColor="accent6"/>
+          <w:sz w:val="22"/>
+          <w:szCs w:val="22"/>
+        </w:rPr>
+        <w:t>luctus</w:t>
+      </w:r>
+      <w:proofErr w:type="spellEnd"/>
+      <w:r>
+        <w:rPr>
+          <w:rFonts w:ascii="Muli" w:hAnsi="Muli"/>
+          <w:color w:val="70AD47" w:themeColor="accent6"/>
+          <w:sz w:val="22"/>
+          <w:szCs w:val="22"/>
+        </w:rPr>
+        <w:t xml:space="preserve"> </w:t>
+      </w:r>
+      <w:proofErr w:type="spellStart"/>
+      <w:r>
+        <w:rPr>
+          <w:rFonts w:ascii="Muli" w:hAnsi="Muli"/>
+          <w:color w:val="70AD47" w:themeColor="accent6"/>
+          <w:sz w:val="22"/>
+          <w:szCs w:val="22"/>
+        </w:rPr>
+        <w:t>venenatis</w:t>
+      </w:r>
+      <w:proofErr w:type="spellEnd"/>
+      <w:r>
+        <w:rPr>
+          <w:rFonts w:ascii="Muli" w:hAnsi="Muli"/>
+          <w:color w:val="70AD47" w:themeColor="accent6"/>
+          <w:sz w:val="22"/>
+          <w:szCs w:val="22"/>
+        </w:rPr>
+        <w:t xml:space="preserve"> </w:t>
+      </w:r>
+      <w:proofErr w:type="spellStart"/>
+      <w:r>
+        <w:rPr>
+          <w:rFonts w:ascii="Muli" w:hAnsi="Muli"/>
+          <w:color w:val="70AD47" w:themeColor="accent6"/>
+          <w:sz w:val="22"/>
+          <w:szCs w:val="22"/>
+        </w:rPr>
+        <w:t>lectus</w:t>
+      </w:r>
+      <w:proofErr w:type="spellEnd"/>
+      <w:r>
+        <w:rPr>
+          <w:rFonts w:ascii="Muli" w:hAnsi="Muli"/>
+          <w:color w:val="70AD47" w:themeColor="accent6"/>
+          <w:sz w:val="22"/>
+          <w:szCs w:val="22"/>
+        </w:rPr>
+        <w:t xml:space="preserve"> magna </w:t>
+      </w:r>
+      <w:proofErr w:type="spellStart"/>
+      <w:r>
+        <w:rPr>
+          <w:rFonts w:ascii="Muli" w:hAnsi="Muli"/>
+          <w:color w:val="70AD47" w:themeColor="accent6"/>
+          <w:sz w:val="22"/>
+          <w:szCs w:val="22"/>
+        </w:rPr>
+        <w:t>fringilla</w:t>
+      </w:r>
+      <w:proofErr w:type="spellEnd"/>
+      <w:r>
+        <w:rPr>
+          <w:rFonts w:ascii="Muli" w:hAnsi="Muli"/>
+          <w:color w:val="70AD47" w:themeColor="accent6"/>
+          <w:sz w:val="22"/>
+          <w:szCs w:val="22"/>
+        </w:rPr>
+        <w:t xml:space="preserve">. </w:t>
+      </w:r>
+      <w:proofErr w:type="spellStart"/>
+      <w:r>
+        <w:rPr>
+          <w:rFonts w:ascii="Muli" w:hAnsi="Muli"/>
+          <w:color w:val="70AD47" w:themeColor="accent6"/>
+          <w:sz w:val="22"/>
+          <w:szCs w:val="22"/>
+        </w:rPr>
+        <w:t>Nibh</w:t>
+      </w:r>
+      <w:proofErr w:type="spellEnd"/>
+      <w:r>
+        <w:rPr>
+          <w:rFonts w:ascii="Muli" w:hAnsi="Muli"/>
+          <w:color w:val="70AD47" w:themeColor="accent6"/>
+          <w:sz w:val="22"/>
+          <w:szCs w:val="22"/>
+        </w:rPr>
+        <w:t xml:space="preserve"> </w:t>
+      </w:r>
+      <w:proofErr w:type="spellStart"/>
+      <w:r>
+        <w:rPr>
+          <w:rFonts w:ascii="Muli" w:hAnsi="Muli"/>
+          <w:color w:val="70AD47" w:themeColor="accent6"/>
+          <w:sz w:val="22"/>
+          <w:szCs w:val="22"/>
+        </w:rPr>
+        <w:t>mauris</w:t>
+      </w:r>
+      <w:proofErr w:type="spellEnd"/>
+      <w:r>
+        <w:rPr>
+          <w:rFonts w:ascii="Muli" w:hAnsi="Muli"/>
+          <w:color w:val="70AD47" w:themeColor="accent6"/>
+          <w:sz w:val="22"/>
+          <w:szCs w:val="22"/>
+        </w:rPr>
+        <w:t xml:space="preserve"> cursus </w:t>
+      </w:r>
+      <w:proofErr w:type="spellStart"/>
+      <w:r>
+        <w:rPr>
+          <w:rFonts w:ascii="Muli" w:hAnsi="Muli"/>
+          <w:color w:val="70AD47" w:themeColor="accent6"/>
+          <w:sz w:val="22"/>
+          <w:szCs w:val="22"/>
+        </w:rPr>
+        <w:t>mattis</w:t>
+      </w:r>
+      <w:proofErr w:type="spellEnd"/>
+      <w:r>
+        <w:rPr>
+          <w:rFonts w:ascii="Muli" w:hAnsi="Muli"/>
+          <w:color w:val="70AD47" w:themeColor="accent6"/>
+          <w:sz w:val="22"/>
+          <w:szCs w:val="22"/>
+        </w:rPr>
+        <w:t xml:space="preserve"> </w:t>
+      </w:r>
+      <w:proofErr w:type="spellStart"/>
+      <w:r>
+        <w:rPr>
+          <w:rFonts w:ascii="Muli" w:hAnsi="Muli"/>
+          <w:color w:val="70AD47" w:themeColor="accent6"/>
+          <w:sz w:val="22"/>
+          <w:szCs w:val="22"/>
+        </w:rPr>
+        <w:t>molestie</w:t>
+      </w:r>
+      <w:proofErr w:type="spellEnd"/>
+      <w:r>
+        <w:rPr>
+          <w:rFonts w:ascii="Muli" w:hAnsi="Muli"/>
+          <w:color w:val="70AD47" w:themeColor="accent6"/>
+          <w:sz w:val="22"/>
+          <w:szCs w:val="22"/>
+        </w:rPr>
+        <w:t xml:space="preserve"> a </w:t>
+      </w:r>
+      <w:proofErr w:type="spellStart"/>
+      <w:r>
+        <w:rPr>
+          <w:rFonts w:ascii="Muli" w:hAnsi="Muli"/>
+          <w:color w:val="70AD47" w:themeColor="accent6"/>
+          <w:sz w:val="22"/>
+          <w:szCs w:val="22"/>
+        </w:rPr>
+        <w:t>iaculis</w:t>
+      </w:r>
+      <w:proofErr w:type="spellEnd"/>
+      <w:r>
+        <w:rPr>
+          <w:rFonts w:ascii="Muli" w:hAnsi="Muli"/>
+          <w:color w:val="70AD47" w:themeColor="accent6"/>
+          <w:sz w:val="22"/>
+          <w:szCs w:val="22"/>
+        </w:rPr>
+        <w:t xml:space="preserve"> at. </w:t>
+      </w:r>
+      <w:proofErr w:type="spellStart"/>
+      <w:r>
+        <w:rPr>
+          <w:rFonts w:ascii="Muli" w:hAnsi="Muli"/>
+          <w:color w:val="70AD47" w:themeColor="accent6"/>
+          <w:sz w:val="22"/>
+          <w:szCs w:val="22"/>
+        </w:rPr>
+        <w:t>Aliquam</w:t>
+      </w:r>
+      <w:proofErr w:type="spellEnd"/>
+      <w:r>
+        <w:rPr>
+          <w:rFonts w:ascii="Muli" w:hAnsi="Muli"/>
+          <w:color w:val="70AD47" w:themeColor="accent6"/>
+          <w:sz w:val="22"/>
+          <w:szCs w:val="22"/>
+        </w:rPr>
+        <w:t xml:space="preserve"> </w:t>
+      </w:r>
+      <w:proofErr w:type="spellStart"/>
+      <w:r>
+        <w:rPr>
+          <w:rFonts w:ascii="Muli" w:hAnsi="Muli"/>
+          <w:color w:val="70AD47" w:themeColor="accent6"/>
+          <w:sz w:val="22"/>
+          <w:szCs w:val="22"/>
+        </w:rPr>
+        <w:t>vestibulum</w:t>
+      </w:r>
+      <w:proofErr w:type="spellEnd"/>
+      <w:r>
+        <w:rPr>
+          <w:rFonts w:ascii="Muli" w:hAnsi="Muli"/>
+          <w:color w:val="70AD47" w:themeColor="accent6"/>
+          <w:sz w:val="22"/>
+          <w:szCs w:val="22"/>
+        </w:rPr>
+        <w:t xml:space="preserve"> </w:t>
+      </w:r>
+      <w:proofErr w:type="spellStart"/>
+      <w:r>
+        <w:rPr>
+          <w:rFonts w:ascii="Muli" w:hAnsi="Muli"/>
+          <w:color w:val="70AD47" w:themeColor="accent6"/>
+          <w:sz w:val="22"/>
+          <w:szCs w:val="22"/>
+        </w:rPr>
+        <w:t>morbi</w:t>
+      </w:r>
+      <w:proofErr w:type="spellEnd"/>
+      <w:r>
+        <w:rPr>
+          <w:rFonts w:ascii="Muli" w:hAnsi="Muli"/>
+          <w:color w:val="70AD47" w:themeColor="accent6"/>
+          <w:sz w:val="22"/>
+          <w:szCs w:val="22"/>
+        </w:rPr>
+        <w:t xml:space="preserve"> </w:t>
+      </w:r>
+      <w:proofErr w:type="spellStart"/>
+      <w:r>
+        <w:rPr>
+          <w:rFonts w:ascii="Muli" w:hAnsi="Muli"/>
+          <w:color w:val="70AD47" w:themeColor="accent6"/>
+          <w:sz w:val="22"/>
+          <w:szCs w:val="22"/>
+        </w:rPr>
+        <w:t>blandit</w:t>
+      </w:r>
+      <w:proofErr w:type="spellEnd"/>
+      <w:r>
+        <w:rPr>
+          <w:rFonts w:ascii="Muli" w:hAnsi="Muli"/>
+          <w:color w:val="70AD47" w:themeColor="accent6"/>
+          <w:sz w:val="22"/>
+          <w:szCs w:val="22"/>
+        </w:rPr>
+        <w:t xml:space="preserve"> cursus </w:t>
+      </w:r>
+      <w:proofErr w:type="spellStart"/>
+      <w:r>
+        <w:rPr>
+          <w:rFonts w:ascii="Muli" w:hAnsi="Muli"/>
+          <w:color w:val="70AD47" w:themeColor="accent6"/>
+          <w:sz w:val="22"/>
+          <w:szCs w:val="22"/>
+        </w:rPr>
+        <w:t>risus</w:t>
+      </w:r>
+      <w:proofErr w:type="spellEnd"/>
+      <w:r>
+        <w:rPr>
+          <w:rFonts w:ascii="Muli" w:hAnsi="Muli"/>
+          <w:color w:val="70AD47" w:themeColor="accent6"/>
+          <w:sz w:val="22"/>
+          <w:szCs w:val="22"/>
+        </w:rPr>
+        <w:t xml:space="preserve"> at </w:t>
+      </w:r>
+      <w:proofErr w:type="spellStart"/>
+      <w:r>
+        <w:rPr>
+          <w:rFonts w:ascii="Muli" w:hAnsi="Muli"/>
+          <w:color w:val="70AD47" w:themeColor="accent6"/>
+          <w:sz w:val="22"/>
+          <w:szCs w:val="22"/>
+        </w:rPr>
+        <w:t>ultrices</w:t>
+      </w:r>
+      <w:proofErr w:type="spellEnd"/>
+      <w:r>
+        <w:rPr>
+          <w:rFonts w:ascii="Muli" w:hAnsi="Muli"/>
+          <w:color w:val="70AD47" w:themeColor="accent6"/>
+          <w:sz w:val="22"/>
+          <w:szCs w:val="22"/>
+        </w:rPr>
+        <w:t xml:space="preserve">. </w:t>
+      </w:r>
+      <w:proofErr w:type="spellStart"/>
+      <w:r>
+        <w:rPr>
+          <w:rFonts w:ascii="Muli" w:hAnsi="Muli"/>
+          <w:color w:val="70AD47" w:themeColor="accent6"/>
+          <w:sz w:val="22"/>
+          <w:szCs w:val="22"/>
+        </w:rPr>
+        <w:t>Aliquet</w:t>
+      </w:r>
+      <w:proofErr w:type="spellEnd"/>
+      <w:r>
+        <w:rPr>
+          <w:rFonts w:ascii="Muli" w:hAnsi="Muli"/>
+          <w:color w:val="70AD47" w:themeColor="accent6"/>
+          <w:sz w:val="22"/>
+          <w:szCs w:val="22"/>
+        </w:rPr>
+        <w:t xml:space="preserve"> </w:t>
+      </w:r>
+      <w:proofErr w:type="spellStart"/>
+      <w:r>
+        <w:rPr>
+          <w:rFonts w:ascii="Muli" w:hAnsi="Muli"/>
+          <w:color w:val="70AD47" w:themeColor="accent6"/>
+          <w:sz w:val="22"/>
+          <w:szCs w:val="22"/>
+        </w:rPr>
+        <w:t>enim</w:t>
+      </w:r>
+      <w:proofErr w:type="spellEnd"/>
+      <w:r>
+        <w:rPr>
+          <w:rFonts w:ascii="Muli" w:hAnsi="Muli"/>
+          <w:color w:val="70AD47" w:themeColor="accent6"/>
+          <w:sz w:val="22"/>
+          <w:szCs w:val="22"/>
+        </w:rPr>
+        <w:t xml:space="preserve"> </w:t>
+      </w:r>
+      <w:proofErr w:type="spellStart"/>
+      <w:r>
+        <w:rPr>
+          <w:rFonts w:ascii="Muli" w:hAnsi="Muli"/>
+          <w:color w:val="70AD47" w:themeColor="accent6"/>
+          <w:sz w:val="22"/>
+          <w:szCs w:val="22"/>
+        </w:rPr>
+        <w:t>tortor</w:t>
+      </w:r>
+      <w:proofErr w:type="spellEnd"/>
+      <w:r>
+        <w:rPr>
+          <w:rFonts w:ascii="Muli" w:hAnsi="Muli"/>
+          <w:color w:val="70AD47" w:themeColor="accent6"/>
+          <w:sz w:val="22"/>
+          <w:szCs w:val="22"/>
+        </w:rPr>
+        <w:t xml:space="preserve"> at </w:t>
+      </w:r>
+      <w:proofErr w:type="spellStart"/>
+      <w:r>
+        <w:rPr>
+          <w:rFonts w:ascii="Muli" w:hAnsi="Muli"/>
+          <w:color w:val="70AD47" w:themeColor="accent6"/>
+          <w:sz w:val="22"/>
+          <w:szCs w:val="22"/>
+        </w:rPr>
+        <w:t>auctor</w:t>
+      </w:r>
+      <w:proofErr w:type="spellEnd"/>
+      <w:r>
+        <w:rPr>
+          <w:rFonts w:ascii="Muli" w:hAnsi="Muli"/>
+          <w:color w:val="70AD47" w:themeColor="accent6"/>
+          <w:sz w:val="22"/>
+          <w:szCs w:val="22"/>
+        </w:rPr>
+        <w:t xml:space="preserve"> </w:t>
+      </w:r>
+      <w:proofErr w:type="spellStart"/>
+      <w:r>
+        <w:rPr>
+          <w:rFonts w:ascii="Muli" w:hAnsi="Muli"/>
+          <w:color w:val="70AD47" w:themeColor="accent6"/>
+          <w:sz w:val="22"/>
+          <w:szCs w:val="22"/>
+        </w:rPr>
+        <w:t>urna</w:t>
+      </w:r>
+      <w:proofErr w:type="spellEnd"/>
+      <w:r>
+        <w:rPr>
+          <w:rFonts w:ascii="Muli" w:hAnsi="Muli"/>
+          <w:color w:val="70AD47" w:themeColor="accent6"/>
+          <w:sz w:val="22"/>
+          <w:szCs w:val="22"/>
+        </w:rPr>
+        <w:t xml:space="preserve"> </w:t>
+      </w:r>
+      <w:proofErr w:type="spellStart"/>
+      <w:r>
+        <w:rPr>
+          <w:rFonts w:ascii="Muli" w:hAnsi="Muli"/>
+          <w:color w:val="70AD47" w:themeColor="accent6"/>
+          <w:sz w:val="22"/>
+          <w:szCs w:val="22"/>
+        </w:rPr>
+        <w:t>nunc</w:t>
+      </w:r>
+      <w:proofErr w:type="spellEnd"/>
+      <w:r>
+        <w:rPr>
+          <w:rFonts w:ascii="Muli" w:hAnsi="Muli"/>
+          <w:color w:val="70AD47" w:themeColor="accent6"/>
+          <w:sz w:val="22"/>
+          <w:szCs w:val="22"/>
+        </w:rPr>
+        <w:t xml:space="preserve"> id cursus </w:t>
+      </w:r>
+      <w:proofErr w:type="spellStart"/>
+      <w:r>
+        <w:rPr>
+          <w:rFonts w:ascii="Muli" w:hAnsi="Muli"/>
+          <w:color w:val="70AD47" w:themeColor="accent6"/>
+          <w:sz w:val="22"/>
+          <w:szCs w:val="22"/>
+        </w:rPr>
+        <w:t>metus</w:t>
+      </w:r>
+      <w:proofErr w:type="spellEnd"/>
+      <w:r>
+        <w:rPr>
+          <w:rFonts w:ascii="Muli" w:hAnsi="Muli"/>
+          <w:color w:val="70AD47" w:themeColor="accent6"/>
+          <w:sz w:val="22"/>
+          <w:szCs w:val="22"/>
+        </w:rPr>
+        <w:t xml:space="preserve">. </w:t>
+      </w:r>
+      <w:proofErr w:type="spellStart"/>
+      <w:r>
+        <w:rPr>
+          <w:rFonts w:ascii="Muli" w:hAnsi="Muli"/>
+          <w:color w:val="70AD47" w:themeColor="accent6"/>
+          <w:sz w:val="22"/>
+          <w:szCs w:val="22"/>
+        </w:rPr>
+        <w:t>Sem</w:t>
+      </w:r>
+      <w:proofErr w:type="spellEnd"/>
+      <w:r>
+        <w:rPr>
+          <w:rFonts w:ascii="Muli" w:hAnsi="Muli"/>
+          <w:color w:val="70AD47" w:themeColor="accent6"/>
+          <w:sz w:val="22"/>
+          <w:szCs w:val="22"/>
+        </w:rPr>
+        <w:t xml:space="preserve"> integer vitae </w:t>
+      </w:r>
+      <w:proofErr w:type="spellStart"/>
+      <w:r>
+        <w:rPr>
+          <w:rFonts w:ascii="Muli" w:hAnsi="Muli"/>
+          <w:color w:val="70AD47" w:themeColor="accent6"/>
+          <w:sz w:val="22"/>
+          <w:szCs w:val="22"/>
+        </w:rPr>
+        <w:t>justo</w:t>
+      </w:r>
+      <w:proofErr w:type="spellEnd"/>
+      <w:r>
+        <w:rPr>
+          <w:rFonts w:ascii="Muli" w:hAnsi="Muli"/>
+          <w:color w:val="70AD47" w:themeColor="accent6"/>
+          <w:sz w:val="22"/>
+          <w:szCs w:val="22"/>
+        </w:rPr>
+        <w:t xml:space="preserve"> </w:t>
+      </w:r>
+      <w:proofErr w:type="spellStart"/>
+      <w:r>
+        <w:rPr>
+          <w:rFonts w:ascii="Muli" w:hAnsi="Muli"/>
+          <w:color w:val="70AD47" w:themeColor="accent6"/>
+          <w:sz w:val="22"/>
+          <w:szCs w:val="22"/>
+        </w:rPr>
+        <w:t>eget</w:t>
+      </w:r>
+      <w:proofErr w:type="spellEnd"/>
+      <w:r>
+        <w:rPr>
+          <w:rFonts w:ascii="Muli" w:hAnsi="Muli"/>
+          <w:color w:val="70AD47" w:themeColor="accent6"/>
+          <w:sz w:val="22"/>
+          <w:szCs w:val="22"/>
+        </w:rPr>
+        <w:t>.\r\n\r\</w:t>
+      </w:r>
+      <w:proofErr w:type="spellStart"/>
+      <w:r>
+        <w:rPr>
+          <w:rFonts w:ascii="Muli" w:hAnsi="Muli"/>
+          <w:color w:val="70AD47" w:themeColor="accent6"/>
+          <w:sz w:val="22"/>
+          <w:szCs w:val="22"/>
+        </w:rPr>
+        <w:t>nQuisque</w:t>
+      </w:r>
+      <w:proofErr w:type="spellEnd"/>
+      <w:r>
+        <w:rPr>
+          <w:rFonts w:ascii="Muli" w:hAnsi="Muli"/>
+          <w:color w:val="70AD47" w:themeColor="accent6"/>
+          <w:sz w:val="22"/>
+          <w:szCs w:val="22"/>
+        </w:rPr>
+        <w:t xml:space="preserve"> id </w:t>
+      </w:r>
+      <w:proofErr w:type="spellStart"/>
+      <w:r>
+        <w:rPr>
+          <w:rFonts w:ascii="Muli" w:hAnsi="Muli"/>
+          <w:color w:val="70AD47" w:themeColor="accent6"/>
+          <w:sz w:val="22"/>
+          <w:szCs w:val="22"/>
+        </w:rPr>
+        <w:t>diam</w:t>
+      </w:r>
+      <w:proofErr w:type="spellEnd"/>
+      <w:r>
+        <w:rPr>
+          <w:rFonts w:ascii="Muli" w:hAnsi="Muli"/>
+          <w:color w:val="70AD47" w:themeColor="accent6"/>
+          <w:sz w:val="22"/>
+          <w:szCs w:val="22"/>
+        </w:rPr>
+        <w:t xml:space="preserve"> </w:t>
+      </w:r>
+      <w:proofErr w:type="spellStart"/>
+      <w:r>
+        <w:rPr>
+          <w:rFonts w:ascii="Muli" w:hAnsi="Muli"/>
+          <w:color w:val="70AD47" w:themeColor="accent6"/>
+          <w:sz w:val="22"/>
+          <w:szCs w:val="22"/>
+        </w:rPr>
+        <w:t>vel</w:t>
+      </w:r>
+      <w:proofErr w:type="spellEnd"/>
+      <w:r>
+        <w:rPr>
+          <w:rFonts w:ascii="Muli" w:hAnsi="Muli"/>
+          <w:color w:val="70AD47" w:themeColor="accent6"/>
+          <w:sz w:val="22"/>
+          <w:szCs w:val="22"/>
+        </w:rPr>
+        <w:t xml:space="preserve"> quam. </w:t>
+      </w:r>
+      <w:proofErr w:type="spellStart"/>
+      <w:r>
+        <w:rPr>
+          <w:rFonts w:ascii="Muli" w:hAnsi="Muli"/>
+          <w:color w:val="70AD47" w:themeColor="accent6"/>
+          <w:sz w:val="22"/>
+          <w:szCs w:val="22"/>
+        </w:rPr>
+        <w:t>Facilisis</w:t>
+      </w:r>
+      <w:proofErr w:type="spellEnd"/>
+      <w:r>
+        <w:rPr>
+          <w:rFonts w:ascii="Muli" w:hAnsi="Muli"/>
+          <w:color w:val="70AD47" w:themeColor="accent6"/>
+          <w:sz w:val="22"/>
+          <w:szCs w:val="22"/>
+        </w:rPr>
+        <w:t xml:space="preserve"> </w:t>
+      </w:r>
+      <w:proofErr w:type="spellStart"/>
+      <w:r>
+        <w:rPr>
+          <w:rFonts w:ascii="Muli" w:hAnsi="Muli"/>
+          <w:color w:val="70AD47" w:themeColor="accent6"/>
+          <w:sz w:val="22"/>
+          <w:szCs w:val="22"/>
+        </w:rPr>
+        <w:t>mauris</w:t>
+      </w:r>
+      <w:proofErr w:type="spellEnd"/>
+      <w:r>
+        <w:rPr>
+          <w:rFonts w:ascii="Muli" w:hAnsi="Muli"/>
+          <w:color w:val="70AD47" w:themeColor="accent6"/>
+          <w:sz w:val="22"/>
+          <w:szCs w:val="22"/>
+        </w:rPr>
+        <w:t xml:space="preserve"> sit </w:t>
+      </w:r>
+      <w:proofErr w:type="spellStart"/>
+      <w:r>
+        <w:rPr>
+          <w:rFonts w:ascii="Muli" w:hAnsi="Muli"/>
+          <w:color w:val="70AD47" w:themeColor="accent6"/>
+          <w:sz w:val="22"/>
+          <w:szCs w:val="22"/>
+        </w:rPr>
+        <w:t>amet</w:t>
+      </w:r>
+      <w:proofErr w:type="spellEnd"/>
+      <w:r>
+        <w:rPr>
+          <w:rFonts w:ascii="Muli" w:hAnsi="Muli"/>
+          <w:color w:val="70AD47" w:themeColor="accent6"/>
+          <w:sz w:val="22"/>
+          <w:szCs w:val="22"/>
+        </w:rPr>
+        <w:t xml:space="preserve"> </w:t>
+      </w:r>
+      <w:proofErr w:type="spellStart"/>
+      <w:r>
+        <w:rPr>
+          <w:rFonts w:ascii="Muli" w:hAnsi="Muli"/>
+          <w:color w:val="70AD47" w:themeColor="accent6"/>
+          <w:sz w:val="22"/>
+          <w:szCs w:val="22"/>
+        </w:rPr>
+        <w:t>massa</w:t>
+      </w:r>
+      <w:proofErr w:type="spellEnd"/>
+      <w:r>
+        <w:rPr>
+          <w:rFonts w:ascii="Muli" w:hAnsi="Muli"/>
+          <w:color w:val="70AD47" w:themeColor="accent6"/>
+          <w:sz w:val="22"/>
+          <w:szCs w:val="22"/>
+        </w:rPr>
+        <w:t xml:space="preserve"> vitae </w:t>
+      </w:r>
+      <w:proofErr w:type="spellStart"/>
+      <w:r>
+        <w:rPr>
+          <w:rFonts w:ascii="Muli" w:hAnsi="Muli"/>
+          <w:color w:val="70AD47" w:themeColor="accent6"/>
+          <w:sz w:val="22"/>
+          <w:szCs w:val="22"/>
+        </w:rPr>
+        <w:t>tortor</w:t>
+      </w:r>
+      <w:proofErr w:type="spellEnd"/>
+      <w:r>
+        <w:rPr>
+          <w:rFonts w:ascii="Muli" w:hAnsi="Muli"/>
+          <w:color w:val="70AD47" w:themeColor="accent6"/>
+          <w:sz w:val="22"/>
+          <w:szCs w:val="22"/>
+        </w:rPr>
+        <w:t xml:space="preserve"> </w:t>
+      </w:r>
+      <w:proofErr w:type="spellStart"/>
+      <w:r>
+        <w:rPr>
+          <w:rFonts w:ascii="Muli" w:hAnsi="Muli"/>
+          <w:color w:val="70AD47" w:themeColor="accent6"/>
+          <w:sz w:val="22"/>
+          <w:szCs w:val="22"/>
+        </w:rPr>
+        <w:t>condimentum</w:t>
+      </w:r>
+      <w:proofErr w:type="spellEnd"/>
+      <w:r>
+        <w:rPr>
+          <w:rFonts w:ascii="Muli" w:hAnsi="Muli"/>
+          <w:color w:val="70AD47" w:themeColor="accent6"/>
+          <w:sz w:val="22"/>
+          <w:szCs w:val="22"/>
+        </w:rPr>
+        <w:t xml:space="preserve">. </w:t>
+      </w:r>
+      <w:proofErr w:type="spellStart"/>
+      <w:r>
+        <w:rPr>
+          <w:rFonts w:ascii="Muli" w:hAnsi="Muli"/>
+          <w:color w:val="70AD47" w:themeColor="accent6"/>
+          <w:sz w:val="22"/>
+          <w:szCs w:val="22"/>
+        </w:rPr>
+        <w:t>Ultrices</w:t>
+      </w:r>
+      <w:proofErr w:type="spellEnd"/>
+      <w:r>
+        <w:rPr>
+          <w:rFonts w:ascii="Muli" w:hAnsi="Muli"/>
+          <w:color w:val="70AD47" w:themeColor="accent6"/>
+          <w:sz w:val="22"/>
+          <w:szCs w:val="22"/>
+        </w:rPr>
+        <w:t xml:space="preserve"> mi tempus </w:t>
+      </w:r>
+      <w:proofErr w:type="spellStart"/>
+      <w:r>
+        <w:rPr>
+          <w:rFonts w:ascii="Muli" w:hAnsi="Muli"/>
+          <w:color w:val="70AD47" w:themeColor="accent6"/>
+          <w:sz w:val="22"/>
+          <w:szCs w:val="22"/>
+        </w:rPr>
+        <w:t>imperdiet</w:t>
+      </w:r>
+      <w:proofErr w:type="spellEnd"/>
+      <w:r>
+        <w:rPr>
+          <w:rFonts w:ascii="Muli" w:hAnsi="Muli"/>
+          <w:color w:val="70AD47" w:themeColor="accent6"/>
+          <w:sz w:val="22"/>
+          <w:szCs w:val="22"/>
+        </w:rPr>
+        <w:t xml:space="preserve"> </w:t>
+      </w:r>
+      <w:proofErr w:type="spellStart"/>
+      <w:r>
+        <w:rPr>
+          <w:rFonts w:ascii="Muli" w:hAnsi="Muli"/>
+          <w:color w:val="70AD47" w:themeColor="accent6"/>
+          <w:sz w:val="22"/>
+          <w:szCs w:val="22"/>
+        </w:rPr>
+        <w:t>nulla</w:t>
+      </w:r>
+      <w:proofErr w:type="spellEnd"/>
+      <w:r>
+        <w:rPr>
+          <w:rFonts w:ascii="Muli" w:hAnsi="Muli"/>
+          <w:color w:val="70AD47" w:themeColor="accent6"/>
+          <w:sz w:val="22"/>
+          <w:szCs w:val="22"/>
+        </w:rPr>
+        <w:t xml:space="preserve">. </w:t>
+      </w:r>
+      <w:proofErr w:type="spellStart"/>
+      <w:r>
+        <w:rPr>
+          <w:rFonts w:ascii="Muli" w:hAnsi="Muli"/>
+          <w:color w:val="70AD47" w:themeColor="accent6"/>
+          <w:sz w:val="22"/>
+          <w:szCs w:val="22"/>
+        </w:rPr>
+        <w:t>Laoreet</w:t>
+      </w:r>
+      <w:proofErr w:type="spellEnd"/>
+      <w:r>
+        <w:rPr>
+          <w:rFonts w:ascii="Muli" w:hAnsi="Muli"/>
+          <w:color w:val="70AD47" w:themeColor="accent6"/>
+          <w:sz w:val="22"/>
+          <w:szCs w:val="22"/>
+        </w:rPr>
+        <w:t xml:space="preserve"> </w:t>
+      </w:r>
+      <w:proofErr w:type="spellStart"/>
+      <w:r>
+        <w:rPr>
+          <w:rFonts w:ascii="Muli" w:hAnsi="Muli"/>
+          <w:color w:val="70AD47" w:themeColor="accent6"/>
+          <w:sz w:val="22"/>
+          <w:szCs w:val="22"/>
+        </w:rPr>
+        <w:t>suspendisse</w:t>
+      </w:r>
+      <w:proofErr w:type="spellEnd"/>
+      <w:r>
+        <w:rPr>
+          <w:rFonts w:ascii="Muli" w:hAnsi="Muli"/>
+          <w:color w:val="70AD47" w:themeColor="accent6"/>
+          <w:sz w:val="22"/>
+          <w:szCs w:val="22"/>
+        </w:rPr>
+        <w:t xml:space="preserve"> </w:t>
+      </w:r>
+      <w:proofErr w:type="spellStart"/>
+      <w:r>
+        <w:rPr>
+          <w:rFonts w:ascii="Muli" w:hAnsi="Muli"/>
+          <w:color w:val="70AD47" w:themeColor="accent6"/>
+          <w:sz w:val="22"/>
+          <w:szCs w:val="22"/>
+        </w:rPr>
+        <w:t>interdum</w:t>
+      </w:r>
+      <w:proofErr w:type="spellEnd"/>
+      <w:r>
+        <w:rPr>
+          <w:rFonts w:ascii="Muli" w:hAnsi="Muli"/>
+          <w:color w:val="70AD47" w:themeColor="accent6"/>
+          <w:sz w:val="22"/>
+          <w:szCs w:val="22"/>
+        </w:rPr>
+        <w:t xml:space="preserve"> </w:t>
+      </w:r>
+      <w:proofErr w:type="spellStart"/>
+      <w:r>
+        <w:rPr>
+          <w:rFonts w:ascii="Muli" w:hAnsi="Muli"/>
+          <w:color w:val="70AD47" w:themeColor="accent6"/>
+          <w:sz w:val="22"/>
+          <w:szCs w:val="22"/>
+        </w:rPr>
+        <w:t>consectetur</w:t>
+      </w:r>
+      <w:proofErr w:type="spellEnd"/>
+      <w:r>
+        <w:rPr>
+          <w:rFonts w:ascii="Muli" w:hAnsi="Muli"/>
+          <w:color w:val="70AD47" w:themeColor="accent6"/>
+          <w:sz w:val="22"/>
+          <w:szCs w:val="22"/>
+        </w:rPr>
+        <w:t xml:space="preserve"> libero id </w:t>
+      </w:r>
+      <w:proofErr w:type="spellStart"/>
+      <w:r>
+        <w:rPr>
+          <w:rFonts w:ascii="Muli" w:hAnsi="Muli"/>
+          <w:color w:val="70AD47" w:themeColor="accent6"/>
+          <w:sz w:val="22"/>
+          <w:szCs w:val="22"/>
+        </w:rPr>
+        <w:t>faucibus</w:t>
+      </w:r>
+      <w:proofErr w:type="spellEnd"/>
+      <w:r>
+        <w:rPr>
+          <w:rFonts w:ascii="Muli" w:hAnsi="Muli"/>
+          <w:color w:val="70AD47" w:themeColor="accent6"/>
+          <w:sz w:val="22"/>
+          <w:szCs w:val="22"/>
+        </w:rPr>
+        <w:t xml:space="preserve"> </w:t>
+      </w:r>
+      <w:proofErr w:type="spellStart"/>
+      <w:r>
+        <w:rPr>
+          <w:rFonts w:ascii="Muli" w:hAnsi="Muli"/>
+          <w:color w:val="70AD47" w:themeColor="accent6"/>
+          <w:sz w:val="22"/>
+          <w:szCs w:val="22"/>
+        </w:rPr>
+        <w:t>nisl</w:t>
+      </w:r>
+      <w:proofErr w:type="spellEnd"/>
+      <w:r>
+        <w:rPr>
+          <w:rFonts w:ascii="Muli" w:hAnsi="Muli"/>
+          <w:color w:val="70AD47" w:themeColor="accent6"/>
+          <w:sz w:val="22"/>
+          <w:szCs w:val="22"/>
+        </w:rPr>
+        <w:t xml:space="preserve"> </w:t>
+      </w:r>
+      <w:proofErr w:type="spellStart"/>
+      <w:r>
+        <w:rPr>
+          <w:rFonts w:ascii="Muli" w:hAnsi="Muli"/>
+          <w:color w:val="70AD47" w:themeColor="accent6"/>
+          <w:sz w:val="22"/>
+          <w:szCs w:val="22"/>
+        </w:rPr>
+        <w:t>tincidunt</w:t>
+      </w:r>
+      <w:proofErr w:type="spellEnd"/>
+      <w:r>
+        <w:rPr>
+          <w:rFonts w:ascii="Muli" w:hAnsi="Muli"/>
+          <w:color w:val="70AD47" w:themeColor="accent6"/>
+          <w:sz w:val="22"/>
+          <w:szCs w:val="22"/>
+        </w:rPr>
+        <w:t xml:space="preserve"> </w:t>
+      </w:r>
+      <w:proofErr w:type="spellStart"/>
+      <w:r>
+        <w:rPr>
+          <w:rFonts w:ascii="Muli" w:hAnsi="Muli"/>
+          <w:color w:val="70AD47" w:themeColor="accent6"/>
+          <w:sz w:val="22"/>
+          <w:szCs w:val="22"/>
+        </w:rPr>
+        <w:t>eget</w:t>
+      </w:r>
+      <w:proofErr w:type="spellEnd"/>
+      <w:r>
+        <w:rPr>
+          <w:rFonts w:ascii="Muli" w:hAnsi="Muli"/>
+          <w:color w:val="70AD47" w:themeColor="accent6"/>
+          <w:sz w:val="22"/>
+          <w:szCs w:val="22"/>
+        </w:rPr>
+        <w:t xml:space="preserve">. </w:t>
+      </w:r>
+      <w:proofErr w:type="spellStart"/>
+      <w:r>
+        <w:rPr>
+          <w:rFonts w:ascii="Muli" w:hAnsi="Muli"/>
+          <w:color w:val="70AD47" w:themeColor="accent6"/>
+          <w:sz w:val="22"/>
+          <w:szCs w:val="22"/>
+        </w:rPr>
+        <w:t>Blandit</w:t>
+      </w:r>
+      <w:proofErr w:type="spellEnd"/>
+      <w:r>
+        <w:rPr>
+          <w:rFonts w:ascii="Muli" w:hAnsi="Muli"/>
+          <w:color w:val="70AD47" w:themeColor="accent6"/>
+          <w:sz w:val="22"/>
+          <w:szCs w:val="22"/>
+        </w:rPr>
+        <w:t xml:space="preserve"> </w:t>
+      </w:r>
+      <w:proofErr w:type="spellStart"/>
+      <w:r>
+        <w:rPr>
+          <w:rFonts w:ascii="Muli" w:hAnsi="Muli"/>
+          <w:color w:val="70AD47" w:themeColor="accent6"/>
+          <w:sz w:val="22"/>
+          <w:szCs w:val="22"/>
+        </w:rPr>
+        <w:t>aliquam</w:t>
+      </w:r>
+      <w:proofErr w:type="spellEnd"/>
+      <w:r>
+        <w:rPr>
+          <w:rFonts w:ascii="Muli" w:hAnsi="Muli"/>
+          <w:color w:val="70AD47" w:themeColor="accent6"/>
+          <w:sz w:val="22"/>
+          <w:szCs w:val="22"/>
+        </w:rPr>
+        <w:t xml:space="preserve"> </w:t>
+      </w:r>
+      <w:proofErr w:type="spellStart"/>
+      <w:r>
+        <w:rPr>
+          <w:rFonts w:ascii="Muli" w:hAnsi="Muli"/>
+          <w:color w:val="70AD47" w:themeColor="accent6"/>
+          <w:sz w:val="22"/>
+          <w:szCs w:val="22"/>
+        </w:rPr>
+        <w:t>etiam</w:t>
+      </w:r>
+      <w:proofErr w:type="spellEnd"/>
+      <w:r>
+        <w:rPr>
+          <w:rFonts w:ascii="Muli" w:hAnsi="Muli"/>
+          <w:color w:val="70AD47" w:themeColor="accent6"/>
+          <w:sz w:val="22"/>
+          <w:szCs w:val="22"/>
+        </w:rPr>
+        <w:t xml:space="preserve"> </w:t>
+      </w:r>
+      <w:proofErr w:type="spellStart"/>
+      <w:r>
+        <w:rPr>
+          <w:rFonts w:ascii="Muli" w:hAnsi="Muli"/>
+          <w:color w:val="70AD47" w:themeColor="accent6"/>
+          <w:sz w:val="22"/>
+          <w:szCs w:val="22"/>
+        </w:rPr>
+        <w:t>erat</w:t>
+      </w:r>
+      <w:proofErr w:type="spellEnd"/>
+      <w:r>
+        <w:rPr>
+          <w:rFonts w:ascii="Muli" w:hAnsi="Muli"/>
+          <w:color w:val="70AD47" w:themeColor="accent6"/>
+          <w:sz w:val="22"/>
+          <w:szCs w:val="22"/>
+        </w:rPr>
+        <w:t xml:space="preserve"> </w:t>
+      </w:r>
+      <w:proofErr w:type="spellStart"/>
+      <w:r>
+        <w:rPr>
+          <w:rFonts w:ascii="Muli" w:hAnsi="Muli"/>
+          <w:color w:val="70AD47" w:themeColor="accent6"/>
+          <w:sz w:val="22"/>
+          <w:szCs w:val="22"/>
+        </w:rPr>
+        <w:t>velit</w:t>
+      </w:r>
+      <w:proofErr w:type="spellEnd"/>
+      <w:r>
+        <w:rPr>
+          <w:rFonts w:ascii="Muli" w:hAnsi="Muli"/>
+          <w:color w:val="70AD47" w:themeColor="accent6"/>
+          <w:sz w:val="22"/>
+          <w:szCs w:val="22"/>
+        </w:rPr>
+        <w:t xml:space="preserve">. </w:t>
+      </w:r>
+      <w:proofErr w:type="spellStart"/>
+      <w:r>
+        <w:rPr>
+          <w:rFonts w:ascii="Muli" w:hAnsi="Muli"/>
+          <w:color w:val="70AD47" w:themeColor="accent6"/>
+          <w:sz w:val="22"/>
+          <w:szCs w:val="22"/>
+        </w:rPr>
+        <w:t>Ultricies</w:t>
+      </w:r>
+      <w:proofErr w:type="spellEnd"/>
+      <w:r>
+        <w:rPr>
+          <w:rFonts w:ascii="Muli" w:hAnsi="Muli"/>
+          <w:color w:val="70AD47" w:themeColor="accent6"/>
+          <w:sz w:val="22"/>
+          <w:szCs w:val="22"/>
+        </w:rPr>
+        <w:t xml:space="preserve"> mi </w:t>
+      </w:r>
+      <w:proofErr w:type="spellStart"/>
+      <w:r>
+        <w:rPr>
+          <w:rFonts w:ascii="Muli" w:hAnsi="Muli"/>
+          <w:color w:val="70AD47" w:themeColor="accent6"/>
+          <w:sz w:val="22"/>
+          <w:szCs w:val="22"/>
+        </w:rPr>
+        <w:t>quis</w:t>
+      </w:r>
+      <w:proofErr w:type="spellEnd"/>
+      <w:r>
+        <w:rPr>
+          <w:rFonts w:ascii="Muli" w:hAnsi="Muli"/>
+          <w:color w:val="70AD47" w:themeColor="accent6"/>
+          <w:sz w:val="22"/>
+          <w:szCs w:val="22"/>
+        </w:rPr>
+        <w:t xml:space="preserve"> </w:t>
+      </w:r>
+      <w:proofErr w:type="spellStart"/>
+      <w:r>
+        <w:rPr>
+          <w:rFonts w:ascii="Muli" w:hAnsi="Muli"/>
+          <w:color w:val="70AD47" w:themeColor="accent6"/>
+          <w:sz w:val="22"/>
+          <w:szCs w:val="22"/>
+        </w:rPr>
+        <w:t>hendrerit</w:t>
+      </w:r>
+      <w:proofErr w:type="spellEnd"/>
+      <w:r>
+        <w:rPr>
+          <w:rFonts w:ascii="Muli" w:hAnsi="Muli"/>
+          <w:color w:val="70AD47" w:themeColor="accent6"/>
+          <w:sz w:val="22"/>
+          <w:szCs w:val="22"/>
+        </w:rPr>
+        <w:t xml:space="preserve"> dolor magna </w:t>
+      </w:r>
+      <w:proofErr w:type="spellStart"/>
+      <w:r>
+        <w:rPr>
+          <w:rFonts w:ascii="Muli" w:hAnsi="Muli"/>
+          <w:color w:val="70AD47" w:themeColor="accent6"/>
+          <w:sz w:val="22"/>
+          <w:szCs w:val="22"/>
+        </w:rPr>
+        <w:t>eget</w:t>
+      </w:r>
+      <w:proofErr w:type="spellEnd"/>
+      <w:r>
+        <w:rPr>
+          <w:rFonts w:ascii="Muli" w:hAnsi="Muli"/>
+          <w:color w:val="70AD47" w:themeColor="accent6"/>
+          <w:sz w:val="22"/>
+          <w:szCs w:val="22"/>
+        </w:rPr>
+        <w:t xml:space="preserve"> </w:t>
+      </w:r>
+      <w:proofErr w:type="spellStart"/>
+      <w:r>
+        <w:rPr>
+          <w:rFonts w:ascii="Muli" w:hAnsi="Muli"/>
+          <w:color w:val="70AD47" w:themeColor="accent6"/>
+          <w:sz w:val="22"/>
+          <w:szCs w:val="22"/>
+        </w:rPr>
+        <w:t>est</w:t>
+      </w:r>
+      <w:proofErr w:type="spellEnd"/>
+      <w:r>
+        <w:rPr>
+          <w:rFonts w:ascii="Muli" w:hAnsi="Muli"/>
+          <w:color w:val="70AD47" w:themeColor="accent6"/>
+          <w:sz w:val="22"/>
+          <w:szCs w:val="22"/>
+        </w:rPr>
+        <w:t xml:space="preserve"> lorem. </w:t>
+      </w:r>
+      <w:proofErr w:type="spellStart"/>
+      <w:r>
+        <w:rPr>
+          <w:rFonts w:ascii="Muli" w:hAnsi="Muli"/>
+          <w:color w:val="70AD47" w:themeColor="accent6"/>
+          <w:sz w:val="22"/>
+          <w:szCs w:val="22"/>
+        </w:rPr>
+        <w:t>Sem</w:t>
+      </w:r>
+      <w:proofErr w:type="spellEnd"/>
+      <w:r>
+        <w:rPr>
+          <w:rFonts w:ascii="Muli" w:hAnsi="Muli"/>
+          <w:color w:val="70AD47" w:themeColor="accent6"/>
+          <w:sz w:val="22"/>
+          <w:szCs w:val="22"/>
+        </w:rPr>
+        <w:t xml:space="preserve"> </w:t>
+      </w:r>
+      <w:proofErr w:type="spellStart"/>
+      <w:r>
+        <w:rPr>
+          <w:rFonts w:ascii="Muli" w:hAnsi="Muli"/>
+          <w:color w:val="70AD47" w:themeColor="accent6"/>
+          <w:sz w:val="22"/>
+          <w:szCs w:val="22"/>
+        </w:rPr>
+        <w:t>viverra</w:t>
+      </w:r>
+      <w:proofErr w:type="spellEnd"/>
+      <w:r>
+        <w:rPr>
+          <w:rFonts w:ascii="Muli" w:hAnsi="Muli"/>
+          <w:color w:val="70AD47" w:themeColor="accent6"/>
+          <w:sz w:val="22"/>
+          <w:szCs w:val="22"/>
+        </w:rPr>
+        <w:t xml:space="preserve"> </w:t>
+      </w:r>
+      <w:proofErr w:type="spellStart"/>
+      <w:r>
+        <w:rPr>
+          <w:rFonts w:ascii="Muli" w:hAnsi="Muli"/>
+          <w:color w:val="70AD47" w:themeColor="accent6"/>
+          <w:sz w:val="22"/>
+          <w:szCs w:val="22"/>
+        </w:rPr>
+        <w:t>aliquet</w:t>
+      </w:r>
+      <w:proofErr w:type="spellEnd"/>
+      <w:r>
+        <w:rPr>
+          <w:rFonts w:ascii="Muli" w:hAnsi="Muli"/>
+          <w:color w:val="70AD47" w:themeColor="accent6"/>
+          <w:sz w:val="22"/>
+          <w:szCs w:val="22"/>
+        </w:rPr>
+        <w:t xml:space="preserve"> </w:t>
+      </w:r>
+      <w:proofErr w:type="spellStart"/>
+      <w:r>
+        <w:rPr>
+          <w:rFonts w:ascii="Muli" w:hAnsi="Muli"/>
+          <w:color w:val="70AD47" w:themeColor="accent6"/>
+          <w:sz w:val="22"/>
+          <w:szCs w:val="22"/>
+        </w:rPr>
+        <w:t>eget</w:t>
+      </w:r>
+      <w:proofErr w:type="spellEnd"/>
+      <w:r>
+        <w:rPr>
+          <w:rFonts w:ascii="Muli" w:hAnsi="Muli"/>
+          <w:color w:val="70AD47" w:themeColor="accent6"/>
+          <w:sz w:val="22"/>
+          <w:szCs w:val="22"/>
+        </w:rPr>
+        <w:t xml:space="preserve"> sit </w:t>
+      </w:r>
+      <w:proofErr w:type="spellStart"/>
+      <w:r>
+        <w:rPr>
+          <w:rFonts w:ascii="Muli" w:hAnsi="Muli"/>
+          <w:color w:val="70AD47" w:themeColor="accent6"/>
+          <w:sz w:val="22"/>
+          <w:szCs w:val="22"/>
+        </w:rPr>
+        <w:t>amet</w:t>
+      </w:r>
+      <w:proofErr w:type="spellEnd"/>
+      <w:r>
+        <w:rPr>
+          <w:rFonts w:ascii="Muli" w:hAnsi="Muli"/>
+          <w:color w:val="70AD47" w:themeColor="accent6"/>
+          <w:sz w:val="22"/>
+          <w:szCs w:val="22"/>
+        </w:rPr>
+        <w:t xml:space="preserve"> </w:t>
+      </w:r>
+      <w:proofErr w:type="spellStart"/>
+      <w:r>
+        <w:rPr>
+          <w:rFonts w:ascii="Muli" w:hAnsi="Muli"/>
+          <w:color w:val="70AD47" w:themeColor="accent6"/>
+          <w:sz w:val="22"/>
+          <w:szCs w:val="22"/>
+        </w:rPr>
+        <w:t>tellus</w:t>
+      </w:r>
+      <w:proofErr w:type="spellEnd"/>
+      <w:r>
+        <w:rPr>
+          <w:rFonts w:ascii="Muli" w:hAnsi="Muli"/>
+          <w:color w:val="70AD47" w:themeColor="accent6"/>
+          <w:sz w:val="22"/>
+          <w:szCs w:val="22"/>
+        </w:rPr>
+        <w:t xml:space="preserve"> </w:t>
+      </w:r>
+      <w:proofErr w:type="spellStart"/>
+      <w:r>
+        <w:rPr>
+          <w:rFonts w:ascii="Muli" w:hAnsi="Muli"/>
+          <w:color w:val="70AD47" w:themeColor="accent6"/>
+          <w:sz w:val="22"/>
+          <w:szCs w:val="22"/>
+        </w:rPr>
+        <w:t>cras</w:t>
+      </w:r>
+      <w:proofErr w:type="spellEnd"/>
+      <w:r>
+        <w:rPr>
+          <w:rFonts w:ascii="Muli" w:hAnsi="Muli"/>
+          <w:color w:val="70AD47" w:themeColor="accent6"/>
+          <w:sz w:val="22"/>
+          <w:szCs w:val="22"/>
+        </w:rPr>
+        <w:t xml:space="preserve"> </w:t>
+      </w:r>
+      <w:proofErr w:type="spellStart"/>
+      <w:r>
+        <w:rPr>
+          <w:rFonts w:ascii="Muli" w:hAnsi="Muli"/>
+          <w:color w:val="70AD47" w:themeColor="accent6"/>
+          <w:sz w:val="22"/>
+          <w:szCs w:val="22"/>
+        </w:rPr>
+        <w:t>adipiscing</w:t>
+      </w:r>
+      <w:proofErr w:type="spellEnd"/>
+      <w:r>
+        <w:rPr>
+          <w:rFonts w:ascii="Muli" w:hAnsi="Muli"/>
+          <w:color w:val="70AD47" w:themeColor="accent6"/>
+          <w:sz w:val="22"/>
+          <w:szCs w:val="22"/>
+        </w:rPr>
+        <w:t xml:space="preserve"> </w:t>
+      </w:r>
+      <w:proofErr w:type="spellStart"/>
+      <w:r>
+        <w:rPr>
+          <w:rFonts w:ascii="Muli" w:hAnsi="Muli"/>
+          <w:color w:val="70AD47" w:themeColor="accent6"/>
+          <w:sz w:val="22"/>
+          <w:szCs w:val="22"/>
+        </w:rPr>
+        <w:t>enim</w:t>
+      </w:r>
+      <w:proofErr w:type="spellEnd"/>
+      <w:r>
+        <w:rPr>
+          <w:rFonts w:ascii="Muli" w:hAnsi="Muli"/>
+          <w:color w:val="70AD47" w:themeColor="accent6"/>
+          <w:sz w:val="22"/>
+          <w:szCs w:val="22"/>
+        </w:rPr>
+        <w:t xml:space="preserve">. </w:t>
+      </w:r>
+      <w:proofErr w:type="spellStart"/>
+      <w:r>
+        <w:rPr>
+          <w:rFonts w:ascii="Muli" w:hAnsi="Muli"/>
+          <w:color w:val="70AD47" w:themeColor="accent6"/>
+          <w:sz w:val="22"/>
+          <w:szCs w:val="22"/>
+        </w:rPr>
+        <w:t>Nec</w:t>
+      </w:r>
+      <w:proofErr w:type="spellEnd"/>
+      <w:r>
+        <w:rPr>
+          <w:rFonts w:ascii="Muli" w:hAnsi="Muli"/>
+          <w:color w:val="70AD47" w:themeColor="accent6"/>
+          <w:sz w:val="22"/>
+          <w:szCs w:val="22"/>
+        </w:rPr>
+        <w:t xml:space="preserve"> </w:t>
+      </w:r>
+      <w:proofErr w:type="spellStart"/>
+      <w:r>
+        <w:rPr>
+          <w:rFonts w:ascii="Muli" w:hAnsi="Muli"/>
+          <w:color w:val="70AD47" w:themeColor="accent6"/>
+          <w:sz w:val="22"/>
+          <w:szCs w:val="22"/>
+        </w:rPr>
+        <w:t>ullamcorper</w:t>
+      </w:r>
+      <w:proofErr w:type="spellEnd"/>
+      <w:r>
+        <w:rPr>
+          <w:rFonts w:ascii="Muli" w:hAnsi="Muli"/>
+          <w:color w:val="70AD47" w:themeColor="accent6"/>
+          <w:sz w:val="22"/>
+          <w:szCs w:val="22"/>
+        </w:rPr>
+        <w:t xml:space="preserve"> sit </w:t>
+      </w:r>
+      <w:proofErr w:type="spellStart"/>
+      <w:r>
+        <w:rPr>
+          <w:rFonts w:ascii="Muli" w:hAnsi="Muli"/>
+          <w:color w:val="70AD47" w:themeColor="accent6"/>
+          <w:sz w:val="22"/>
+          <w:szCs w:val="22"/>
+        </w:rPr>
+        <w:t>amet</w:t>
+      </w:r>
+      <w:proofErr w:type="spellEnd"/>
+      <w:r>
+        <w:rPr>
+          <w:rFonts w:ascii="Muli" w:hAnsi="Muli"/>
+          <w:color w:val="70AD47" w:themeColor="accent6"/>
+          <w:sz w:val="22"/>
+          <w:szCs w:val="22"/>
+        </w:rPr>
+        <w:t xml:space="preserve"> </w:t>
+      </w:r>
+      <w:proofErr w:type="spellStart"/>
+      <w:r>
+        <w:rPr>
+          <w:rFonts w:ascii="Muli" w:hAnsi="Muli"/>
+          <w:color w:val="70AD47" w:themeColor="accent6"/>
+          <w:sz w:val="22"/>
+          <w:szCs w:val="22"/>
+        </w:rPr>
+        <w:t>risus</w:t>
+      </w:r>
+      <w:proofErr w:type="spellEnd"/>
+      <w:r>
+        <w:rPr>
+          <w:rFonts w:ascii="Muli" w:hAnsi="Muli"/>
+          <w:color w:val="70AD47" w:themeColor="accent6"/>
+          <w:sz w:val="22"/>
+          <w:szCs w:val="22"/>
+        </w:rPr>
+        <w:t xml:space="preserve"> </w:t>
+      </w:r>
+      <w:proofErr w:type="spellStart"/>
+      <w:r>
+        <w:rPr>
+          <w:rFonts w:ascii="Muli" w:hAnsi="Muli"/>
+          <w:color w:val="70AD47" w:themeColor="accent6"/>
+          <w:sz w:val="22"/>
+          <w:szCs w:val="22"/>
+        </w:rPr>
+        <w:t>nullam</w:t>
+      </w:r>
+      <w:proofErr w:type="spellEnd"/>
+      <w:r>
+        <w:rPr>
+          <w:rFonts w:ascii="Muli" w:hAnsi="Muli"/>
+          <w:color w:val="70AD47" w:themeColor="accent6"/>
+          <w:sz w:val="22"/>
+          <w:szCs w:val="22"/>
+        </w:rPr>
+        <w:t xml:space="preserve"> </w:t>
+      </w:r>
+      <w:proofErr w:type="spellStart"/>
+      <w:r>
+        <w:rPr>
+          <w:rFonts w:ascii="Muli" w:hAnsi="Muli"/>
+          <w:color w:val="70AD47" w:themeColor="accent6"/>
+          <w:sz w:val="22"/>
+          <w:szCs w:val="22"/>
+        </w:rPr>
+        <w:t>eget</w:t>
+      </w:r>
+      <w:proofErr w:type="spellEnd"/>
+      <w:r>
+        <w:rPr>
+          <w:rFonts w:ascii="Muli" w:hAnsi="Muli"/>
+          <w:color w:val="70AD47" w:themeColor="accent6"/>
+          <w:sz w:val="22"/>
+          <w:szCs w:val="22"/>
+        </w:rPr>
+        <w:t xml:space="preserve">. </w:t>
+      </w:r>
+      <w:proofErr w:type="spellStart"/>
+      <w:r>
+        <w:rPr>
+          <w:rFonts w:ascii="Muli" w:hAnsi="Muli"/>
+          <w:color w:val="70AD47" w:themeColor="accent6"/>
+          <w:sz w:val="22"/>
+          <w:szCs w:val="22"/>
+        </w:rPr>
+        <w:t>Lectus</w:t>
+      </w:r>
+      <w:proofErr w:type="spellEnd"/>
+      <w:r>
+        <w:rPr>
+          <w:rFonts w:ascii="Muli" w:hAnsi="Muli"/>
+          <w:color w:val="70AD47" w:themeColor="accent6"/>
+          <w:sz w:val="22"/>
+          <w:szCs w:val="22"/>
+        </w:rPr>
+        <w:t xml:space="preserve"> </w:t>
+      </w:r>
+      <w:proofErr w:type="spellStart"/>
+      <w:r>
+        <w:rPr>
+          <w:rFonts w:ascii="Muli" w:hAnsi="Muli"/>
+          <w:color w:val="70AD47" w:themeColor="accent6"/>
+          <w:sz w:val="22"/>
+          <w:szCs w:val="22"/>
+        </w:rPr>
+        <w:t>urna</w:t>
+      </w:r>
+      <w:proofErr w:type="spellEnd"/>
+      <w:r>
+        <w:rPr>
+          <w:rFonts w:ascii="Muli" w:hAnsi="Muli"/>
+          <w:color w:val="70AD47" w:themeColor="accent6"/>
+          <w:sz w:val="22"/>
+          <w:szCs w:val="22"/>
+        </w:rPr>
+        <w:t xml:space="preserve"> </w:t>
+      </w:r>
+      <w:proofErr w:type="spellStart"/>
+      <w:r>
+        <w:rPr>
+          <w:rFonts w:ascii="Muli" w:hAnsi="Muli"/>
+          <w:color w:val="70AD47" w:themeColor="accent6"/>
+          <w:sz w:val="22"/>
+          <w:szCs w:val="22"/>
+        </w:rPr>
+        <w:t>duis</w:t>
+      </w:r>
+      <w:proofErr w:type="spellEnd"/>
+      <w:r>
+        <w:rPr>
+          <w:rFonts w:ascii="Muli" w:hAnsi="Muli"/>
+          <w:color w:val="70AD47" w:themeColor="accent6"/>
+          <w:sz w:val="22"/>
+          <w:szCs w:val="22"/>
+        </w:rPr>
+        <w:t xml:space="preserve"> convallis </w:t>
+      </w:r>
+      <w:proofErr w:type="spellStart"/>
+      <w:r>
+        <w:rPr>
+          <w:rFonts w:ascii="Muli" w:hAnsi="Muli"/>
+          <w:color w:val="70AD47" w:themeColor="accent6"/>
+          <w:sz w:val="22"/>
+          <w:szCs w:val="22"/>
+        </w:rPr>
+        <w:t>convallis</w:t>
+      </w:r>
+      <w:proofErr w:type="spellEnd"/>
+      <w:r>
+        <w:rPr>
+          <w:rFonts w:ascii="Muli" w:hAnsi="Muli"/>
+          <w:color w:val="70AD47" w:themeColor="accent6"/>
+          <w:sz w:val="22"/>
+          <w:szCs w:val="22"/>
+        </w:rPr>
+        <w:t xml:space="preserve"> </w:t>
+      </w:r>
+      <w:proofErr w:type="spellStart"/>
+      <w:r>
+        <w:rPr>
+          <w:rFonts w:ascii="Muli" w:hAnsi="Muli"/>
+          <w:color w:val="70AD47" w:themeColor="accent6"/>
+          <w:sz w:val="22"/>
+          <w:szCs w:val="22"/>
+        </w:rPr>
+        <w:t>tellus</w:t>
+      </w:r>
+      <w:proofErr w:type="spellEnd"/>
+      <w:r>
+        <w:rPr>
+          <w:rFonts w:ascii="Muli" w:hAnsi="Muli"/>
+          <w:color w:val="70AD47" w:themeColor="accent6"/>
+          <w:sz w:val="22"/>
+          <w:szCs w:val="22"/>
+        </w:rPr>
+        <w:t xml:space="preserve"> id </w:t>
+      </w:r>
+      <w:proofErr w:type="spellStart"/>
+      <w:r>
+        <w:rPr>
+          <w:rFonts w:ascii="Muli" w:hAnsi="Muli"/>
+          <w:color w:val="70AD47" w:themeColor="accent6"/>
+          <w:sz w:val="22"/>
+          <w:szCs w:val="22"/>
+        </w:rPr>
+        <w:t>interdum</w:t>
+      </w:r>
+      <w:proofErr w:type="spellEnd"/>
+      <w:r>
+        <w:rPr>
+          <w:rFonts w:ascii="Muli" w:hAnsi="Muli"/>
+          <w:color w:val="70AD47" w:themeColor="accent6"/>
+          <w:sz w:val="22"/>
+          <w:szCs w:val="22"/>
+        </w:rPr>
+        <w:t xml:space="preserve"> </w:t>
+      </w:r>
+      <w:proofErr w:type="spellStart"/>
+      <w:r>
+        <w:rPr>
+          <w:rFonts w:ascii="Muli" w:hAnsi="Muli"/>
+          <w:color w:val="70AD47" w:themeColor="accent6"/>
+          <w:sz w:val="22"/>
+          <w:szCs w:val="22"/>
+        </w:rPr>
+        <w:t>velit</w:t>
+      </w:r>
+      <w:proofErr w:type="spellEnd"/>
+      <w:r>
+        <w:rPr>
+          <w:rFonts w:ascii="Muli" w:hAnsi="Muli"/>
+          <w:color w:val="70AD47" w:themeColor="accent6"/>
+          <w:sz w:val="22"/>
+          <w:szCs w:val="22"/>
+        </w:rPr>
+        <w:t xml:space="preserve"> </w:t>
+      </w:r>
+      <w:proofErr w:type="spellStart"/>
+      <w:r>
+        <w:rPr>
+          <w:rFonts w:ascii="Muli" w:hAnsi="Muli"/>
+          <w:color w:val="70AD47" w:themeColor="accent6"/>
+          <w:sz w:val="22"/>
+          <w:szCs w:val="22"/>
+        </w:rPr>
+        <w:t>laoreet</w:t>
+      </w:r>
+      <w:proofErr w:type="spellEnd"/>
+      <w:r>
+        <w:rPr>
+          <w:rFonts w:ascii="Muli" w:hAnsi="Muli"/>
+          <w:color w:val="70AD47" w:themeColor="accent6"/>
+          <w:sz w:val="22"/>
+          <w:szCs w:val="22"/>
+        </w:rPr>
+        <w:t xml:space="preserve">. </w:t>
+      </w:r>
+      <w:proofErr w:type="spellStart"/>
+      <w:r>
+        <w:rPr>
+          <w:rFonts w:ascii="Muli" w:hAnsi="Muli"/>
+          <w:color w:val="70AD47" w:themeColor="accent6"/>
+          <w:sz w:val="22"/>
+          <w:szCs w:val="22"/>
+        </w:rPr>
+        <w:t>Odio</w:t>
+      </w:r>
+      <w:proofErr w:type="spellEnd"/>
+      <w:r>
+        <w:rPr>
+          <w:rFonts w:ascii="Muli" w:hAnsi="Muli"/>
+          <w:color w:val="70AD47" w:themeColor="accent6"/>
+          <w:sz w:val="22"/>
+          <w:szCs w:val="22"/>
+        </w:rPr>
+        <w:t xml:space="preserve"> </w:t>
+      </w:r>
+      <w:proofErr w:type="spellStart"/>
+      <w:r>
+        <w:rPr>
+          <w:rFonts w:ascii="Muli" w:hAnsi="Muli"/>
+          <w:color w:val="70AD47" w:themeColor="accent6"/>
+          <w:sz w:val="22"/>
+          <w:szCs w:val="22"/>
+        </w:rPr>
+        <w:t>ut</w:t>
+      </w:r>
+      <w:proofErr w:type="spellEnd"/>
+      <w:r>
+        <w:rPr>
+          <w:rFonts w:ascii="Muli" w:hAnsi="Muli"/>
+          <w:color w:val="70AD47" w:themeColor="accent6"/>
+          <w:sz w:val="22"/>
+          <w:szCs w:val="22"/>
+        </w:rPr>
+        <w:t xml:space="preserve"> </w:t>
+      </w:r>
+      <w:proofErr w:type="spellStart"/>
+      <w:r>
+        <w:rPr>
+          <w:rFonts w:ascii="Muli" w:hAnsi="Muli"/>
+          <w:color w:val="70AD47" w:themeColor="accent6"/>
+          <w:sz w:val="22"/>
+          <w:szCs w:val="22"/>
+        </w:rPr>
+        <w:t>sem</w:t>
+      </w:r>
+      <w:proofErr w:type="spellEnd"/>
+      <w:r>
+        <w:rPr>
+          <w:rFonts w:ascii="Muli" w:hAnsi="Muli"/>
+          <w:color w:val="70AD47" w:themeColor="accent6"/>
+          <w:sz w:val="22"/>
+          <w:szCs w:val="22"/>
+        </w:rPr>
+        <w:t xml:space="preserve"> </w:t>
+      </w:r>
+      <w:proofErr w:type="spellStart"/>
+      <w:r>
+        <w:rPr>
+          <w:rFonts w:ascii="Muli" w:hAnsi="Muli"/>
+          <w:color w:val="70AD47" w:themeColor="accent6"/>
+          <w:sz w:val="22"/>
+          <w:szCs w:val="22"/>
+        </w:rPr>
+        <w:t>nulla</w:t>
+      </w:r>
+      <w:proofErr w:type="spellEnd"/>
+      <w:r>
+        <w:rPr>
+          <w:rFonts w:ascii="Muli" w:hAnsi="Muli"/>
+          <w:color w:val="70AD47" w:themeColor="accent6"/>
+          <w:sz w:val="22"/>
+          <w:szCs w:val="22"/>
+        </w:rPr>
+        <w:t xml:space="preserve"> pharetra </w:t>
+      </w:r>
+      <w:proofErr w:type="spellStart"/>
+      <w:r>
+        <w:rPr>
+          <w:rFonts w:ascii="Muli" w:hAnsi="Muli"/>
+          <w:color w:val="70AD47" w:themeColor="accent6"/>
+          <w:sz w:val="22"/>
+          <w:szCs w:val="22"/>
+        </w:rPr>
+        <w:t>diam</w:t>
+      </w:r>
+      <w:proofErr w:type="spellEnd"/>
+      <w:r>
+        <w:rPr>
+          <w:rFonts w:ascii="Muli" w:hAnsi="Muli"/>
+          <w:color w:val="70AD47" w:themeColor="accent6"/>
+          <w:sz w:val="22"/>
+          <w:szCs w:val="22"/>
+        </w:rPr>
+        <w:t xml:space="preserve"> sit </w:t>
+      </w:r>
+      <w:proofErr w:type="spellStart"/>
+      <w:r>
+        <w:rPr>
+          <w:rFonts w:ascii="Muli" w:hAnsi="Muli"/>
+          <w:color w:val="70AD47" w:themeColor="accent6"/>
+          <w:sz w:val="22"/>
+          <w:szCs w:val="22"/>
+        </w:rPr>
+        <w:t>amet</w:t>
+      </w:r>
+      <w:proofErr w:type="spellEnd"/>
+      <w:r>
+        <w:rPr>
+          <w:rFonts w:ascii="Muli" w:hAnsi="Muli"/>
+          <w:color w:val="70AD47" w:themeColor="accent6"/>
+          <w:sz w:val="22"/>
+          <w:szCs w:val="22"/>
+        </w:rPr>
+        <w:t xml:space="preserve">. </w:t>
+      </w:r>
+      <w:proofErr w:type="spellStart"/>
+      <w:r>
+        <w:rPr>
+          <w:rFonts w:ascii="Muli" w:hAnsi="Muli"/>
+          <w:color w:val="70AD47" w:themeColor="accent6"/>
+          <w:sz w:val="22"/>
+          <w:szCs w:val="22"/>
+        </w:rPr>
+        <w:t>Arcu</w:t>
+      </w:r>
+      <w:proofErr w:type="spellEnd"/>
+      <w:r>
+        <w:rPr>
+          <w:rFonts w:ascii="Muli" w:hAnsi="Muli"/>
+          <w:color w:val="70AD47" w:themeColor="accent6"/>
+          <w:sz w:val="22"/>
+          <w:szCs w:val="22"/>
+        </w:rPr>
+        <w:t xml:space="preserve"> cursus vitae </w:t>
+      </w:r>
+      <w:proofErr w:type="spellStart"/>
+      <w:r>
+        <w:rPr>
+          <w:rFonts w:ascii="Muli" w:hAnsi="Muli"/>
+          <w:color w:val="70AD47" w:themeColor="accent6"/>
+          <w:sz w:val="22"/>
+          <w:szCs w:val="22"/>
+        </w:rPr>
+        <w:t>congue</w:t>
+      </w:r>
+      <w:proofErr w:type="spellEnd"/>
+      <w:r>
+        <w:rPr>
+          <w:rFonts w:ascii="Muli" w:hAnsi="Muli"/>
+          <w:color w:val="70AD47" w:themeColor="accent6"/>
+          <w:sz w:val="22"/>
+          <w:szCs w:val="22"/>
+        </w:rPr>
+        <w:t xml:space="preserve"> </w:t>
+      </w:r>
+      <w:proofErr w:type="spellStart"/>
+      <w:r>
+        <w:rPr>
+          <w:rFonts w:ascii="Muli" w:hAnsi="Muli"/>
+          <w:color w:val="70AD47" w:themeColor="accent6"/>
+          <w:sz w:val="22"/>
+          <w:szCs w:val="22"/>
+        </w:rPr>
+        <w:t>mauris</w:t>
+      </w:r>
+      <w:proofErr w:type="spellEnd"/>
+      <w:r>
+        <w:rPr>
+          <w:rFonts w:ascii="Muli" w:hAnsi="Muli"/>
+          <w:color w:val="70AD47" w:themeColor="accent6"/>
+          <w:sz w:val="22"/>
+          <w:szCs w:val="22"/>
+        </w:rPr>
+        <w:t xml:space="preserve"> </w:t>
+      </w:r>
+      <w:proofErr w:type="spellStart"/>
+      <w:r>
+        <w:rPr>
+          <w:rFonts w:ascii="Muli" w:hAnsi="Muli"/>
+          <w:color w:val="70AD47" w:themeColor="accent6"/>
+          <w:sz w:val="22"/>
+          <w:szCs w:val="22"/>
+        </w:rPr>
+        <w:t>rhoncus</w:t>
+      </w:r>
+      <w:proofErr w:type="spellEnd"/>
+      <w:r>
+        <w:rPr>
+          <w:rFonts w:ascii="Muli" w:hAnsi="Muli"/>
+          <w:color w:val="70AD47" w:themeColor="accent6"/>
+          <w:sz w:val="22"/>
+          <w:szCs w:val="22"/>
+        </w:rPr>
+        <w:t xml:space="preserve">. </w:t>
+      </w:r>
+      <w:proofErr w:type="spellStart"/>
+      <w:r>
+        <w:rPr>
+          <w:rFonts w:ascii="Muli" w:hAnsi="Muli"/>
+          <w:color w:val="70AD47" w:themeColor="accent6"/>
+          <w:sz w:val="22"/>
+          <w:szCs w:val="22"/>
+        </w:rPr>
+        <w:t>Varius</w:t>
+      </w:r>
+      <w:proofErr w:type="spellEnd"/>
+      <w:r>
+        <w:rPr>
+          <w:rFonts w:ascii="Muli" w:hAnsi="Muli"/>
+          <w:color w:val="70AD47" w:themeColor="accent6"/>
+          <w:sz w:val="22"/>
+          <w:szCs w:val="22"/>
+        </w:rPr>
+        <w:t xml:space="preserve"> </w:t>
+      </w:r>
+      <w:proofErr w:type="spellStart"/>
+      <w:r>
+        <w:rPr>
+          <w:rFonts w:ascii="Muli" w:hAnsi="Muli"/>
+          <w:color w:val="70AD47" w:themeColor="accent6"/>
+          <w:sz w:val="22"/>
+          <w:szCs w:val="22"/>
+        </w:rPr>
+        <w:t>vel</w:t>
+      </w:r>
+      <w:proofErr w:type="spellEnd"/>
+      <w:r>
+        <w:rPr>
+          <w:rFonts w:ascii="Muli" w:hAnsi="Muli"/>
+          <w:color w:val="70AD47" w:themeColor="accent6"/>
+          <w:sz w:val="22"/>
+          <w:szCs w:val="22"/>
+        </w:rPr>
+        <w:t xml:space="preserve"> pharetra </w:t>
+      </w:r>
+      <w:proofErr w:type="spellStart"/>
+      <w:r>
+        <w:rPr>
+          <w:rFonts w:ascii="Muli" w:hAnsi="Muli"/>
+          <w:color w:val="70AD47" w:themeColor="accent6"/>
+          <w:sz w:val="22"/>
+          <w:szCs w:val="22"/>
+        </w:rPr>
+        <w:t>vel</w:t>
+      </w:r>
+      <w:proofErr w:type="spellEnd"/>
+      <w:r>
+        <w:rPr>
+          <w:rFonts w:ascii="Muli" w:hAnsi="Muli"/>
+          <w:color w:val="70AD47" w:themeColor="accent6"/>
+          <w:sz w:val="22"/>
+          <w:szCs w:val="22"/>
+        </w:rPr>
+        <w:t xml:space="preserve"> </w:t>
+      </w:r>
+      <w:proofErr w:type="spellStart"/>
+      <w:r>
+        <w:rPr>
+          <w:rFonts w:ascii="Muli" w:hAnsi="Muli"/>
+          <w:color w:val="70AD47" w:themeColor="accent6"/>
+          <w:sz w:val="22"/>
+          <w:szCs w:val="22"/>
+        </w:rPr>
+        <w:t>turpis</w:t>
+      </w:r>
+      <w:proofErr w:type="spellEnd"/>
+      <w:r>
+        <w:rPr>
+          <w:rFonts w:ascii="Muli" w:hAnsi="Muli"/>
+          <w:color w:val="70AD47" w:themeColor="accent6"/>
+          <w:sz w:val="22"/>
+          <w:szCs w:val="22"/>
+        </w:rPr>
+        <w:t xml:space="preserve"> </w:t>
+      </w:r>
+      <w:proofErr w:type="spellStart"/>
+      <w:r>
+        <w:rPr>
+          <w:rFonts w:ascii="Muli" w:hAnsi="Muli"/>
+          <w:color w:val="70AD47" w:themeColor="accent6"/>
+          <w:sz w:val="22"/>
+          <w:szCs w:val="22"/>
+        </w:rPr>
+        <w:t>nunc</w:t>
+      </w:r>
+      <w:proofErr w:type="spellEnd"/>
+      <w:r>
+        <w:rPr>
+          <w:rFonts w:ascii="Muli" w:hAnsi="Muli"/>
+          <w:color w:val="70AD47" w:themeColor="accent6"/>
+          <w:sz w:val="22"/>
+          <w:szCs w:val="22"/>
+        </w:rPr>
+        <w:t xml:space="preserve"> </w:t>
+      </w:r>
+      <w:proofErr w:type="spellStart"/>
+      <w:r>
+        <w:rPr>
+          <w:rFonts w:ascii="Muli" w:hAnsi="Muli"/>
+          <w:color w:val="70AD47" w:themeColor="accent6"/>
+          <w:sz w:val="22"/>
+          <w:szCs w:val="22"/>
+        </w:rPr>
+        <w:t>eget</w:t>
+      </w:r>
+      <w:proofErr w:type="spellEnd"/>
+      <w:r>
+        <w:rPr>
+          <w:rFonts w:ascii="Muli" w:hAnsi="Muli"/>
+          <w:color w:val="70AD47" w:themeColor="accent6"/>
+          <w:sz w:val="22"/>
+          <w:szCs w:val="22"/>
+        </w:rPr>
+        <w:t xml:space="preserve"> lorem dolor.\r\n\r\</w:t>
+      </w:r>
+      <w:proofErr w:type="spellStart"/>
+      <w:r>
+        <w:rPr>
+          <w:rFonts w:ascii="Muli" w:hAnsi="Muli"/>
+          <w:color w:val="70AD47" w:themeColor="accent6"/>
+          <w:sz w:val="22"/>
+          <w:szCs w:val="22"/>
+        </w:rPr>
+        <w:t>nUltrices</w:t>
+      </w:r>
+      <w:proofErr w:type="spellEnd"/>
+      <w:r>
+        <w:rPr>
+          <w:rFonts w:ascii="Muli" w:hAnsi="Muli"/>
+          <w:color w:val="70AD47" w:themeColor="accent6"/>
+          <w:sz w:val="22"/>
+          <w:szCs w:val="22"/>
+        </w:rPr>
+        <w:t xml:space="preserve"> vitae </w:t>
+      </w:r>
+      <w:proofErr w:type="spellStart"/>
+      <w:r>
+        <w:rPr>
+          <w:rFonts w:ascii="Muli" w:hAnsi="Muli"/>
+          <w:color w:val="70AD47" w:themeColor="accent6"/>
+          <w:sz w:val="22"/>
+          <w:szCs w:val="22"/>
+        </w:rPr>
+        <w:t>auctor</w:t>
+      </w:r>
+      <w:proofErr w:type="spellEnd"/>
+      <w:r>
+        <w:rPr>
+          <w:rFonts w:ascii="Muli" w:hAnsi="Muli"/>
+          <w:color w:val="70AD47" w:themeColor="accent6"/>
+          <w:sz w:val="22"/>
+          <w:szCs w:val="22"/>
+        </w:rPr>
+        <w:t xml:space="preserve"> </w:t>
+      </w:r>
+      <w:proofErr w:type="spellStart"/>
+      <w:r>
+        <w:rPr>
+          <w:rFonts w:ascii="Muli" w:hAnsi="Muli"/>
+          <w:color w:val="70AD47" w:themeColor="accent6"/>
+          <w:sz w:val="22"/>
+          <w:szCs w:val="22"/>
+        </w:rPr>
+        <w:t>eu</w:t>
+      </w:r>
+      <w:proofErr w:type="spellEnd"/>
+      <w:r>
+        <w:rPr>
+          <w:rFonts w:ascii="Muli" w:hAnsi="Muli"/>
+          <w:color w:val="70AD47" w:themeColor="accent6"/>
+          <w:sz w:val="22"/>
+          <w:szCs w:val="22"/>
+        </w:rPr>
+        <w:t xml:space="preserve"> </w:t>
+      </w:r>
+      <w:proofErr w:type="spellStart"/>
+      <w:r>
+        <w:rPr>
+          <w:rFonts w:ascii="Muli" w:hAnsi="Muli"/>
+          <w:color w:val="70AD47" w:themeColor="accent6"/>
+          <w:sz w:val="22"/>
+          <w:szCs w:val="22"/>
+        </w:rPr>
+        <w:t>augue</w:t>
+      </w:r>
+      <w:proofErr w:type="spellEnd"/>
+      <w:r>
+        <w:rPr>
+          <w:rFonts w:ascii="Muli" w:hAnsi="Muli"/>
+          <w:color w:val="70AD47" w:themeColor="accent6"/>
+          <w:sz w:val="22"/>
+          <w:szCs w:val="22"/>
+        </w:rPr>
+        <w:t xml:space="preserve"> </w:t>
+      </w:r>
+      <w:proofErr w:type="spellStart"/>
+      <w:r>
+        <w:rPr>
+          <w:rFonts w:ascii="Muli" w:hAnsi="Muli"/>
+          <w:color w:val="70AD47" w:themeColor="accent6"/>
+          <w:sz w:val="22"/>
+          <w:szCs w:val="22"/>
+        </w:rPr>
+        <w:t>ut</w:t>
+      </w:r>
+      <w:proofErr w:type="spellEnd"/>
+      <w:r>
+        <w:rPr>
+          <w:rFonts w:ascii="Muli" w:hAnsi="Muli"/>
+          <w:color w:val="70AD47" w:themeColor="accent6"/>
+          <w:sz w:val="22"/>
+          <w:szCs w:val="22"/>
+        </w:rPr>
+        <w:t xml:space="preserve"> </w:t>
+      </w:r>
+      <w:proofErr w:type="spellStart"/>
+      <w:r>
+        <w:rPr>
+          <w:rFonts w:ascii="Muli" w:hAnsi="Muli"/>
+          <w:color w:val="70AD47" w:themeColor="accent6"/>
+          <w:sz w:val="22"/>
+          <w:szCs w:val="22"/>
+        </w:rPr>
+        <w:t>lectus</w:t>
+      </w:r>
+      <w:proofErr w:type="spellEnd"/>
+      <w:r>
+        <w:rPr>
+          <w:rFonts w:ascii="Muli" w:hAnsi="Muli"/>
+          <w:color w:val="70AD47" w:themeColor="accent6"/>
+          <w:sz w:val="22"/>
+          <w:szCs w:val="22"/>
+        </w:rPr>
+        <w:t xml:space="preserve"> </w:t>
+      </w:r>
+      <w:proofErr w:type="spellStart"/>
+      <w:r>
+        <w:rPr>
+          <w:rFonts w:ascii="Muli" w:hAnsi="Muli"/>
+          <w:color w:val="70AD47" w:themeColor="accent6"/>
+          <w:sz w:val="22"/>
+          <w:szCs w:val="22"/>
+        </w:rPr>
+        <w:t>arcu</w:t>
+      </w:r>
+      <w:proofErr w:type="spellEnd"/>
+      <w:r>
+        <w:rPr>
+          <w:rFonts w:ascii="Muli" w:hAnsi="Muli"/>
+          <w:color w:val="70AD47" w:themeColor="accent6"/>
+          <w:sz w:val="22"/>
+          <w:szCs w:val="22"/>
+        </w:rPr>
+        <w:t xml:space="preserve"> </w:t>
+      </w:r>
+      <w:proofErr w:type="spellStart"/>
+      <w:r>
+        <w:rPr>
+          <w:rFonts w:ascii="Muli" w:hAnsi="Muli"/>
+          <w:color w:val="70AD47" w:themeColor="accent6"/>
+          <w:sz w:val="22"/>
+          <w:szCs w:val="22"/>
+        </w:rPr>
+        <w:t>bibendum</w:t>
+      </w:r>
+      <w:proofErr w:type="spellEnd"/>
+      <w:r>
+        <w:rPr>
+          <w:rFonts w:ascii="Muli" w:hAnsi="Muli"/>
+          <w:color w:val="70AD47" w:themeColor="accent6"/>
+          <w:sz w:val="22"/>
+          <w:szCs w:val="22"/>
+        </w:rPr>
+        <w:t xml:space="preserve"> at. </w:t>
+      </w:r>
+      <w:proofErr w:type="spellStart"/>
+      <w:r>
+        <w:rPr>
+          <w:rFonts w:ascii="Muli" w:hAnsi="Muli"/>
+          <w:color w:val="70AD47" w:themeColor="accent6"/>
+          <w:sz w:val="22"/>
+          <w:szCs w:val="22"/>
+        </w:rPr>
+        <w:t>Eget</w:t>
+      </w:r>
+      <w:proofErr w:type="spellEnd"/>
+      <w:r>
+        <w:rPr>
+          <w:rFonts w:ascii="Muli" w:hAnsi="Muli"/>
+          <w:color w:val="70AD47" w:themeColor="accent6"/>
+          <w:sz w:val="22"/>
+          <w:szCs w:val="22"/>
+        </w:rPr>
+        <w:t xml:space="preserve"> magna </w:t>
+      </w:r>
+      <w:proofErr w:type="spellStart"/>
+      <w:r>
+        <w:rPr>
+          <w:rFonts w:ascii="Muli" w:hAnsi="Muli"/>
+          <w:color w:val="70AD47" w:themeColor="accent6"/>
+          <w:sz w:val="22"/>
+          <w:szCs w:val="22"/>
+        </w:rPr>
+        <w:t>fermentum</w:t>
+      </w:r>
+      <w:proofErr w:type="spellEnd"/>
+      <w:r>
+        <w:rPr>
+          <w:rFonts w:ascii="Muli" w:hAnsi="Muli"/>
+          <w:color w:val="70AD47" w:themeColor="accent6"/>
+          <w:sz w:val="22"/>
+          <w:szCs w:val="22"/>
+        </w:rPr>
+        <w:t xml:space="preserve"> </w:t>
+      </w:r>
+      <w:proofErr w:type="spellStart"/>
+      <w:r>
+        <w:rPr>
+          <w:rFonts w:ascii="Muli" w:hAnsi="Muli"/>
+          <w:color w:val="70AD47" w:themeColor="accent6"/>
+          <w:sz w:val="22"/>
+          <w:szCs w:val="22"/>
+        </w:rPr>
+        <w:t>iaculis</w:t>
+      </w:r>
+      <w:proofErr w:type="spellEnd"/>
+      <w:r>
+        <w:rPr>
+          <w:rFonts w:ascii="Muli" w:hAnsi="Muli"/>
+          <w:color w:val="70AD47" w:themeColor="accent6"/>
+          <w:sz w:val="22"/>
+          <w:szCs w:val="22"/>
+        </w:rPr>
+        <w:t xml:space="preserve"> </w:t>
+      </w:r>
+      <w:proofErr w:type="spellStart"/>
+      <w:r>
+        <w:rPr>
+          <w:rFonts w:ascii="Muli" w:hAnsi="Muli"/>
+          <w:color w:val="70AD47" w:themeColor="accent6"/>
+          <w:sz w:val="22"/>
+          <w:szCs w:val="22"/>
+        </w:rPr>
+        <w:t>eu</w:t>
+      </w:r>
+      <w:proofErr w:type="spellEnd"/>
+      <w:r>
+        <w:rPr>
+          <w:rFonts w:ascii="Muli" w:hAnsi="Muli"/>
+          <w:color w:val="70AD47" w:themeColor="accent6"/>
+          <w:sz w:val="22"/>
+          <w:szCs w:val="22"/>
+        </w:rPr>
+        <w:t xml:space="preserve"> non </w:t>
+      </w:r>
+      <w:proofErr w:type="spellStart"/>
+      <w:r>
+        <w:rPr>
+          <w:rFonts w:ascii="Muli" w:hAnsi="Muli"/>
+          <w:color w:val="70AD47" w:themeColor="accent6"/>
+          <w:sz w:val="22"/>
+          <w:szCs w:val="22"/>
+        </w:rPr>
+        <w:t>diam</w:t>
+      </w:r>
+      <w:proofErr w:type="spellEnd"/>
+      <w:r>
+        <w:rPr>
+          <w:rFonts w:ascii="Muli" w:hAnsi="Muli"/>
+          <w:color w:val="70AD47" w:themeColor="accent6"/>
+          <w:sz w:val="22"/>
+          <w:szCs w:val="22"/>
+        </w:rPr>
+        <w:t xml:space="preserve"> </w:t>
+      </w:r>
+      <w:proofErr w:type="spellStart"/>
+      <w:r>
+        <w:rPr>
+          <w:rFonts w:ascii="Muli" w:hAnsi="Muli"/>
+          <w:color w:val="70AD47" w:themeColor="accent6"/>
+          <w:sz w:val="22"/>
+          <w:szCs w:val="22"/>
+        </w:rPr>
+        <w:t>phasellus</w:t>
+      </w:r>
+      <w:proofErr w:type="spellEnd"/>
+      <w:r>
+        <w:rPr>
+          <w:rFonts w:ascii="Muli" w:hAnsi="Muli"/>
+          <w:color w:val="70AD47" w:themeColor="accent6"/>
+          <w:sz w:val="22"/>
+          <w:szCs w:val="22"/>
+        </w:rPr>
+        <w:t xml:space="preserve"> </w:t>
+      </w:r>
+      <w:proofErr w:type="spellStart"/>
+      <w:r>
+        <w:rPr>
+          <w:rFonts w:ascii="Muli" w:hAnsi="Muli"/>
+          <w:color w:val="70AD47" w:themeColor="accent6"/>
+          <w:sz w:val="22"/>
+          <w:szCs w:val="22"/>
+        </w:rPr>
+        <w:t>vestibulum</w:t>
+      </w:r>
+      <w:proofErr w:type="spellEnd"/>
+      <w:r>
+        <w:rPr>
+          <w:rFonts w:ascii="Muli" w:hAnsi="Muli"/>
+          <w:color w:val="70AD47" w:themeColor="accent6"/>
+          <w:sz w:val="22"/>
+          <w:szCs w:val="22"/>
+        </w:rPr>
+        <w:t xml:space="preserve"> lorem. Dictum </w:t>
+      </w:r>
+      <w:proofErr w:type="spellStart"/>
+      <w:r>
+        <w:rPr>
+          <w:rFonts w:ascii="Muli" w:hAnsi="Muli"/>
+          <w:color w:val="70AD47" w:themeColor="accent6"/>
+          <w:sz w:val="22"/>
+          <w:szCs w:val="22"/>
+        </w:rPr>
+        <w:t>varius</w:t>
+      </w:r>
+      <w:proofErr w:type="spellEnd"/>
+      <w:r>
+        <w:rPr>
+          <w:rFonts w:ascii="Muli" w:hAnsi="Muli"/>
+          <w:color w:val="70AD47" w:themeColor="accent6"/>
+          <w:sz w:val="22"/>
+          <w:szCs w:val="22"/>
+        </w:rPr>
+        <w:t xml:space="preserve"> </w:t>
+      </w:r>
+      <w:proofErr w:type="spellStart"/>
+      <w:r>
+        <w:rPr>
+          <w:rFonts w:ascii="Muli" w:hAnsi="Muli"/>
+          <w:color w:val="70AD47" w:themeColor="accent6"/>
+          <w:sz w:val="22"/>
+          <w:szCs w:val="22"/>
+        </w:rPr>
+        <w:t>duis</w:t>
+      </w:r>
+      <w:proofErr w:type="spellEnd"/>
+      <w:r>
+        <w:rPr>
+          <w:rFonts w:ascii="Muli" w:hAnsi="Muli"/>
+          <w:color w:val="70AD47" w:themeColor="accent6"/>
+          <w:sz w:val="22"/>
+          <w:szCs w:val="22"/>
+        </w:rPr>
+        <w:t xml:space="preserve"> at </w:t>
+      </w:r>
+      <w:proofErr w:type="spellStart"/>
+      <w:r>
+        <w:rPr>
+          <w:rFonts w:ascii="Muli" w:hAnsi="Muli"/>
+          <w:color w:val="70AD47" w:themeColor="accent6"/>
+          <w:sz w:val="22"/>
+          <w:szCs w:val="22"/>
+        </w:rPr>
+        <w:t>consectetur</w:t>
+      </w:r>
+      <w:proofErr w:type="spellEnd"/>
+      <w:r>
+        <w:rPr>
+          <w:rFonts w:ascii="Muli" w:hAnsi="Muli"/>
+          <w:color w:val="70AD47" w:themeColor="accent6"/>
+          <w:sz w:val="22"/>
+          <w:szCs w:val="22"/>
+        </w:rPr>
+        <w:t xml:space="preserve"> lorem </w:t>
+      </w:r>
+      <w:proofErr w:type="spellStart"/>
+      <w:r>
+        <w:rPr>
+          <w:rFonts w:ascii="Muli" w:hAnsi="Muli"/>
+          <w:color w:val="70AD47" w:themeColor="accent6"/>
+          <w:sz w:val="22"/>
+          <w:szCs w:val="22"/>
+        </w:rPr>
+        <w:t>donec</w:t>
+      </w:r>
+      <w:proofErr w:type="spellEnd"/>
+      <w:r>
+        <w:rPr>
+          <w:rFonts w:ascii="Muli" w:hAnsi="Muli"/>
+          <w:color w:val="70AD47" w:themeColor="accent6"/>
+          <w:sz w:val="22"/>
+          <w:szCs w:val="22"/>
+        </w:rPr>
+        <w:t xml:space="preserve"> </w:t>
+      </w:r>
+      <w:proofErr w:type="spellStart"/>
+      <w:r>
+        <w:rPr>
+          <w:rFonts w:ascii="Muli" w:hAnsi="Muli"/>
+          <w:color w:val="70AD47" w:themeColor="accent6"/>
+          <w:sz w:val="22"/>
+          <w:szCs w:val="22"/>
+        </w:rPr>
+        <w:t>massa</w:t>
+      </w:r>
+      <w:proofErr w:type="spellEnd"/>
+      <w:r>
+        <w:rPr>
+          <w:rFonts w:ascii="Muli" w:hAnsi="Muli"/>
+          <w:color w:val="70AD47" w:themeColor="accent6"/>
+          <w:sz w:val="22"/>
+          <w:szCs w:val="22"/>
+        </w:rPr>
+        <w:t xml:space="preserve">. </w:t>
+      </w:r>
+      <w:proofErr w:type="spellStart"/>
+      <w:r>
+        <w:rPr>
+          <w:rFonts w:ascii="Muli" w:hAnsi="Muli"/>
+          <w:color w:val="70AD47" w:themeColor="accent6"/>
+          <w:sz w:val="22"/>
+          <w:szCs w:val="22"/>
+        </w:rPr>
+        <w:t>Sed</w:t>
+      </w:r>
+      <w:proofErr w:type="spellEnd"/>
+      <w:r>
+        <w:rPr>
+          <w:rFonts w:ascii="Muli" w:hAnsi="Muli"/>
+          <w:color w:val="70AD47" w:themeColor="accent6"/>
+          <w:sz w:val="22"/>
+          <w:szCs w:val="22"/>
+        </w:rPr>
+        <w:t xml:space="preserve"> </w:t>
+      </w:r>
+      <w:proofErr w:type="spellStart"/>
+      <w:r>
+        <w:rPr>
+          <w:rFonts w:ascii="Muli" w:hAnsi="Muli"/>
+          <w:color w:val="70AD47" w:themeColor="accent6"/>
+          <w:sz w:val="22"/>
+          <w:szCs w:val="22"/>
+        </w:rPr>
+        <w:t>vulputate</w:t>
+      </w:r>
+      <w:proofErr w:type="spellEnd"/>
+      <w:r>
+        <w:rPr>
+          <w:rFonts w:ascii="Muli" w:hAnsi="Muli"/>
+          <w:color w:val="70AD47" w:themeColor="accent6"/>
+          <w:sz w:val="22"/>
+          <w:szCs w:val="22"/>
+        </w:rPr>
+        <w:t xml:space="preserve"> mi sit </w:t>
+      </w:r>
+      <w:proofErr w:type="spellStart"/>
+      <w:r>
+        <w:rPr>
+          <w:rFonts w:ascii="Muli" w:hAnsi="Muli"/>
+          <w:color w:val="70AD47" w:themeColor="accent6"/>
+          <w:sz w:val="22"/>
+          <w:szCs w:val="22"/>
+        </w:rPr>
+        <w:t>amet</w:t>
+      </w:r>
+      <w:proofErr w:type="spellEnd"/>
+      <w:r>
+        <w:rPr>
+          <w:rFonts w:ascii="Muli" w:hAnsi="Muli"/>
+          <w:color w:val="70AD47" w:themeColor="accent6"/>
+          <w:sz w:val="22"/>
+          <w:szCs w:val="22"/>
+        </w:rPr>
+        <w:t xml:space="preserve">. </w:t>
+      </w:r>
+      <w:proofErr w:type="spellStart"/>
+      <w:r>
+        <w:rPr>
+          <w:rFonts w:ascii="Muli" w:hAnsi="Muli"/>
+          <w:color w:val="70AD47" w:themeColor="accent6"/>
+          <w:sz w:val="22"/>
+          <w:szCs w:val="22"/>
+        </w:rPr>
+        <w:t>Mattis</w:t>
+      </w:r>
+      <w:proofErr w:type="spellEnd"/>
+      <w:r>
+        <w:rPr>
+          <w:rFonts w:ascii="Muli" w:hAnsi="Muli"/>
+          <w:color w:val="70AD47" w:themeColor="accent6"/>
+          <w:sz w:val="22"/>
+          <w:szCs w:val="22"/>
+        </w:rPr>
+        <w:t xml:space="preserve"> </w:t>
+      </w:r>
+      <w:proofErr w:type="spellStart"/>
+      <w:r>
+        <w:rPr>
+          <w:rFonts w:ascii="Muli" w:hAnsi="Muli"/>
+          <w:color w:val="70AD47" w:themeColor="accent6"/>
+          <w:sz w:val="22"/>
+          <w:szCs w:val="22"/>
+        </w:rPr>
+        <w:t>molestie</w:t>
+      </w:r>
+      <w:proofErr w:type="spellEnd"/>
+      <w:r>
+        <w:rPr>
+          <w:rFonts w:ascii="Muli" w:hAnsi="Muli"/>
+          <w:color w:val="70AD47" w:themeColor="accent6"/>
+          <w:sz w:val="22"/>
+          <w:szCs w:val="22"/>
+        </w:rPr>
+        <w:t xml:space="preserve"> a </w:t>
+      </w:r>
+      <w:proofErr w:type="spellStart"/>
+      <w:r>
+        <w:rPr>
+          <w:rFonts w:ascii="Muli" w:hAnsi="Muli"/>
+          <w:color w:val="70AD47" w:themeColor="accent6"/>
+          <w:sz w:val="22"/>
+          <w:szCs w:val="22"/>
+        </w:rPr>
+        <w:t>iaculis</w:t>
+      </w:r>
+      <w:proofErr w:type="spellEnd"/>
+      <w:r>
+        <w:rPr>
+          <w:rFonts w:ascii="Muli" w:hAnsi="Muli"/>
+          <w:color w:val="70AD47" w:themeColor="accent6"/>
+          <w:sz w:val="22"/>
+          <w:szCs w:val="22"/>
+        </w:rPr>
+        <w:t xml:space="preserve"> at </w:t>
+      </w:r>
+      <w:proofErr w:type="spellStart"/>
+      <w:r>
+        <w:rPr>
+          <w:rFonts w:ascii="Muli" w:hAnsi="Muli"/>
+          <w:color w:val="70AD47" w:themeColor="accent6"/>
+          <w:sz w:val="22"/>
+          <w:szCs w:val="22"/>
+        </w:rPr>
+        <w:t>erat</w:t>
+      </w:r>
+      <w:proofErr w:type="spellEnd"/>
+      <w:r>
+        <w:rPr>
+          <w:rFonts w:ascii="Muli" w:hAnsi="Muli"/>
+          <w:color w:val="70AD47" w:themeColor="accent6"/>
+          <w:sz w:val="22"/>
+          <w:szCs w:val="22"/>
+        </w:rPr>
+        <w:t xml:space="preserve"> </w:t>
+      </w:r>
+      <w:proofErr w:type="spellStart"/>
+      <w:r>
+        <w:rPr>
+          <w:rFonts w:ascii="Muli" w:hAnsi="Muli"/>
+          <w:color w:val="70AD47" w:themeColor="accent6"/>
+          <w:sz w:val="22"/>
+          <w:szCs w:val="22"/>
+        </w:rPr>
+        <w:t>pellentesque</w:t>
+      </w:r>
+      <w:proofErr w:type="spellEnd"/>
+      <w:r>
+        <w:rPr>
+          <w:rFonts w:ascii="Muli" w:hAnsi="Muli"/>
+          <w:color w:val="70AD47" w:themeColor="accent6"/>
+          <w:sz w:val="22"/>
+          <w:szCs w:val="22"/>
+        </w:rPr>
+        <w:t xml:space="preserve"> </w:t>
+      </w:r>
+      <w:proofErr w:type="spellStart"/>
+      <w:r>
+        <w:rPr>
+          <w:rFonts w:ascii="Muli" w:hAnsi="Muli"/>
+          <w:color w:val="70AD47" w:themeColor="accent6"/>
+          <w:sz w:val="22"/>
+          <w:szCs w:val="22"/>
+        </w:rPr>
+        <w:t>adipiscing</w:t>
+      </w:r>
+      <w:proofErr w:type="spellEnd"/>
+      <w:r>
+        <w:rPr>
+          <w:rFonts w:ascii="Muli" w:hAnsi="Muli"/>
+          <w:color w:val="70AD47" w:themeColor="accent6"/>
+          <w:sz w:val="22"/>
+          <w:szCs w:val="22"/>
+        </w:rPr>
+        <w:t xml:space="preserve">. Habitant </w:t>
+      </w:r>
+      <w:proofErr w:type="spellStart"/>
+      <w:r>
+        <w:rPr>
+          <w:rFonts w:ascii="Muli" w:hAnsi="Muli"/>
+          <w:color w:val="70AD47" w:themeColor="accent6"/>
+          <w:sz w:val="22"/>
+          <w:szCs w:val="22"/>
+        </w:rPr>
+        <w:t>morbi</w:t>
+      </w:r>
+      <w:proofErr w:type="spellEnd"/>
+      <w:r>
+        <w:rPr>
+          <w:rFonts w:ascii="Muli" w:hAnsi="Muli"/>
+          <w:color w:val="70AD47" w:themeColor="accent6"/>
+          <w:sz w:val="22"/>
+          <w:szCs w:val="22"/>
+        </w:rPr>
+        <w:t xml:space="preserve"> </w:t>
+      </w:r>
+      <w:proofErr w:type="spellStart"/>
+      <w:r>
+        <w:rPr>
+          <w:rFonts w:ascii="Muli" w:hAnsi="Muli"/>
+          <w:color w:val="70AD47" w:themeColor="accent6"/>
+          <w:sz w:val="22"/>
+          <w:szCs w:val="22"/>
+        </w:rPr>
+        <w:t>tristique</w:t>
+      </w:r>
+      <w:proofErr w:type="spellEnd"/>
+      <w:r>
+        <w:rPr>
+          <w:rFonts w:ascii="Muli" w:hAnsi="Muli"/>
+          <w:color w:val="70AD47" w:themeColor="accent6"/>
+          <w:sz w:val="22"/>
+          <w:szCs w:val="22"/>
+        </w:rPr>
+        <w:t xml:space="preserve"> </w:t>
+      </w:r>
+      <w:proofErr w:type="spellStart"/>
+      <w:r>
+        <w:rPr>
+          <w:rFonts w:ascii="Muli" w:hAnsi="Muli"/>
+          <w:color w:val="70AD47" w:themeColor="accent6"/>
+          <w:sz w:val="22"/>
+          <w:szCs w:val="22"/>
+        </w:rPr>
+        <w:t>senectus</w:t>
+      </w:r>
+      <w:proofErr w:type="spellEnd"/>
+      <w:r>
+        <w:rPr>
+          <w:rFonts w:ascii="Muli" w:hAnsi="Muli"/>
+          <w:color w:val="70AD47" w:themeColor="accent6"/>
+          <w:sz w:val="22"/>
+          <w:szCs w:val="22"/>
+        </w:rPr>
+        <w:t xml:space="preserve"> et </w:t>
+      </w:r>
+      <w:proofErr w:type="spellStart"/>
+      <w:r>
+        <w:rPr>
+          <w:rFonts w:ascii="Muli" w:hAnsi="Muli"/>
+          <w:color w:val="70AD47" w:themeColor="accent6"/>
+          <w:sz w:val="22"/>
+          <w:szCs w:val="22"/>
+        </w:rPr>
+        <w:t>netus</w:t>
+      </w:r>
+      <w:proofErr w:type="spellEnd"/>
+      <w:r>
+        <w:rPr>
+          <w:rFonts w:ascii="Muli" w:hAnsi="Muli"/>
+          <w:color w:val="70AD47" w:themeColor="accent6"/>
+          <w:sz w:val="22"/>
+          <w:szCs w:val="22"/>
+        </w:rPr>
+        <w:t xml:space="preserve">. </w:t>
+      </w:r>
+      <w:proofErr w:type="spellStart"/>
+      <w:r>
+        <w:rPr>
+          <w:rFonts w:ascii="Muli" w:hAnsi="Muli"/>
+          <w:color w:val="70AD47" w:themeColor="accent6"/>
+          <w:sz w:val="22"/>
+          <w:szCs w:val="22"/>
+        </w:rPr>
+        <w:t>Sed</w:t>
+      </w:r>
+      <w:proofErr w:type="spellEnd"/>
+      <w:r>
+        <w:rPr>
+          <w:rFonts w:ascii="Muli" w:hAnsi="Muli"/>
+          <w:color w:val="70AD47" w:themeColor="accent6"/>
+          <w:sz w:val="22"/>
+          <w:szCs w:val="22"/>
+        </w:rPr>
+        <w:t xml:space="preserve"> </w:t>
+      </w:r>
+      <w:proofErr w:type="spellStart"/>
+      <w:r>
+        <w:rPr>
+          <w:rFonts w:ascii="Muli" w:hAnsi="Muli"/>
+          <w:color w:val="70AD47" w:themeColor="accent6"/>
+          <w:sz w:val="22"/>
+          <w:szCs w:val="22"/>
+        </w:rPr>
+        <w:t>risus</w:t>
+      </w:r>
+      <w:proofErr w:type="spellEnd"/>
+      <w:r>
+        <w:rPr>
+          <w:rFonts w:ascii="Muli" w:hAnsi="Muli"/>
+          <w:color w:val="70AD47" w:themeColor="accent6"/>
+          <w:sz w:val="22"/>
+          <w:szCs w:val="22"/>
+        </w:rPr>
+        <w:t xml:space="preserve"> </w:t>
+      </w:r>
+      <w:proofErr w:type="spellStart"/>
+      <w:r>
+        <w:rPr>
+          <w:rFonts w:ascii="Muli" w:hAnsi="Muli"/>
+          <w:color w:val="70AD47" w:themeColor="accent6"/>
+          <w:sz w:val="22"/>
+          <w:szCs w:val="22"/>
+        </w:rPr>
+        <w:t>ultricies</w:t>
+      </w:r>
+      <w:proofErr w:type="spellEnd"/>
+      <w:r>
+        <w:rPr>
+          <w:rFonts w:ascii="Muli" w:hAnsi="Muli"/>
+          <w:color w:val="70AD47" w:themeColor="accent6"/>
+          <w:sz w:val="22"/>
+          <w:szCs w:val="22"/>
+        </w:rPr>
+        <w:t xml:space="preserve"> </w:t>
+      </w:r>
+      <w:proofErr w:type="spellStart"/>
+      <w:r>
+        <w:rPr>
+          <w:rFonts w:ascii="Muli" w:hAnsi="Muli"/>
+          <w:color w:val="70AD47" w:themeColor="accent6"/>
+          <w:sz w:val="22"/>
+          <w:szCs w:val="22"/>
+        </w:rPr>
+        <w:t>tristique</w:t>
+      </w:r>
+      <w:proofErr w:type="spellEnd"/>
+      <w:r>
+        <w:rPr>
+          <w:rFonts w:ascii="Muli" w:hAnsi="Muli"/>
+          <w:color w:val="70AD47" w:themeColor="accent6"/>
+          <w:sz w:val="22"/>
+          <w:szCs w:val="22"/>
+        </w:rPr>
+        <w:t xml:space="preserve"> </w:t>
+      </w:r>
+      <w:proofErr w:type="spellStart"/>
+      <w:r>
+        <w:rPr>
+          <w:rFonts w:ascii="Muli" w:hAnsi="Muli"/>
+          <w:color w:val="70AD47" w:themeColor="accent6"/>
+          <w:sz w:val="22"/>
+          <w:szCs w:val="22"/>
+        </w:rPr>
+        <w:t>nulla</w:t>
+      </w:r>
+      <w:proofErr w:type="spellEnd"/>
+      <w:r>
+        <w:rPr>
+          <w:rFonts w:ascii="Muli" w:hAnsi="Muli"/>
+          <w:color w:val="70AD47" w:themeColor="accent6"/>
+          <w:sz w:val="22"/>
+          <w:szCs w:val="22"/>
+        </w:rPr>
+        <w:t xml:space="preserve"> </w:t>
+      </w:r>
+      <w:proofErr w:type="spellStart"/>
+      <w:r>
+        <w:rPr>
+          <w:rFonts w:ascii="Muli" w:hAnsi="Muli"/>
+          <w:color w:val="70AD47" w:themeColor="accent6"/>
+          <w:sz w:val="22"/>
+          <w:szCs w:val="22"/>
+        </w:rPr>
+        <w:t>aliquet</w:t>
+      </w:r>
+      <w:proofErr w:type="spellEnd"/>
+      <w:r>
+        <w:rPr>
+          <w:rFonts w:ascii="Muli" w:hAnsi="Muli"/>
+          <w:color w:val="70AD47" w:themeColor="accent6"/>
+          <w:sz w:val="22"/>
+          <w:szCs w:val="22"/>
+        </w:rPr>
+        <w:t xml:space="preserve">. </w:t>
+      </w:r>
+      <w:proofErr w:type="spellStart"/>
+      <w:r>
+        <w:rPr>
+          <w:rFonts w:ascii="Muli" w:hAnsi="Muli"/>
+          <w:color w:val="70AD47" w:themeColor="accent6"/>
+          <w:sz w:val="22"/>
+          <w:szCs w:val="22"/>
+        </w:rPr>
+        <w:t>Neque</w:t>
+      </w:r>
+      <w:proofErr w:type="spellEnd"/>
+      <w:r>
+        <w:rPr>
+          <w:rFonts w:ascii="Muli" w:hAnsi="Muli"/>
+          <w:color w:val="70AD47" w:themeColor="accent6"/>
+          <w:sz w:val="22"/>
+          <w:szCs w:val="22"/>
+        </w:rPr>
+        <w:t xml:space="preserve"> </w:t>
+      </w:r>
+      <w:proofErr w:type="spellStart"/>
+      <w:r>
+        <w:rPr>
+          <w:rFonts w:ascii="Muli" w:hAnsi="Muli"/>
+          <w:color w:val="70AD47" w:themeColor="accent6"/>
+          <w:sz w:val="22"/>
+          <w:szCs w:val="22"/>
+        </w:rPr>
+        <w:t>volutpat</w:t>
+      </w:r>
+      <w:proofErr w:type="spellEnd"/>
+      <w:r>
+        <w:rPr>
+          <w:rFonts w:ascii="Muli" w:hAnsi="Muli"/>
+          <w:color w:val="70AD47" w:themeColor="accent6"/>
+          <w:sz w:val="22"/>
+          <w:szCs w:val="22"/>
+        </w:rPr>
+        <w:t xml:space="preserve"> ac </w:t>
+      </w:r>
+      <w:proofErr w:type="spellStart"/>
+      <w:r>
+        <w:rPr>
+          <w:rFonts w:ascii="Muli" w:hAnsi="Muli"/>
+          <w:color w:val="70AD47" w:themeColor="accent6"/>
+          <w:sz w:val="22"/>
+          <w:szCs w:val="22"/>
+        </w:rPr>
+        <w:t>tincidunt</w:t>
+      </w:r>
+      <w:proofErr w:type="spellEnd"/>
+      <w:r>
+        <w:rPr>
+          <w:rFonts w:ascii="Muli" w:hAnsi="Muli"/>
+          <w:color w:val="70AD47" w:themeColor="accent6"/>
+          <w:sz w:val="22"/>
+          <w:szCs w:val="22"/>
+        </w:rPr>
+        <w:t xml:space="preserve"> vitae semper </w:t>
+      </w:r>
+      <w:proofErr w:type="spellStart"/>
+      <w:r>
+        <w:rPr>
+          <w:rFonts w:ascii="Muli" w:hAnsi="Muli"/>
+          <w:color w:val="70AD47" w:themeColor="accent6"/>
+          <w:sz w:val="22"/>
+          <w:szCs w:val="22"/>
+        </w:rPr>
+        <w:t>quis</w:t>
+      </w:r>
+      <w:proofErr w:type="spellEnd"/>
+      <w:r>
+        <w:rPr>
+          <w:rFonts w:ascii="Muli" w:hAnsi="Muli"/>
+          <w:color w:val="70AD47" w:themeColor="accent6"/>
+          <w:sz w:val="22"/>
+          <w:szCs w:val="22"/>
+        </w:rPr>
+        <w:t xml:space="preserve"> </w:t>
+      </w:r>
+      <w:proofErr w:type="spellStart"/>
+      <w:r>
+        <w:rPr>
+          <w:rFonts w:ascii="Muli" w:hAnsi="Muli"/>
+          <w:color w:val="70AD47" w:themeColor="accent6"/>
+          <w:sz w:val="22"/>
+          <w:szCs w:val="22"/>
+        </w:rPr>
+        <w:t>lectus</w:t>
+      </w:r>
+      <w:proofErr w:type="spellEnd"/>
+      <w:r>
+        <w:rPr>
+          <w:rFonts w:ascii="Muli" w:hAnsi="Muli"/>
+          <w:color w:val="70AD47" w:themeColor="accent6"/>
+          <w:sz w:val="22"/>
+          <w:szCs w:val="22"/>
+        </w:rPr>
+        <w:t xml:space="preserve">. </w:t>
+      </w:r>
+      <w:proofErr w:type="spellStart"/>
+      <w:r>
+        <w:rPr>
+          <w:rFonts w:ascii="Muli" w:hAnsi="Muli"/>
+          <w:color w:val="70AD47" w:themeColor="accent6"/>
+          <w:sz w:val="22"/>
+          <w:szCs w:val="22"/>
+        </w:rPr>
+        <w:t>Fermentum</w:t>
+      </w:r>
+      <w:proofErr w:type="spellEnd"/>
+      <w:r>
+        <w:rPr>
+          <w:rFonts w:ascii="Muli" w:hAnsi="Muli"/>
+          <w:color w:val="70AD47" w:themeColor="accent6"/>
+          <w:sz w:val="22"/>
+          <w:szCs w:val="22"/>
+        </w:rPr>
+        <w:t xml:space="preserve"> et </w:t>
+      </w:r>
+      <w:proofErr w:type="spellStart"/>
+      <w:r>
+        <w:rPr>
+          <w:rFonts w:ascii="Muli" w:hAnsi="Muli"/>
+          <w:color w:val="70AD47" w:themeColor="accent6"/>
+          <w:sz w:val="22"/>
+          <w:szCs w:val="22"/>
+        </w:rPr>
+        <w:t>sollicitudin</w:t>
+      </w:r>
+      <w:proofErr w:type="spellEnd"/>
+      <w:r>
+        <w:rPr>
+          <w:rFonts w:ascii="Muli" w:hAnsi="Muli"/>
+          <w:color w:val="70AD47" w:themeColor="accent6"/>
+          <w:sz w:val="22"/>
+          <w:szCs w:val="22"/>
+        </w:rPr>
+        <w:t xml:space="preserve"> ac </w:t>
+      </w:r>
+      <w:proofErr w:type="spellStart"/>
+      <w:r>
+        <w:rPr>
+          <w:rFonts w:ascii="Muli" w:hAnsi="Muli"/>
+          <w:color w:val="70AD47" w:themeColor="accent6"/>
+          <w:sz w:val="22"/>
+          <w:szCs w:val="22"/>
+        </w:rPr>
+        <w:t>orci</w:t>
+      </w:r>
+      <w:proofErr w:type="spellEnd"/>
+      <w:r>
+        <w:rPr>
+          <w:rFonts w:ascii="Muli" w:hAnsi="Muli"/>
+          <w:color w:val="70AD47" w:themeColor="accent6"/>
+          <w:sz w:val="22"/>
+          <w:szCs w:val="22"/>
+        </w:rPr>
+        <w:t xml:space="preserve"> </w:t>
+      </w:r>
+      <w:proofErr w:type="spellStart"/>
+      <w:r>
+        <w:rPr>
+          <w:rFonts w:ascii="Muli" w:hAnsi="Muli"/>
+          <w:color w:val="70AD47" w:themeColor="accent6"/>
+          <w:sz w:val="22"/>
+          <w:szCs w:val="22"/>
+        </w:rPr>
+        <w:t>phasellus</w:t>
+      </w:r>
+      <w:proofErr w:type="spellEnd"/>
+      <w:r>
+        <w:rPr>
+          <w:rFonts w:ascii="Muli" w:hAnsi="Muli"/>
+          <w:color w:val="70AD47" w:themeColor="accent6"/>
+          <w:sz w:val="22"/>
+          <w:szCs w:val="22"/>
+        </w:rPr>
+        <w:t xml:space="preserve"> </w:t>
+      </w:r>
+      <w:proofErr w:type="spellStart"/>
+      <w:r>
+        <w:rPr>
+          <w:rFonts w:ascii="Muli" w:hAnsi="Muli"/>
+          <w:color w:val="70AD47" w:themeColor="accent6"/>
+          <w:sz w:val="22"/>
+          <w:szCs w:val="22"/>
+        </w:rPr>
+        <w:t>egestas</w:t>
+      </w:r>
+      <w:proofErr w:type="spellEnd"/>
+      <w:r>
+        <w:rPr>
+          <w:rFonts w:ascii="Muli" w:hAnsi="Muli"/>
+          <w:color w:val="70AD47" w:themeColor="accent6"/>
+          <w:sz w:val="22"/>
+          <w:szCs w:val="22"/>
+        </w:rPr>
+        <w:t xml:space="preserve"> </w:t>
+      </w:r>
+      <w:proofErr w:type="spellStart"/>
+      <w:r>
+        <w:rPr>
+          <w:rFonts w:ascii="Muli" w:hAnsi="Muli"/>
+          <w:color w:val="70AD47" w:themeColor="accent6"/>
+          <w:sz w:val="22"/>
+          <w:szCs w:val="22"/>
+        </w:rPr>
+        <w:t>tellus</w:t>
+      </w:r>
+      <w:proofErr w:type="spellEnd"/>
+      <w:r>
+        <w:rPr>
+          <w:rFonts w:ascii="Muli" w:hAnsi="Muli"/>
+          <w:color w:val="70AD47" w:themeColor="accent6"/>
+          <w:sz w:val="22"/>
+          <w:szCs w:val="22"/>
+        </w:rPr>
+        <w:t xml:space="preserve"> </w:t>
+      </w:r>
+      <w:proofErr w:type="spellStart"/>
+      <w:r>
+        <w:rPr>
+          <w:rFonts w:ascii="Muli" w:hAnsi="Muli"/>
+          <w:color w:val="70AD47" w:themeColor="accent6"/>
+          <w:sz w:val="22"/>
+          <w:szCs w:val="22"/>
+        </w:rPr>
+        <w:t>rutrum</w:t>
+      </w:r>
+      <w:proofErr w:type="spellEnd"/>
+      <w:r>
+        <w:rPr>
+          <w:rFonts w:ascii="Muli" w:hAnsi="Muli"/>
+          <w:color w:val="70AD47" w:themeColor="accent6"/>
+          <w:sz w:val="22"/>
+          <w:szCs w:val="22"/>
+        </w:rPr>
+        <w:t xml:space="preserve"> </w:t>
+      </w:r>
+      <w:proofErr w:type="spellStart"/>
+      <w:r>
+        <w:rPr>
+          <w:rFonts w:ascii="Muli" w:hAnsi="Muli"/>
+          <w:color w:val="70AD47" w:themeColor="accent6"/>
+          <w:sz w:val="22"/>
+          <w:szCs w:val="22"/>
+        </w:rPr>
+        <w:t>tellus</w:t>
+      </w:r>
+      <w:proofErr w:type="spellEnd"/>
+      <w:r>
+        <w:rPr>
+          <w:rFonts w:ascii="Muli" w:hAnsi="Muli"/>
+          <w:color w:val="70AD47" w:themeColor="accent6"/>
+          <w:sz w:val="22"/>
+          <w:szCs w:val="22"/>
+        </w:rPr>
+        <w:t xml:space="preserve">. </w:t>
+      </w:r>
+      <w:proofErr w:type="spellStart"/>
+      <w:r>
+        <w:rPr>
+          <w:rFonts w:ascii="Muli" w:hAnsi="Muli"/>
+          <w:color w:val="70AD47" w:themeColor="accent6"/>
+          <w:sz w:val="22"/>
+          <w:szCs w:val="22"/>
+        </w:rPr>
+        <w:t>Pellentesque</w:t>
+      </w:r>
+      <w:proofErr w:type="spellEnd"/>
+      <w:r>
+        <w:rPr>
+          <w:rFonts w:ascii="Muli" w:hAnsi="Muli"/>
+          <w:color w:val="70AD47" w:themeColor="accent6"/>
+          <w:sz w:val="22"/>
+          <w:szCs w:val="22"/>
+        </w:rPr>
+        <w:t xml:space="preserve"> sit </w:t>
+      </w:r>
+      <w:proofErr w:type="spellStart"/>
+      <w:r>
+        <w:rPr>
+          <w:rFonts w:ascii="Muli" w:hAnsi="Muli"/>
+          <w:color w:val="70AD47" w:themeColor="accent6"/>
+          <w:sz w:val="22"/>
+          <w:szCs w:val="22"/>
+        </w:rPr>
+        <w:t>amet</w:t>
+      </w:r>
+      <w:proofErr w:type="spellEnd"/>
+      <w:r>
+        <w:rPr>
+          <w:rFonts w:ascii="Muli" w:hAnsi="Muli"/>
+          <w:color w:val="70AD47" w:themeColor="accent6"/>
+          <w:sz w:val="22"/>
+          <w:szCs w:val="22"/>
+        </w:rPr>
+        <w:t xml:space="preserve"> </w:t>
+      </w:r>
+      <w:proofErr w:type="spellStart"/>
+      <w:r>
+        <w:rPr>
+          <w:rFonts w:ascii="Muli" w:hAnsi="Muli"/>
+          <w:color w:val="70AD47" w:themeColor="accent6"/>
+          <w:sz w:val="22"/>
+          <w:szCs w:val="22"/>
+        </w:rPr>
+        <w:t>porttitor</w:t>
+      </w:r>
+      <w:proofErr w:type="spellEnd"/>
+      <w:r>
+        <w:rPr>
+          <w:rFonts w:ascii="Muli" w:hAnsi="Muli"/>
+          <w:color w:val="70AD47" w:themeColor="accent6"/>
+          <w:sz w:val="22"/>
+          <w:szCs w:val="22"/>
+        </w:rPr>
+        <w:t xml:space="preserve"> </w:t>
+      </w:r>
+      <w:proofErr w:type="spellStart"/>
+      <w:r>
+        <w:rPr>
+          <w:rFonts w:ascii="Muli" w:hAnsi="Muli"/>
+          <w:color w:val="70AD47" w:themeColor="accent6"/>
+          <w:sz w:val="22"/>
+          <w:szCs w:val="22"/>
+        </w:rPr>
+        <w:t>eget</w:t>
+      </w:r>
+      <w:proofErr w:type="spellEnd"/>
+      <w:r>
+        <w:rPr>
+          <w:rFonts w:ascii="Muli" w:hAnsi="Muli"/>
+          <w:color w:val="70AD47" w:themeColor="accent6"/>
+          <w:sz w:val="22"/>
+          <w:szCs w:val="22"/>
+        </w:rPr>
+        <w:t xml:space="preserve"> dolor </w:t>
+      </w:r>
+      <w:proofErr w:type="spellStart"/>
+      <w:r>
+        <w:rPr>
+          <w:rFonts w:ascii="Muli" w:hAnsi="Muli"/>
+          <w:color w:val="70AD47" w:themeColor="accent6"/>
+          <w:sz w:val="22"/>
+          <w:szCs w:val="22"/>
+        </w:rPr>
+        <w:t>morbi</w:t>
+      </w:r>
+      <w:proofErr w:type="spellEnd"/>
+      <w:r>
+        <w:rPr>
+          <w:rFonts w:ascii="Muli" w:hAnsi="Muli"/>
+          <w:color w:val="70AD47" w:themeColor="accent6"/>
+          <w:sz w:val="22"/>
+          <w:szCs w:val="22"/>
+        </w:rPr>
+        <w:t xml:space="preserve">. </w:t>
+      </w:r>
+      <w:proofErr w:type="spellStart"/>
+      <w:r>
+        <w:rPr>
+          <w:rFonts w:ascii="Muli" w:hAnsi="Muli"/>
+          <w:color w:val="70AD47" w:themeColor="accent6"/>
+          <w:sz w:val="22"/>
+          <w:szCs w:val="22"/>
+        </w:rPr>
+        <w:t>Potenti</w:t>
+      </w:r>
+      <w:proofErr w:type="spellEnd"/>
+      <w:r>
+        <w:rPr>
+          <w:rFonts w:ascii="Muli" w:hAnsi="Muli"/>
+          <w:color w:val="70AD47" w:themeColor="accent6"/>
+          <w:sz w:val="22"/>
+          <w:szCs w:val="22"/>
+        </w:rPr>
+        <w:t xml:space="preserve"> </w:t>
+      </w:r>
+      <w:proofErr w:type="spellStart"/>
+      <w:r>
+        <w:rPr>
+          <w:rFonts w:ascii="Muli" w:hAnsi="Muli"/>
+          <w:color w:val="70AD47" w:themeColor="accent6"/>
+          <w:sz w:val="22"/>
+          <w:szCs w:val="22"/>
+        </w:rPr>
+        <w:t>nullam</w:t>
+      </w:r>
+      <w:proofErr w:type="spellEnd"/>
+      <w:r>
+        <w:rPr>
+          <w:rFonts w:ascii="Muli" w:hAnsi="Muli"/>
+          <w:color w:val="70AD47" w:themeColor="accent6"/>
+          <w:sz w:val="22"/>
+          <w:szCs w:val="22"/>
+        </w:rPr>
+        <w:t xml:space="preserve"> ac </w:t>
+      </w:r>
+      <w:proofErr w:type="spellStart"/>
+      <w:r>
+        <w:rPr>
+          <w:rFonts w:ascii="Muli" w:hAnsi="Muli"/>
+          <w:color w:val="70AD47" w:themeColor="accent6"/>
+          <w:sz w:val="22"/>
+          <w:szCs w:val="22"/>
+        </w:rPr>
+        <w:t>tortor</w:t>
+      </w:r>
+      <w:proofErr w:type="spellEnd"/>
+      <w:r>
+        <w:rPr>
+          <w:rFonts w:ascii="Muli" w:hAnsi="Muli"/>
+          <w:color w:val="70AD47" w:themeColor="accent6"/>
+          <w:sz w:val="22"/>
+          <w:szCs w:val="22"/>
+        </w:rPr>
+        <w:t xml:space="preserve"> vitae </w:t>
+      </w:r>
+      <w:proofErr w:type="spellStart"/>
+      <w:r>
+        <w:rPr>
+          <w:rFonts w:ascii="Muli" w:hAnsi="Muli"/>
+          <w:color w:val="70AD47" w:themeColor="accent6"/>
+          <w:sz w:val="22"/>
+          <w:szCs w:val="22"/>
+        </w:rPr>
+        <w:t>purus</w:t>
+      </w:r>
+      <w:proofErr w:type="spellEnd"/>
+      <w:r>
+        <w:rPr>
+          <w:rFonts w:ascii="Muli" w:hAnsi="Muli"/>
+          <w:color w:val="70AD47" w:themeColor="accent6"/>
+          <w:sz w:val="22"/>
+          <w:szCs w:val="22"/>
+        </w:rPr>
+        <w:t xml:space="preserve"> </w:t>
+      </w:r>
+      <w:proofErr w:type="spellStart"/>
+      <w:r>
+        <w:rPr>
+          <w:rFonts w:ascii="Muli" w:hAnsi="Muli"/>
+          <w:color w:val="70AD47" w:themeColor="accent6"/>
+          <w:sz w:val="22"/>
+          <w:szCs w:val="22"/>
+        </w:rPr>
+        <w:t>faucibus</w:t>
+      </w:r>
+      <w:proofErr w:type="spellEnd"/>
+      <w:r>
+        <w:rPr>
+          <w:rFonts w:ascii="Muli" w:hAnsi="Muli"/>
+          <w:color w:val="70AD47" w:themeColor="accent6"/>
+          <w:sz w:val="22"/>
+          <w:szCs w:val="22"/>
+        </w:rPr>
+        <w:t xml:space="preserve"> </w:t>
+      </w:r>
+      <w:proofErr w:type="spellStart"/>
+      <w:r>
+        <w:rPr>
+          <w:rFonts w:ascii="Muli" w:hAnsi="Muli"/>
+          <w:color w:val="70AD47" w:themeColor="accent6"/>
+          <w:sz w:val="22"/>
+          <w:szCs w:val="22"/>
+        </w:rPr>
+        <w:t>ornare</w:t>
+      </w:r>
+      <w:proofErr w:type="spellEnd"/>
+      <w:r>
+        <w:rPr>
+          <w:rFonts w:ascii="Muli" w:hAnsi="Muli"/>
+          <w:color w:val="70AD47" w:themeColor="accent6"/>
+          <w:sz w:val="22"/>
+          <w:szCs w:val="22"/>
+        </w:rPr>
+        <w:t xml:space="preserve"> </w:t>
+      </w:r>
+      <w:proofErr w:type="spellStart"/>
+      <w:r>
+        <w:rPr>
+          <w:rFonts w:ascii="Muli" w:hAnsi="Muli"/>
+          <w:color w:val="70AD47" w:themeColor="accent6"/>
+          <w:sz w:val="22"/>
+          <w:szCs w:val="22"/>
+        </w:rPr>
+        <w:t>suspendisse</w:t>
+      </w:r>
+      <w:proofErr w:type="spellEnd"/>
+      <w:r>
+        <w:rPr>
+          <w:rFonts w:ascii="Muli" w:hAnsi="Muli"/>
+          <w:color w:val="70AD47" w:themeColor="accent6"/>
+          <w:sz w:val="22"/>
+          <w:szCs w:val="22"/>
+        </w:rPr>
+        <w:t xml:space="preserve"> sed. </w:t>
+      </w:r>
+      <w:proofErr w:type="spellStart"/>
+      <w:r>
+        <w:rPr>
+          <w:rFonts w:ascii="Muli" w:hAnsi="Muli"/>
+          <w:color w:val="70AD47" w:themeColor="accent6"/>
+          <w:sz w:val="22"/>
+          <w:szCs w:val="22"/>
+        </w:rPr>
+        <w:t>Vulputate</w:t>
+      </w:r>
+      <w:proofErr w:type="spellEnd"/>
+      <w:r>
+        <w:rPr>
+          <w:rFonts w:ascii="Muli" w:hAnsi="Muli"/>
+          <w:color w:val="70AD47" w:themeColor="accent6"/>
+          <w:sz w:val="22"/>
+          <w:szCs w:val="22"/>
+        </w:rPr>
+        <w:t xml:space="preserve"> </w:t>
+      </w:r>
+      <w:proofErr w:type="spellStart"/>
+      <w:r>
+        <w:rPr>
+          <w:rFonts w:ascii="Muli" w:hAnsi="Muli"/>
+          <w:color w:val="70AD47" w:themeColor="accent6"/>
+          <w:sz w:val="22"/>
+          <w:szCs w:val="22"/>
+        </w:rPr>
+        <w:t>ut</w:t>
+      </w:r>
+      <w:proofErr w:type="spellEnd"/>
+      <w:r>
+        <w:rPr>
+          <w:rFonts w:ascii="Muli" w:hAnsi="Muli"/>
+          <w:color w:val="70AD47" w:themeColor="accent6"/>
+          <w:sz w:val="22"/>
+          <w:szCs w:val="22"/>
+        </w:rPr>
+        <w:t xml:space="preserve"> pharetra sit </w:t>
+      </w:r>
+      <w:proofErr w:type="spellStart"/>
+      <w:r>
+        <w:rPr>
+          <w:rFonts w:ascii="Muli" w:hAnsi="Muli"/>
+          <w:color w:val="70AD47" w:themeColor="accent6"/>
+          <w:sz w:val="22"/>
+          <w:szCs w:val="22"/>
+        </w:rPr>
+        <w:t>amet</w:t>
+      </w:r>
+      <w:proofErr w:type="spellEnd"/>
+      <w:r>
+        <w:rPr>
+          <w:rFonts w:ascii="Muli" w:hAnsi="Muli"/>
+          <w:color w:val="70AD47" w:themeColor="accent6"/>
+          <w:sz w:val="22"/>
+          <w:szCs w:val="22"/>
+        </w:rPr>
+        <w:t xml:space="preserve"> </w:t>
+      </w:r>
+      <w:proofErr w:type="spellStart"/>
+      <w:r>
+        <w:rPr>
+          <w:rFonts w:ascii="Muli" w:hAnsi="Muli"/>
+          <w:color w:val="70AD47" w:themeColor="accent6"/>
+          <w:sz w:val="22"/>
+          <w:szCs w:val="22"/>
+        </w:rPr>
+        <w:t>aliquam</w:t>
+      </w:r>
+      <w:proofErr w:type="spellEnd"/>
+      <w:r>
+        <w:rPr>
+          <w:rFonts w:ascii="Muli" w:hAnsi="Muli"/>
+          <w:color w:val="70AD47" w:themeColor="accent6"/>
+          <w:sz w:val="22"/>
+          <w:szCs w:val="22"/>
+        </w:rPr>
+        <w:t xml:space="preserve"> id. </w:t>
+      </w:r>
+      <w:proofErr w:type="spellStart"/>
+      <w:r>
+        <w:rPr>
+          <w:rFonts w:ascii="Muli" w:hAnsi="Muli"/>
+          <w:color w:val="70AD47" w:themeColor="accent6"/>
+          <w:sz w:val="22"/>
+          <w:szCs w:val="22"/>
+        </w:rPr>
+        <w:t>Enim</w:t>
+      </w:r>
+      <w:proofErr w:type="spellEnd"/>
+      <w:r>
+        <w:rPr>
+          <w:rFonts w:ascii="Muli" w:hAnsi="Muli"/>
+          <w:color w:val="70AD47" w:themeColor="accent6"/>
+          <w:sz w:val="22"/>
+          <w:szCs w:val="22"/>
+        </w:rPr>
+        <w:t xml:space="preserve"> </w:t>
+      </w:r>
+      <w:proofErr w:type="spellStart"/>
+      <w:r>
+        <w:rPr>
+          <w:rFonts w:ascii="Muli" w:hAnsi="Muli"/>
+          <w:color w:val="70AD47" w:themeColor="accent6"/>
+          <w:sz w:val="22"/>
+          <w:szCs w:val="22"/>
+        </w:rPr>
+        <w:t>sed</w:t>
+      </w:r>
+      <w:proofErr w:type="spellEnd"/>
+      <w:r>
+        <w:rPr>
+          <w:rFonts w:ascii="Muli" w:hAnsi="Muli"/>
+          <w:color w:val="70AD47" w:themeColor="accent6"/>
+          <w:sz w:val="22"/>
+          <w:szCs w:val="22"/>
+        </w:rPr>
+        <w:t xml:space="preserve"> </w:t>
+      </w:r>
+      <w:proofErr w:type="spellStart"/>
+      <w:r>
+        <w:rPr>
+          <w:rFonts w:ascii="Muli" w:hAnsi="Muli"/>
+          <w:color w:val="70AD47" w:themeColor="accent6"/>
+          <w:sz w:val="22"/>
+          <w:szCs w:val="22"/>
+        </w:rPr>
+        <w:t>faucibus</w:t>
+      </w:r>
+      <w:proofErr w:type="spellEnd"/>
+      <w:r>
+        <w:rPr>
+          <w:rFonts w:ascii="Muli" w:hAnsi="Muli"/>
+          <w:color w:val="70AD47" w:themeColor="accent6"/>
+          <w:sz w:val="22"/>
+          <w:szCs w:val="22"/>
+        </w:rPr>
+        <w:t xml:space="preserve"> </w:t>
+      </w:r>
+      <w:proofErr w:type="spellStart"/>
+      <w:r>
+        <w:rPr>
+          <w:rFonts w:ascii="Muli" w:hAnsi="Muli"/>
+          <w:color w:val="70AD47" w:themeColor="accent6"/>
+          <w:sz w:val="22"/>
+          <w:szCs w:val="22"/>
+        </w:rPr>
+        <w:t>turpis</w:t>
+      </w:r>
+      <w:proofErr w:type="spellEnd"/>
+      <w:r>
+        <w:rPr>
+          <w:rFonts w:ascii="Muli" w:hAnsi="Muli"/>
+          <w:color w:val="70AD47" w:themeColor="accent6"/>
+          <w:sz w:val="22"/>
+          <w:szCs w:val="22"/>
+        </w:rPr>
+        <w:t xml:space="preserve"> in </w:t>
+      </w:r>
+      <w:proofErr w:type="spellStart"/>
+      <w:r>
+        <w:rPr>
+          <w:rFonts w:ascii="Muli" w:hAnsi="Muli"/>
+          <w:color w:val="70AD47" w:themeColor="accent6"/>
+          <w:sz w:val="22"/>
+          <w:szCs w:val="22"/>
+        </w:rPr>
+        <w:t>eu</w:t>
+      </w:r>
+      <w:proofErr w:type="spellEnd"/>
+      <w:r>
+        <w:rPr>
+          <w:rFonts w:ascii="Muli" w:hAnsi="Muli"/>
+          <w:color w:val="70AD47" w:themeColor="accent6"/>
+          <w:sz w:val="22"/>
+          <w:szCs w:val="22"/>
+        </w:rPr>
+        <w:t xml:space="preserve">. </w:t>
+      </w:r>
+      <w:proofErr w:type="spellStart"/>
+      <w:r>
+        <w:rPr>
+          <w:rFonts w:ascii="Muli" w:hAnsi="Muli"/>
+          <w:color w:val="70AD47" w:themeColor="accent6"/>
+          <w:sz w:val="22"/>
+          <w:szCs w:val="22"/>
+        </w:rPr>
+        <w:t>Aliquam</w:t>
+      </w:r>
+      <w:proofErr w:type="spellEnd"/>
+      <w:r>
+        <w:rPr>
+          <w:rFonts w:ascii="Muli" w:hAnsi="Muli"/>
+          <w:color w:val="70AD47" w:themeColor="accent6"/>
+          <w:sz w:val="22"/>
+          <w:szCs w:val="22"/>
+        </w:rPr>
+        <w:t xml:space="preserve"> </w:t>
+      </w:r>
+      <w:proofErr w:type="spellStart"/>
+      <w:r>
+        <w:rPr>
+          <w:rFonts w:ascii="Muli" w:hAnsi="Muli"/>
+          <w:color w:val="70AD47" w:themeColor="accent6"/>
+          <w:sz w:val="22"/>
+          <w:szCs w:val="22"/>
+        </w:rPr>
+        <w:t>ultrices</w:t>
+      </w:r>
+      <w:proofErr w:type="spellEnd"/>
+      <w:r>
+        <w:rPr>
+          <w:rFonts w:ascii="Muli" w:hAnsi="Muli"/>
+          <w:color w:val="70AD47" w:themeColor="accent6"/>
+          <w:sz w:val="22"/>
+          <w:szCs w:val="22"/>
+        </w:rPr>
+        <w:t xml:space="preserve"> </w:t>
+      </w:r>
+      <w:proofErr w:type="spellStart"/>
+      <w:r>
+        <w:rPr>
+          <w:rFonts w:ascii="Muli" w:hAnsi="Muli"/>
+          <w:color w:val="70AD47" w:themeColor="accent6"/>
+          <w:sz w:val="22"/>
+          <w:szCs w:val="22"/>
+        </w:rPr>
+        <w:t>sagittis</w:t>
+      </w:r>
+      <w:proofErr w:type="spellEnd"/>
+      <w:r>
+        <w:rPr>
+          <w:rFonts w:ascii="Muli" w:hAnsi="Muli"/>
+          <w:color w:val="70AD47" w:themeColor="accent6"/>
+          <w:sz w:val="22"/>
+          <w:szCs w:val="22"/>
+        </w:rPr>
+        <w:t xml:space="preserve"> </w:t>
+      </w:r>
+      <w:proofErr w:type="spellStart"/>
+      <w:r>
+        <w:rPr>
+          <w:rFonts w:ascii="Muli" w:hAnsi="Muli"/>
+          <w:color w:val="70AD47" w:themeColor="accent6"/>
+          <w:sz w:val="22"/>
+          <w:szCs w:val="22"/>
+        </w:rPr>
+        <w:t>orci</w:t>
+      </w:r>
+      <w:proofErr w:type="spellEnd"/>
+      <w:r>
+        <w:rPr>
+          <w:rFonts w:ascii="Muli" w:hAnsi="Muli"/>
+          <w:color w:val="70AD47" w:themeColor="accent6"/>
+          <w:sz w:val="22"/>
+          <w:szCs w:val="22"/>
+        </w:rPr>
+        <w:t xml:space="preserve"> a </w:t>
+      </w:r>
+      <w:proofErr w:type="spellStart"/>
+      <w:r>
+        <w:rPr>
+          <w:rFonts w:ascii="Muli" w:hAnsi="Muli"/>
+          <w:color w:val="70AD47" w:themeColor="accent6"/>
+          <w:sz w:val="22"/>
+          <w:szCs w:val="22"/>
+        </w:rPr>
+        <w:t>scelerisque</w:t>
+      </w:r>
+      <w:proofErr w:type="spellEnd"/>
+      <w:r>
+        <w:rPr>
+          <w:rFonts w:ascii="Muli" w:hAnsi="Muli"/>
+          <w:color w:val="70AD47" w:themeColor="accent6"/>
+          <w:sz w:val="22"/>
+          <w:szCs w:val="22"/>
+        </w:rPr>
+        <w:t xml:space="preserve">. </w:t>
+      </w:r>
+      <w:proofErr w:type="spellStart"/>
+      <w:r>
+        <w:rPr>
+          <w:rFonts w:ascii="Muli" w:hAnsi="Muli"/>
+          <w:color w:val="70AD47" w:themeColor="accent6"/>
+          <w:sz w:val="22"/>
+          <w:szCs w:val="22"/>
+        </w:rPr>
+        <w:t>Lectus</w:t>
+      </w:r>
+      <w:proofErr w:type="spellEnd"/>
+      <w:r>
+        <w:rPr>
+          <w:rFonts w:ascii="Muli" w:hAnsi="Muli"/>
+          <w:color w:val="70AD47" w:themeColor="accent6"/>
+          <w:sz w:val="22"/>
+          <w:szCs w:val="22"/>
+        </w:rPr>
+        <w:t xml:space="preserve"> </w:t>
+      </w:r>
+      <w:proofErr w:type="spellStart"/>
+      <w:r>
+        <w:rPr>
+          <w:rFonts w:ascii="Muli" w:hAnsi="Muli"/>
+          <w:color w:val="70AD47" w:themeColor="accent6"/>
+          <w:sz w:val="22"/>
+          <w:szCs w:val="22"/>
+        </w:rPr>
+        <w:t>nulla</w:t>
+      </w:r>
+      <w:proofErr w:type="spellEnd"/>
+      <w:r>
+        <w:rPr>
+          <w:rFonts w:ascii="Muli" w:hAnsi="Muli"/>
+          <w:color w:val="70AD47" w:themeColor="accent6"/>
+          <w:sz w:val="22"/>
+          <w:szCs w:val="22"/>
+        </w:rPr>
+        <w:t xml:space="preserve"> at </w:t>
+      </w:r>
+      <w:proofErr w:type="spellStart"/>
+      <w:r>
+        <w:rPr>
+          <w:rFonts w:ascii="Muli" w:hAnsi="Muli"/>
+          <w:color w:val="70AD47" w:themeColor="accent6"/>
+          <w:sz w:val="22"/>
+          <w:szCs w:val="22"/>
+        </w:rPr>
+        <w:t>volutpat</w:t>
+      </w:r>
+      <w:proofErr w:type="spellEnd"/>
+      <w:r>
+        <w:rPr>
+          <w:rFonts w:ascii="Muli" w:hAnsi="Muli"/>
+          <w:color w:val="70AD47" w:themeColor="accent6"/>
+          <w:sz w:val="22"/>
+          <w:szCs w:val="22"/>
+        </w:rPr>
+        <w:t xml:space="preserve"> </w:t>
+      </w:r>
+      <w:proofErr w:type="spellStart"/>
+      <w:r>
+        <w:rPr>
+          <w:rFonts w:ascii="Muli" w:hAnsi="Muli"/>
+          <w:color w:val="70AD47" w:themeColor="accent6"/>
+          <w:sz w:val="22"/>
+          <w:szCs w:val="22"/>
+        </w:rPr>
+        <w:t>diam</w:t>
+      </w:r>
+      <w:proofErr w:type="spellEnd"/>
+      <w:r>
+        <w:rPr>
+          <w:rFonts w:ascii="Muli" w:hAnsi="Muli"/>
+          <w:color w:val="70AD47" w:themeColor="accent6"/>
+          <w:sz w:val="22"/>
+          <w:szCs w:val="22"/>
+        </w:rPr>
+        <w:t xml:space="preserve"> </w:t>
+      </w:r>
+      <w:proofErr w:type="spellStart"/>
+      <w:r>
+        <w:rPr>
+          <w:rFonts w:ascii="Muli" w:hAnsi="Muli"/>
+          <w:color w:val="70AD47" w:themeColor="accent6"/>
+          <w:sz w:val="22"/>
+          <w:szCs w:val="22"/>
+        </w:rPr>
+        <w:t>ut</w:t>
+      </w:r>
+      <w:proofErr w:type="spellEnd"/>
+      <w:r>
+        <w:rPr>
+          <w:rFonts w:ascii="Muli" w:hAnsi="Muli"/>
+          <w:color w:val="70AD47" w:themeColor="accent6"/>
+          <w:sz w:val="22"/>
+          <w:szCs w:val="22"/>
+        </w:rPr>
+        <w:t xml:space="preserve"> </w:t>
+      </w:r>
+      <w:proofErr w:type="spellStart"/>
+      <w:r>
+        <w:rPr>
+          <w:rFonts w:ascii="Muli" w:hAnsi="Muli"/>
+          <w:color w:val="70AD47" w:themeColor="accent6"/>
+          <w:sz w:val="22"/>
+          <w:szCs w:val="22"/>
+        </w:rPr>
+        <w:t>venenatis</w:t>
+      </w:r>
+      <w:proofErr w:type="spellEnd"/>
+      <w:r>
+        <w:rPr>
+          <w:rFonts w:ascii="Muli" w:hAnsi="Muli"/>
+          <w:color w:val="70AD47" w:themeColor="accent6"/>
+          <w:sz w:val="22"/>
+          <w:szCs w:val="22"/>
+        </w:rPr>
+        <w:t xml:space="preserve"> </w:t>
+      </w:r>
+      <w:proofErr w:type="spellStart"/>
+      <w:r>
+        <w:rPr>
+          <w:rFonts w:ascii="Muli" w:hAnsi="Muli"/>
+          <w:color w:val="70AD47" w:themeColor="accent6"/>
+          <w:sz w:val="22"/>
+          <w:szCs w:val="22"/>
+        </w:rPr>
+        <w:t>tellus</w:t>
+      </w:r>
+      <w:proofErr w:type="spellEnd"/>
+      <w:r>
+        <w:rPr>
+          <w:rFonts w:ascii="Muli" w:hAnsi="Muli"/>
+          <w:color w:val="70AD47" w:themeColor="accent6"/>
+          <w:sz w:val="22"/>
+          <w:szCs w:val="22"/>
+        </w:rPr>
+        <w:t xml:space="preserve"> in </w:t>
+      </w:r>
+      <w:proofErr w:type="spellStart"/>
+      <w:r>
+        <w:rPr>
+          <w:rFonts w:ascii="Muli" w:hAnsi="Muli"/>
+          <w:color w:val="70AD47" w:themeColor="accent6"/>
+          <w:sz w:val="22"/>
+          <w:szCs w:val="22"/>
+        </w:rPr>
+        <w:t>metus</w:t>
+      </w:r>
+      <w:proofErr w:type="spellEnd"/>
+      <w:r>
+        <w:rPr>
+          <w:rFonts w:ascii="Muli" w:hAnsi="Muli"/>
+          <w:color w:val="70AD47" w:themeColor="accent6"/>
+          <w:sz w:val="22"/>
+          <w:szCs w:val="22"/>
+        </w:rPr>
+        <w:t xml:space="preserve">. </w:t>
+      </w:r>
+      <w:proofErr w:type="spellStart"/>
+      <w:r>
+        <w:rPr>
+          <w:rFonts w:ascii="Muli" w:hAnsi="Muli"/>
+          <w:color w:val="70AD47" w:themeColor="accent6"/>
+          <w:sz w:val="22"/>
+          <w:szCs w:val="22"/>
+        </w:rPr>
+        <w:t>Consectetur</w:t>
+      </w:r>
+      <w:proofErr w:type="spellEnd"/>
+      <w:r>
+        <w:rPr>
+          <w:rFonts w:ascii="Muli" w:hAnsi="Muli"/>
+          <w:color w:val="70AD47" w:themeColor="accent6"/>
+          <w:sz w:val="22"/>
+          <w:szCs w:val="22"/>
+        </w:rPr>
+        <w:t xml:space="preserve"> libero id </w:t>
+      </w:r>
+      <w:proofErr w:type="spellStart"/>
+      <w:r>
+        <w:rPr>
+          <w:rFonts w:ascii="Muli" w:hAnsi="Muli"/>
+          <w:color w:val="70AD47" w:themeColor="accent6"/>
+          <w:sz w:val="22"/>
+          <w:szCs w:val="22"/>
+        </w:rPr>
+        <w:t>faucibus</w:t>
+      </w:r>
+      <w:proofErr w:type="spellEnd"/>
+      <w:r>
+        <w:rPr>
+          <w:rFonts w:ascii="Muli" w:hAnsi="Muli"/>
+          <w:color w:val="70AD47" w:themeColor="accent6"/>
+          <w:sz w:val="22"/>
+          <w:szCs w:val="22"/>
+        </w:rPr>
+        <w:t xml:space="preserve"> </w:t>
+      </w:r>
+      <w:proofErr w:type="spellStart"/>
+      <w:r>
+        <w:rPr>
+          <w:rFonts w:ascii="Muli" w:hAnsi="Muli"/>
+          <w:color w:val="70AD47" w:themeColor="accent6"/>
+          <w:sz w:val="22"/>
+          <w:szCs w:val="22"/>
+        </w:rPr>
+        <w:t>nisl</w:t>
+      </w:r>
+      <w:proofErr w:type="spellEnd"/>
+      <w:r>
+        <w:rPr>
+          <w:rFonts w:ascii="Muli" w:hAnsi="Muli"/>
+          <w:color w:val="70AD47" w:themeColor="accent6"/>
+          <w:sz w:val="22"/>
+          <w:szCs w:val="22"/>
+        </w:rPr>
+        <w:t xml:space="preserve">. A </w:t>
+      </w:r>
+      <w:proofErr w:type="spellStart"/>
+      <w:r>
+        <w:rPr>
+          <w:rFonts w:ascii="Muli" w:hAnsi="Muli"/>
+          <w:color w:val="70AD47" w:themeColor="accent6"/>
+          <w:sz w:val="22"/>
+          <w:szCs w:val="22"/>
+        </w:rPr>
+        <w:t>diam</w:t>
+      </w:r>
+      <w:proofErr w:type="spellEnd"/>
+      <w:r>
+        <w:rPr>
+          <w:rFonts w:ascii="Muli" w:hAnsi="Muli"/>
+          <w:color w:val="70AD47" w:themeColor="accent6"/>
+          <w:sz w:val="22"/>
+          <w:szCs w:val="22"/>
+        </w:rPr>
+        <w:t xml:space="preserve"> </w:t>
+      </w:r>
+      <w:proofErr w:type="spellStart"/>
+      <w:r>
+        <w:rPr>
+          <w:rFonts w:ascii="Muli" w:hAnsi="Muli"/>
+          <w:color w:val="70AD47" w:themeColor="accent6"/>
+          <w:sz w:val="22"/>
+          <w:szCs w:val="22"/>
+        </w:rPr>
+        <w:t>maecenas</w:t>
+      </w:r>
+      <w:proofErr w:type="spellEnd"/>
+      <w:r>
+        <w:rPr>
+          <w:rFonts w:ascii="Muli" w:hAnsi="Muli"/>
+          <w:color w:val="70AD47" w:themeColor="accent6"/>
+          <w:sz w:val="22"/>
+          <w:szCs w:val="22"/>
+        </w:rPr>
+        <w:t xml:space="preserve"> </w:t>
+      </w:r>
+      <w:proofErr w:type="spellStart"/>
+      <w:r>
+        <w:rPr>
+          <w:rFonts w:ascii="Muli" w:hAnsi="Muli"/>
+          <w:color w:val="70AD47" w:themeColor="accent6"/>
+          <w:sz w:val="22"/>
+          <w:szCs w:val="22"/>
+        </w:rPr>
+        <w:t>sed</w:t>
+      </w:r>
+      <w:proofErr w:type="spellEnd"/>
+      <w:r>
+        <w:rPr>
+          <w:rFonts w:ascii="Muli" w:hAnsi="Muli"/>
+          <w:color w:val="70AD47" w:themeColor="accent6"/>
+          <w:sz w:val="22"/>
+          <w:szCs w:val="22"/>
+        </w:rPr>
+        <w:t xml:space="preserve"> </w:t>
+      </w:r>
+      <w:proofErr w:type="spellStart"/>
+      <w:r>
+        <w:rPr>
+          <w:rFonts w:ascii="Muli" w:hAnsi="Muli"/>
+          <w:color w:val="70AD47" w:themeColor="accent6"/>
+          <w:sz w:val="22"/>
+          <w:szCs w:val="22"/>
+        </w:rPr>
+        <w:t>enim</w:t>
+      </w:r>
+      <w:proofErr w:type="spellEnd"/>
+      <w:r>
+        <w:rPr>
+          <w:rFonts w:ascii="Muli" w:hAnsi="Muli"/>
+          <w:color w:val="70AD47" w:themeColor="accent6"/>
+          <w:sz w:val="22"/>
+          <w:szCs w:val="22"/>
+        </w:rPr>
+        <w:t xml:space="preserve"> </w:t>
+      </w:r>
+      <w:proofErr w:type="spellStart"/>
+      <w:r>
+        <w:rPr>
+          <w:rFonts w:ascii="Muli" w:hAnsi="Muli"/>
+          <w:color w:val="70AD47" w:themeColor="accent6"/>
+          <w:sz w:val="22"/>
+          <w:szCs w:val="22"/>
+        </w:rPr>
+        <w:t>ut</w:t>
+      </w:r>
+      <w:proofErr w:type="spellEnd"/>
+      <w:r>
+        <w:rPr>
+          <w:rFonts w:ascii="Muli" w:hAnsi="Muli"/>
+          <w:color w:val="70AD47" w:themeColor="accent6"/>
+          <w:sz w:val="22"/>
+          <w:szCs w:val="22"/>
+        </w:rPr>
+        <w:t xml:space="preserve"> sem. </w:t>
+      </w:r>
+      <w:proofErr w:type="spellStart"/>
+      <w:r>
+        <w:rPr>
+          <w:rFonts w:ascii="Muli" w:hAnsi="Muli"/>
+          <w:color w:val="70AD47" w:themeColor="accent6"/>
+          <w:sz w:val="22"/>
+          <w:szCs w:val="22"/>
+        </w:rPr>
+        <w:t>Tristique</w:t>
+      </w:r>
+      <w:proofErr w:type="spellEnd"/>
+      <w:r>
+        <w:rPr>
+          <w:rFonts w:ascii="Muli" w:hAnsi="Muli"/>
+          <w:color w:val="70AD47" w:themeColor="accent6"/>
+          <w:sz w:val="22"/>
+          <w:szCs w:val="22"/>
+        </w:rPr>
+        <w:t xml:space="preserve"> </w:t>
+      </w:r>
+      <w:proofErr w:type="spellStart"/>
+      <w:r>
+        <w:rPr>
+          <w:rFonts w:ascii="Muli" w:hAnsi="Muli"/>
+          <w:color w:val="70AD47" w:themeColor="accent6"/>
+          <w:sz w:val="22"/>
+          <w:szCs w:val="22"/>
+        </w:rPr>
+        <w:t>nulla</w:t>
+      </w:r>
+      <w:proofErr w:type="spellEnd"/>
+      <w:r>
+        <w:rPr>
+          <w:rFonts w:ascii="Muli" w:hAnsi="Muli"/>
+          <w:color w:val="70AD47" w:themeColor="accent6"/>
+          <w:sz w:val="22"/>
+          <w:szCs w:val="22"/>
+        </w:rPr>
+        <w:t xml:space="preserve"> </w:t>
+      </w:r>
+      <w:proofErr w:type="spellStart"/>
+      <w:r>
+        <w:rPr>
+          <w:rFonts w:ascii="Muli" w:hAnsi="Muli"/>
+          <w:color w:val="70AD47" w:themeColor="accent6"/>
+          <w:sz w:val="22"/>
+          <w:szCs w:val="22"/>
+        </w:rPr>
+        <w:t>aliquet</w:t>
+      </w:r>
+      <w:proofErr w:type="spellEnd"/>
+      <w:r>
+        <w:rPr>
+          <w:rFonts w:ascii="Muli" w:hAnsi="Muli"/>
+          <w:color w:val="70AD47" w:themeColor="accent6"/>
+          <w:sz w:val="22"/>
+          <w:szCs w:val="22"/>
+        </w:rPr>
+        <w:t xml:space="preserve"> </w:t>
+      </w:r>
+      <w:proofErr w:type="spellStart"/>
+      <w:r>
+        <w:rPr>
+          <w:rFonts w:ascii="Muli" w:hAnsi="Muli"/>
+          <w:color w:val="70AD47" w:themeColor="accent6"/>
+          <w:sz w:val="22"/>
+          <w:szCs w:val="22"/>
+        </w:rPr>
+        <w:t>enim</w:t>
+      </w:r>
+      <w:proofErr w:type="spellEnd"/>
+      <w:r>
+        <w:rPr>
+          <w:rFonts w:ascii="Muli" w:hAnsi="Muli"/>
+          <w:color w:val="70AD47" w:themeColor="accent6"/>
+          <w:sz w:val="22"/>
+          <w:szCs w:val="22"/>
+        </w:rPr>
+        <w:t xml:space="preserve"> </w:t>
+      </w:r>
+      <w:proofErr w:type="spellStart"/>
+      <w:r>
+        <w:rPr>
+          <w:rFonts w:ascii="Muli" w:hAnsi="Muli"/>
+          <w:color w:val="70AD47" w:themeColor="accent6"/>
+          <w:sz w:val="22"/>
+          <w:szCs w:val="22"/>
+        </w:rPr>
+        <w:t>tortor</w:t>
+      </w:r>
+      <w:proofErr w:type="spellEnd"/>
+      <w:r>
+        <w:rPr>
+          <w:rFonts w:ascii="Muli" w:hAnsi="Muli"/>
+          <w:color w:val="70AD47" w:themeColor="accent6"/>
+          <w:sz w:val="22"/>
+          <w:szCs w:val="22"/>
+        </w:rPr>
+        <w:t xml:space="preserve"> at </w:t>
+      </w:r>
+      <w:proofErr w:type="spellStart"/>
+      <w:r>
+        <w:rPr>
+          <w:rFonts w:ascii="Muli" w:hAnsi="Muli"/>
+          <w:color w:val="70AD47" w:themeColor="accent6"/>
+          <w:sz w:val="22"/>
+          <w:szCs w:val="22"/>
+        </w:rPr>
+        <w:t>auctor</w:t>
+      </w:r>
+      <w:proofErr w:type="spellEnd"/>
+      <w:r>
+        <w:rPr>
+          <w:rFonts w:ascii="Muli" w:hAnsi="Muli"/>
+          <w:color w:val="70AD47" w:themeColor="accent6"/>
+          <w:sz w:val="22"/>
+          <w:szCs w:val="22"/>
+        </w:rPr>
+        <w:t xml:space="preserve">. </w:t>
+      </w:r>
+      <w:proofErr w:type="spellStart"/>
+      <w:r>
+        <w:rPr>
+          <w:rFonts w:ascii="Muli" w:hAnsi="Muli"/>
+          <w:color w:val="70AD47" w:themeColor="accent6"/>
+          <w:sz w:val="22"/>
+          <w:szCs w:val="22"/>
+        </w:rPr>
+        <w:t>Laoreet</w:t>
+      </w:r>
+      <w:proofErr w:type="spellEnd"/>
+      <w:r>
+        <w:rPr>
+          <w:rFonts w:ascii="Muli" w:hAnsi="Muli"/>
+          <w:color w:val="70AD47" w:themeColor="accent6"/>
+          <w:sz w:val="22"/>
+          <w:szCs w:val="22"/>
+        </w:rPr>
+        <w:t xml:space="preserve"> </w:t>
+      </w:r>
+      <w:proofErr w:type="spellStart"/>
+      <w:r>
+        <w:rPr>
+          <w:rFonts w:ascii="Muli" w:hAnsi="Muli"/>
+          <w:color w:val="70AD47" w:themeColor="accent6"/>
+          <w:sz w:val="22"/>
+          <w:szCs w:val="22"/>
+        </w:rPr>
+        <w:t>suspendisse</w:t>
+      </w:r>
+      <w:proofErr w:type="spellEnd"/>
+      <w:r>
+        <w:rPr>
+          <w:rFonts w:ascii="Muli" w:hAnsi="Muli"/>
+          <w:color w:val="70AD47" w:themeColor="accent6"/>
+          <w:sz w:val="22"/>
+          <w:szCs w:val="22"/>
+        </w:rPr>
+        <w:t xml:space="preserve"> </w:t>
+      </w:r>
+      <w:proofErr w:type="spellStart"/>
+      <w:r>
+        <w:rPr>
+          <w:rFonts w:ascii="Muli" w:hAnsi="Muli"/>
+          <w:color w:val="70AD47" w:themeColor="accent6"/>
+          <w:sz w:val="22"/>
+          <w:szCs w:val="22"/>
+        </w:rPr>
+        <w:t>interdum</w:t>
+      </w:r>
+      <w:proofErr w:type="spellEnd"/>
+      <w:r>
+        <w:rPr>
+          <w:rFonts w:ascii="Muli" w:hAnsi="Muli"/>
+          <w:color w:val="70AD47" w:themeColor="accent6"/>
+          <w:sz w:val="22"/>
+          <w:szCs w:val="22"/>
+        </w:rPr>
+        <w:t xml:space="preserve"> </w:t>
+      </w:r>
+      <w:proofErr w:type="spellStart"/>
+      <w:r>
+        <w:rPr>
+          <w:rFonts w:ascii="Muli" w:hAnsi="Muli"/>
+          <w:color w:val="70AD47" w:themeColor="accent6"/>
+          <w:sz w:val="22"/>
+          <w:szCs w:val="22"/>
+        </w:rPr>
+        <w:t>consectetur</w:t>
+      </w:r>
+      <w:proofErr w:type="spellEnd"/>
+      <w:r>
+        <w:rPr>
+          <w:rFonts w:ascii="Muli" w:hAnsi="Muli"/>
+          <w:color w:val="70AD47" w:themeColor="accent6"/>
+          <w:sz w:val="22"/>
+          <w:szCs w:val="22"/>
+        </w:rPr>
+        <w:t xml:space="preserve"> libero id </w:t>
+      </w:r>
+      <w:proofErr w:type="spellStart"/>
+      <w:r>
+        <w:rPr>
+          <w:rFonts w:ascii="Muli" w:hAnsi="Muli"/>
+          <w:color w:val="70AD47" w:themeColor="accent6"/>
+          <w:sz w:val="22"/>
+          <w:szCs w:val="22"/>
+        </w:rPr>
+        <w:t>faucibus</w:t>
+      </w:r>
+      <w:proofErr w:type="spellEnd"/>
+      <w:r>
+        <w:rPr>
+          <w:rFonts w:ascii="Muli" w:hAnsi="Muli"/>
+          <w:color w:val="70AD47" w:themeColor="accent6"/>
+          <w:sz w:val="22"/>
+          <w:szCs w:val="22"/>
+        </w:rPr>
+        <w:t xml:space="preserve">. Integer </w:t>
+      </w:r>
+      <w:proofErr w:type="spellStart"/>
+      <w:r>
+        <w:rPr>
+          <w:rFonts w:ascii="Muli" w:hAnsi="Muli"/>
+          <w:color w:val="70AD47" w:themeColor="accent6"/>
+          <w:sz w:val="22"/>
+          <w:szCs w:val="22"/>
+        </w:rPr>
+        <w:t>enim</w:t>
+      </w:r>
+      <w:proofErr w:type="spellEnd"/>
+      <w:r>
+        <w:rPr>
+          <w:rFonts w:ascii="Muli" w:hAnsi="Muli"/>
+          <w:color w:val="70AD47" w:themeColor="accent6"/>
+          <w:sz w:val="22"/>
+          <w:szCs w:val="22"/>
+        </w:rPr>
+        <w:t xml:space="preserve"> </w:t>
+      </w:r>
+      <w:proofErr w:type="spellStart"/>
+      <w:r>
+        <w:rPr>
+          <w:rFonts w:ascii="Muli" w:hAnsi="Muli"/>
+          <w:color w:val="70AD47" w:themeColor="accent6"/>
+          <w:sz w:val="22"/>
+          <w:szCs w:val="22"/>
+        </w:rPr>
+        <w:t>neque</w:t>
+      </w:r>
+      <w:proofErr w:type="spellEnd"/>
+      <w:r>
+        <w:rPr>
+          <w:rFonts w:ascii="Muli" w:hAnsi="Muli"/>
+          <w:color w:val="70AD47" w:themeColor="accent6"/>
+          <w:sz w:val="22"/>
+          <w:szCs w:val="22"/>
+        </w:rPr>
+        <w:t xml:space="preserve"> </w:t>
+      </w:r>
+      <w:proofErr w:type="spellStart"/>
+      <w:r>
+        <w:rPr>
+          <w:rFonts w:ascii="Muli" w:hAnsi="Muli"/>
+          <w:color w:val="70AD47" w:themeColor="accent6"/>
+          <w:sz w:val="22"/>
+          <w:szCs w:val="22"/>
+        </w:rPr>
+        <w:t>volutpat</w:t>
+      </w:r>
+      <w:proofErr w:type="spellEnd"/>
+      <w:r>
+        <w:rPr>
+          <w:rFonts w:ascii="Muli" w:hAnsi="Muli"/>
+          <w:color w:val="70AD47" w:themeColor="accent6"/>
+          <w:sz w:val="22"/>
+          <w:szCs w:val="22"/>
+        </w:rPr>
+        <w:t xml:space="preserve"> ac.\r\n\r\</w:t>
+      </w:r>
+      <w:proofErr w:type="spellStart"/>
+      <w:r>
+        <w:rPr>
+          <w:rFonts w:ascii="Muli" w:hAnsi="Muli"/>
+          <w:color w:val="70AD47" w:themeColor="accent6"/>
+          <w:sz w:val="22"/>
+          <w:szCs w:val="22"/>
+        </w:rPr>
+        <w:t>nTincidunt</w:t>
+      </w:r>
+      <w:proofErr w:type="spellEnd"/>
+      <w:r>
+        <w:rPr>
+          <w:rFonts w:ascii="Muli" w:hAnsi="Muli"/>
+          <w:color w:val="70AD47" w:themeColor="accent6"/>
+          <w:sz w:val="22"/>
+          <w:szCs w:val="22"/>
+        </w:rPr>
+        <w:t xml:space="preserve"> </w:t>
+      </w:r>
+      <w:proofErr w:type="spellStart"/>
+      <w:r>
+        <w:rPr>
+          <w:rFonts w:ascii="Muli" w:hAnsi="Muli"/>
+          <w:color w:val="70AD47" w:themeColor="accent6"/>
+          <w:sz w:val="22"/>
+          <w:szCs w:val="22"/>
+        </w:rPr>
+        <w:t>ornare</w:t>
+      </w:r>
+      <w:proofErr w:type="spellEnd"/>
+      <w:r>
+        <w:rPr>
+          <w:rFonts w:ascii="Muli" w:hAnsi="Muli"/>
+          <w:color w:val="70AD47" w:themeColor="accent6"/>
+          <w:sz w:val="22"/>
+          <w:szCs w:val="22"/>
+        </w:rPr>
+        <w:t xml:space="preserve"> </w:t>
+      </w:r>
+      <w:proofErr w:type="spellStart"/>
+      <w:r>
+        <w:rPr>
+          <w:rFonts w:ascii="Muli" w:hAnsi="Muli"/>
+          <w:color w:val="70AD47" w:themeColor="accent6"/>
+          <w:sz w:val="22"/>
+          <w:szCs w:val="22"/>
+        </w:rPr>
+        <w:t>massa</w:t>
+      </w:r>
+      <w:proofErr w:type="spellEnd"/>
+      <w:r>
+        <w:rPr>
+          <w:rFonts w:ascii="Muli" w:hAnsi="Muli"/>
+          <w:color w:val="70AD47" w:themeColor="accent6"/>
+          <w:sz w:val="22"/>
+          <w:szCs w:val="22"/>
+        </w:rPr>
+        <w:t xml:space="preserve"> </w:t>
+      </w:r>
+      <w:proofErr w:type="spellStart"/>
+      <w:r>
+        <w:rPr>
+          <w:rFonts w:ascii="Muli" w:hAnsi="Muli"/>
+          <w:color w:val="70AD47" w:themeColor="accent6"/>
+          <w:sz w:val="22"/>
+          <w:szCs w:val="22"/>
+        </w:rPr>
+        <w:t>eget</w:t>
+      </w:r>
+      <w:proofErr w:type="spellEnd"/>
+      <w:r>
+        <w:rPr>
+          <w:rFonts w:ascii="Muli" w:hAnsi="Muli"/>
+          <w:color w:val="70AD47" w:themeColor="accent6"/>
+          <w:sz w:val="22"/>
+          <w:szCs w:val="22"/>
+        </w:rPr>
+        <w:t xml:space="preserve"> </w:t>
+      </w:r>
+      <w:proofErr w:type="spellStart"/>
+      <w:r>
+        <w:rPr>
+          <w:rFonts w:ascii="Muli" w:hAnsi="Muli"/>
+          <w:color w:val="70AD47" w:themeColor="accent6"/>
+          <w:sz w:val="22"/>
+          <w:szCs w:val="22"/>
+        </w:rPr>
+        <w:t>egestas</w:t>
+      </w:r>
+      <w:proofErr w:type="spellEnd"/>
+      <w:r>
+        <w:rPr>
+          <w:rFonts w:ascii="Muli" w:hAnsi="Muli"/>
+          <w:color w:val="70AD47" w:themeColor="accent6"/>
+          <w:sz w:val="22"/>
+          <w:szCs w:val="22"/>
+        </w:rPr>
+        <w:t xml:space="preserve"> </w:t>
+      </w:r>
+      <w:proofErr w:type="spellStart"/>
+      <w:r>
+        <w:rPr>
+          <w:rFonts w:ascii="Muli" w:hAnsi="Muli"/>
+          <w:color w:val="70AD47" w:themeColor="accent6"/>
+          <w:sz w:val="22"/>
+          <w:szCs w:val="22"/>
+        </w:rPr>
+        <w:t>purus</w:t>
+      </w:r>
+      <w:proofErr w:type="spellEnd"/>
+      <w:r>
+        <w:rPr>
+          <w:rFonts w:ascii="Muli" w:hAnsi="Muli"/>
+          <w:color w:val="70AD47" w:themeColor="accent6"/>
+          <w:sz w:val="22"/>
+          <w:szCs w:val="22"/>
+        </w:rPr>
+        <w:t xml:space="preserve"> </w:t>
+      </w:r>
+      <w:proofErr w:type="spellStart"/>
+      <w:r>
+        <w:rPr>
+          <w:rFonts w:ascii="Muli" w:hAnsi="Muli"/>
+          <w:color w:val="70AD47" w:themeColor="accent6"/>
+          <w:sz w:val="22"/>
+          <w:szCs w:val="22"/>
+        </w:rPr>
+        <w:t>viverra</w:t>
+      </w:r>
+      <w:proofErr w:type="spellEnd"/>
+      <w:r>
+        <w:rPr>
+          <w:rFonts w:ascii="Muli" w:hAnsi="Muli"/>
+          <w:color w:val="70AD47" w:themeColor="accent6"/>
+          <w:sz w:val="22"/>
+          <w:szCs w:val="22"/>
+        </w:rPr>
+        <w:t xml:space="preserve"> </w:t>
+      </w:r>
+      <w:proofErr w:type="spellStart"/>
+      <w:r>
+        <w:rPr>
+          <w:rFonts w:ascii="Muli" w:hAnsi="Muli"/>
+          <w:color w:val="70AD47" w:themeColor="accent6"/>
+          <w:sz w:val="22"/>
+          <w:szCs w:val="22"/>
+        </w:rPr>
+        <w:t>accumsan</w:t>
+      </w:r>
+      <w:proofErr w:type="spellEnd"/>
+      <w:r>
+        <w:rPr>
+          <w:rFonts w:ascii="Muli" w:hAnsi="Muli"/>
+          <w:color w:val="70AD47" w:themeColor="accent6"/>
+          <w:sz w:val="22"/>
+          <w:szCs w:val="22"/>
+        </w:rPr>
+        <w:t xml:space="preserve">. </w:t>
+      </w:r>
+      <w:proofErr w:type="spellStart"/>
+      <w:r>
+        <w:rPr>
+          <w:rFonts w:ascii="Muli" w:hAnsi="Muli"/>
+          <w:color w:val="70AD47" w:themeColor="accent6"/>
+          <w:sz w:val="22"/>
+          <w:szCs w:val="22"/>
+        </w:rPr>
+        <w:t>Nisl</w:t>
+      </w:r>
+      <w:proofErr w:type="spellEnd"/>
+      <w:r>
+        <w:rPr>
+          <w:rFonts w:ascii="Muli" w:hAnsi="Muli"/>
+          <w:color w:val="70AD47" w:themeColor="accent6"/>
+          <w:sz w:val="22"/>
+          <w:szCs w:val="22"/>
+        </w:rPr>
+        <w:t xml:space="preserve"> </w:t>
+      </w:r>
+      <w:proofErr w:type="spellStart"/>
+      <w:r>
+        <w:rPr>
+          <w:rFonts w:ascii="Muli" w:hAnsi="Muli"/>
+          <w:color w:val="70AD47" w:themeColor="accent6"/>
+          <w:sz w:val="22"/>
+          <w:szCs w:val="22"/>
+        </w:rPr>
+        <w:t>nunc</w:t>
+      </w:r>
+      <w:proofErr w:type="spellEnd"/>
+      <w:r>
+        <w:rPr>
+          <w:rFonts w:ascii="Muli" w:hAnsi="Muli"/>
+          <w:color w:val="70AD47" w:themeColor="accent6"/>
+          <w:sz w:val="22"/>
+          <w:szCs w:val="22"/>
+        </w:rPr>
+        <w:t xml:space="preserve"> mi ipsum </w:t>
+      </w:r>
+      <w:proofErr w:type="spellStart"/>
+      <w:r>
+        <w:rPr>
+          <w:rFonts w:ascii="Muli" w:hAnsi="Muli"/>
+          <w:color w:val="70AD47" w:themeColor="accent6"/>
+          <w:sz w:val="22"/>
+          <w:szCs w:val="22"/>
+        </w:rPr>
+        <w:t>faucibus</w:t>
+      </w:r>
+      <w:proofErr w:type="spellEnd"/>
+      <w:r>
+        <w:rPr>
+          <w:rFonts w:ascii="Muli" w:hAnsi="Muli"/>
+          <w:color w:val="70AD47" w:themeColor="accent6"/>
+          <w:sz w:val="22"/>
+          <w:szCs w:val="22"/>
+        </w:rPr>
+        <w:t xml:space="preserve"> vitae </w:t>
+      </w:r>
+      <w:proofErr w:type="spellStart"/>
+      <w:r>
+        <w:rPr>
+          <w:rFonts w:ascii="Muli" w:hAnsi="Muli"/>
+          <w:color w:val="70AD47" w:themeColor="accent6"/>
+          <w:sz w:val="22"/>
+          <w:szCs w:val="22"/>
+        </w:rPr>
+        <w:t>aliquet</w:t>
+      </w:r>
+      <w:proofErr w:type="spellEnd"/>
+      <w:r>
+        <w:rPr>
+          <w:rFonts w:ascii="Muli" w:hAnsi="Muli"/>
+          <w:color w:val="70AD47" w:themeColor="accent6"/>
+          <w:sz w:val="22"/>
+          <w:szCs w:val="22"/>
+        </w:rPr>
+        <w:t xml:space="preserve"> </w:t>
+      </w:r>
+      <w:proofErr w:type="spellStart"/>
+      <w:r>
+        <w:rPr>
+          <w:rFonts w:ascii="Muli" w:hAnsi="Muli"/>
+          <w:color w:val="70AD47" w:themeColor="accent6"/>
+          <w:sz w:val="22"/>
+          <w:szCs w:val="22"/>
+        </w:rPr>
+        <w:t>nec</w:t>
+      </w:r>
+      <w:proofErr w:type="spellEnd"/>
+      <w:r>
+        <w:rPr>
+          <w:rFonts w:ascii="Muli" w:hAnsi="Muli"/>
+          <w:color w:val="70AD47" w:themeColor="accent6"/>
+          <w:sz w:val="22"/>
+          <w:szCs w:val="22"/>
+        </w:rPr>
+        <w:t xml:space="preserve"> </w:t>
+      </w:r>
+      <w:proofErr w:type="spellStart"/>
+      <w:r>
+        <w:rPr>
+          <w:rFonts w:ascii="Muli" w:hAnsi="Muli"/>
+          <w:color w:val="70AD47" w:themeColor="accent6"/>
+          <w:sz w:val="22"/>
+          <w:szCs w:val="22"/>
+        </w:rPr>
+        <w:t>ullamcorper</w:t>
+      </w:r>
+      <w:proofErr w:type="spellEnd"/>
+      <w:r>
+        <w:rPr>
+          <w:rFonts w:ascii="Muli" w:hAnsi="Muli"/>
+          <w:color w:val="70AD47" w:themeColor="accent6"/>
+          <w:sz w:val="22"/>
+          <w:szCs w:val="22"/>
+        </w:rPr>
+        <w:t xml:space="preserve"> sit. Porta </w:t>
+      </w:r>
+      <w:proofErr w:type="spellStart"/>
+      <w:r>
+        <w:rPr>
+          <w:rFonts w:ascii="Muli" w:hAnsi="Muli"/>
+          <w:color w:val="70AD47" w:themeColor="accent6"/>
+          <w:sz w:val="22"/>
+          <w:szCs w:val="22"/>
+        </w:rPr>
+        <w:t>nibh</w:t>
+      </w:r>
+      <w:proofErr w:type="spellEnd"/>
+      <w:r>
+        <w:rPr>
+          <w:rFonts w:ascii="Muli" w:hAnsi="Muli"/>
+          <w:color w:val="70AD47" w:themeColor="accent6"/>
+          <w:sz w:val="22"/>
+          <w:szCs w:val="22"/>
+        </w:rPr>
+        <w:t xml:space="preserve"> </w:t>
+      </w:r>
+      <w:proofErr w:type="spellStart"/>
+      <w:r>
+        <w:rPr>
+          <w:rFonts w:ascii="Muli" w:hAnsi="Muli"/>
+          <w:color w:val="70AD47" w:themeColor="accent6"/>
+          <w:sz w:val="22"/>
+          <w:szCs w:val="22"/>
+        </w:rPr>
+        <w:t>venenatis</w:t>
+      </w:r>
+      <w:proofErr w:type="spellEnd"/>
+      <w:r>
+        <w:rPr>
+          <w:rFonts w:ascii="Muli" w:hAnsi="Muli"/>
+          <w:color w:val="70AD47" w:themeColor="accent6"/>
+          <w:sz w:val="22"/>
+          <w:szCs w:val="22"/>
+        </w:rPr>
+        <w:t xml:space="preserve"> </w:t>
+      </w:r>
+      <w:proofErr w:type="spellStart"/>
+      <w:r>
+        <w:rPr>
+          <w:rFonts w:ascii="Muli" w:hAnsi="Muli"/>
+          <w:color w:val="70AD47" w:themeColor="accent6"/>
+          <w:sz w:val="22"/>
+          <w:szCs w:val="22"/>
+        </w:rPr>
+        <w:t>cras</w:t>
+      </w:r>
+      <w:proofErr w:type="spellEnd"/>
+      <w:r>
+        <w:rPr>
+          <w:rFonts w:ascii="Muli" w:hAnsi="Muli"/>
+          <w:color w:val="70AD47" w:themeColor="accent6"/>
+          <w:sz w:val="22"/>
+          <w:szCs w:val="22"/>
+        </w:rPr>
+        <w:t xml:space="preserve"> </w:t>
+      </w:r>
+      <w:proofErr w:type="spellStart"/>
+      <w:r>
+        <w:rPr>
+          <w:rFonts w:ascii="Muli" w:hAnsi="Muli"/>
+          <w:color w:val="70AD47" w:themeColor="accent6"/>
+          <w:sz w:val="22"/>
+          <w:szCs w:val="22"/>
+        </w:rPr>
+        <w:t>sed</w:t>
+      </w:r>
+      <w:proofErr w:type="spellEnd"/>
+      <w:r>
+        <w:rPr>
+          <w:rFonts w:ascii="Muli" w:hAnsi="Muli"/>
+          <w:color w:val="70AD47" w:themeColor="accent6"/>
+          <w:sz w:val="22"/>
+          <w:szCs w:val="22"/>
+        </w:rPr>
+        <w:t xml:space="preserve"> </w:t>
+      </w:r>
+      <w:proofErr w:type="spellStart"/>
+      <w:r>
+        <w:rPr>
+          <w:rFonts w:ascii="Muli" w:hAnsi="Muli"/>
+          <w:color w:val="70AD47" w:themeColor="accent6"/>
+          <w:sz w:val="22"/>
+          <w:szCs w:val="22"/>
+        </w:rPr>
+        <w:t>felis</w:t>
+      </w:r>
+      <w:proofErr w:type="spellEnd"/>
+      <w:r>
+        <w:rPr>
+          <w:rFonts w:ascii="Muli" w:hAnsi="Muli"/>
+          <w:color w:val="70AD47" w:themeColor="accent6"/>
+          <w:sz w:val="22"/>
+          <w:szCs w:val="22"/>
+        </w:rPr>
+        <w:t xml:space="preserve"> </w:t>
+      </w:r>
+      <w:proofErr w:type="spellStart"/>
+      <w:r>
+        <w:rPr>
+          <w:rFonts w:ascii="Muli" w:hAnsi="Muli"/>
+          <w:color w:val="70AD47" w:themeColor="accent6"/>
+          <w:sz w:val="22"/>
+          <w:szCs w:val="22"/>
+        </w:rPr>
+        <w:t>eget</w:t>
+      </w:r>
+      <w:proofErr w:type="spellEnd"/>
+      <w:r>
+        <w:rPr>
+          <w:rFonts w:ascii="Muli" w:hAnsi="Muli"/>
+          <w:color w:val="70AD47" w:themeColor="accent6"/>
+          <w:sz w:val="22"/>
+          <w:szCs w:val="22"/>
+        </w:rPr>
+        <w:t xml:space="preserve"> </w:t>
+      </w:r>
+      <w:proofErr w:type="spellStart"/>
+      <w:r>
+        <w:rPr>
+          <w:rFonts w:ascii="Muli" w:hAnsi="Muli"/>
+          <w:color w:val="70AD47" w:themeColor="accent6"/>
+          <w:sz w:val="22"/>
+          <w:szCs w:val="22"/>
+        </w:rPr>
+        <w:t>velit</w:t>
+      </w:r>
+      <w:proofErr w:type="spellEnd"/>
+      <w:r>
+        <w:rPr>
+          <w:rFonts w:ascii="Muli" w:hAnsi="Muli"/>
+          <w:color w:val="70AD47" w:themeColor="accent6"/>
+          <w:sz w:val="22"/>
+          <w:szCs w:val="22"/>
+        </w:rPr>
+        <w:t xml:space="preserve"> </w:t>
+      </w:r>
+      <w:proofErr w:type="spellStart"/>
+      <w:r>
+        <w:rPr>
+          <w:rFonts w:ascii="Muli" w:hAnsi="Muli"/>
+          <w:color w:val="70AD47" w:themeColor="accent6"/>
+          <w:sz w:val="22"/>
+          <w:szCs w:val="22"/>
+        </w:rPr>
+        <w:t>aliquet</w:t>
+      </w:r>
+      <w:proofErr w:type="spellEnd"/>
+      <w:r>
+        <w:rPr>
+          <w:rFonts w:ascii="Muli" w:hAnsi="Muli"/>
+          <w:color w:val="70AD47" w:themeColor="accent6"/>
+          <w:sz w:val="22"/>
+          <w:szCs w:val="22"/>
+        </w:rPr>
+        <w:t xml:space="preserve">. </w:t>
+      </w:r>
+      <w:proofErr w:type="spellStart"/>
+      <w:r>
+        <w:rPr>
+          <w:rFonts w:ascii="Muli" w:hAnsi="Muli"/>
+          <w:color w:val="70AD47" w:themeColor="accent6"/>
+          <w:sz w:val="22"/>
+          <w:szCs w:val="22"/>
+        </w:rPr>
+        <w:t>Amet</w:t>
+      </w:r>
+      <w:proofErr w:type="spellEnd"/>
+      <w:r>
+        <w:rPr>
+          <w:rFonts w:ascii="Muli" w:hAnsi="Muli"/>
+          <w:color w:val="70AD47" w:themeColor="accent6"/>
+          <w:sz w:val="22"/>
+          <w:szCs w:val="22"/>
+        </w:rPr>
+        <w:t xml:space="preserve"> </w:t>
+      </w:r>
+      <w:proofErr w:type="spellStart"/>
+      <w:r>
+        <w:rPr>
+          <w:rFonts w:ascii="Muli" w:hAnsi="Muli"/>
+          <w:color w:val="70AD47" w:themeColor="accent6"/>
+          <w:sz w:val="22"/>
+          <w:szCs w:val="22"/>
+        </w:rPr>
+        <w:t>mattis</w:t>
+      </w:r>
+      <w:proofErr w:type="spellEnd"/>
+      <w:r>
+        <w:rPr>
+          <w:rFonts w:ascii="Muli" w:hAnsi="Muli"/>
+          <w:color w:val="70AD47" w:themeColor="accent6"/>
+          <w:sz w:val="22"/>
+          <w:szCs w:val="22"/>
+        </w:rPr>
+        <w:t xml:space="preserve"> </w:t>
+      </w:r>
+      <w:proofErr w:type="spellStart"/>
+      <w:r>
+        <w:rPr>
+          <w:rFonts w:ascii="Muli" w:hAnsi="Muli"/>
+          <w:color w:val="70AD47" w:themeColor="accent6"/>
+          <w:sz w:val="22"/>
+          <w:szCs w:val="22"/>
+        </w:rPr>
+        <w:t>vulputate</w:t>
+      </w:r>
+      <w:proofErr w:type="spellEnd"/>
+      <w:r>
+        <w:rPr>
+          <w:rFonts w:ascii="Muli" w:hAnsi="Muli"/>
+          <w:color w:val="70AD47" w:themeColor="accent6"/>
+          <w:sz w:val="22"/>
+          <w:szCs w:val="22"/>
+        </w:rPr>
+        <w:t xml:space="preserve"> </w:t>
+      </w:r>
+      <w:proofErr w:type="spellStart"/>
+      <w:r>
+        <w:rPr>
+          <w:rFonts w:ascii="Muli" w:hAnsi="Muli"/>
+          <w:color w:val="70AD47" w:themeColor="accent6"/>
+          <w:sz w:val="22"/>
+          <w:szCs w:val="22"/>
+        </w:rPr>
+        <w:t>enim</w:t>
+      </w:r>
+      <w:proofErr w:type="spellEnd"/>
+      <w:r>
+        <w:rPr>
+          <w:rFonts w:ascii="Muli" w:hAnsi="Muli"/>
+          <w:color w:val="70AD47" w:themeColor="accent6"/>
+          <w:sz w:val="22"/>
+          <w:szCs w:val="22"/>
+        </w:rPr>
+        <w:t xml:space="preserve"> </w:t>
+      </w:r>
+      <w:proofErr w:type="spellStart"/>
+      <w:r>
+        <w:rPr>
+          <w:rFonts w:ascii="Muli" w:hAnsi="Muli"/>
+          <w:color w:val="70AD47" w:themeColor="accent6"/>
+          <w:sz w:val="22"/>
+          <w:szCs w:val="22"/>
+        </w:rPr>
+        <w:t>nulla</w:t>
+      </w:r>
+      <w:proofErr w:type="spellEnd"/>
+      <w:r>
+        <w:rPr>
+          <w:rFonts w:ascii="Muli" w:hAnsi="Muli"/>
+          <w:color w:val="70AD47" w:themeColor="accent6"/>
+          <w:sz w:val="22"/>
+          <w:szCs w:val="22"/>
+        </w:rPr>
+        <w:t xml:space="preserve"> </w:t>
+      </w:r>
+      <w:proofErr w:type="spellStart"/>
+      <w:r>
+        <w:rPr>
+          <w:rFonts w:ascii="Muli" w:hAnsi="Muli"/>
+          <w:color w:val="70AD47" w:themeColor="accent6"/>
+          <w:sz w:val="22"/>
+          <w:szCs w:val="22"/>
+        </w:rPr>
+        <w:t>aliquet</w:t>
+      </w:r>
+      <w:proofErr w:type="spellEnd"/>
+      <w:r>
+        <w:rPr>
+          <w:rFonts w:ascii="Muli" w:hAnsi="Muli"/>
+          <w:color w:val="70AD47" w:themeColor="accent6"/>
+          <w:sz w:val="22"/>
+          <w:szCs w:val="22"/>
+        </w:rPr>
+        <w:t xml:space="preserve"> </w:t>
+      </w:r>
+      <w:proofErr w:type="spellStart"/>
+      <w:r>
+        <w:rPr>
+          <w:rFonts w:ascii="Muli" w:hAnsi="Muli"/>
+          <w:color w:val="70AD47" w:themeColor="accent6"/>
+          <w:sz w:val="22"/>
+          <w:szCs w:val="22"/>
+        </w:rPr>
+        <w:t>porttitor</w:t>
+      </w:r>
+      <w:proofErr w:type="spellEnd"/>
+      <w:r>
+        <w:rPr>
+          <w:rFonts w:ascii="Muli" w:hAnsi="Muli"/>
+          <w:color w:val="70AD47" w:themeColor="accent6"/>
+          <w:sz w:val="22"/>
+          <w:szCs w:val="22"/>
+        </w:rPr>
+        <w:t xml:space="preserve"> lacus </w:t>
+      </w:r>
+      <w:proofErr w:type="spellStart"/>
+      <w:r>
+        <w:rPr>
+          <w:rFonts w:ascii="Muli" w:hAnsi="Muli"/>
+          <w:color w:val="70AD47" w:themeColor="accent6"/>
+          <w:sz w:val="22"/>
+          <w:szCs w:val="22"/>
+        </w:rPr>
+        <w:t>luctus</w:t>
+      </w:r>
+      <w:proofErr w:type="spellEnd"/>
+      <w:r>
+        <w:rPr>
+          <w:rFonts w:ascii="Muli" w:hAnsi="Muli"/>
+          <w:color w:val="70AD47" w:themeColor="accent6"/>
+          <w:sz w:val="22"/>
+          <w:szCs w:val="22"/>
+        </w:rPr>
+        <w:t xml:space="preserve"> </w:t>
+      </w:r>
+      <w:proofErr w:type="spellStart"/>
+      <w:r>
+        <w:rPr>
+          <w:rFonts w:ascii="Muli" w:hAnsi="Muli"/>
+          <w:color w:val="70AD47" w:themeColor="accent6"/>
+          <w:sz w:val="22"/>
+          <w:szCs w:val="22"/>
+        </w:rPr>
+        <w:t>accumsan</w:t>
+      </w:r>
+      <w:proofErr w:type="spellEnd"/>
+      <w:r>
+        <w:rPr>
+          <w:rFonts w:ascii="Muli" w:hAnsi="Muli"/>
+          <w:color w:val="70AD47" w:themeColor="accent6"/>
+          <w:sz w:val="22"/>
+          <w:szCs w:val="22"/>
+        </w:rPr>
+        <w:t xml:space="preserve">. </w:t>
+      </w:r>
+      <w:proofErr w:type="spellStart"/>
+      <w:r>
+        <w:rPr>
+          <w:rFonts w:ascii="Muli" w:hAnsi="Muli"/>
+          <w:color w:val="70AD47" w:themeColor="accent6"/>
+          <w:sz w:val="22"/>
+          <w:szCs w:val="22"/>
+        </w:rPr>
+        <w:t>Risus</w:t>
+      </w:r>
+      <w:proofErr w:type="spellEnd"/>
+      <w:r>
+        <w:rPr>
+          <w:rFonts w:ascii="Muli" w:hAnsi="Muli"/>
+          <w:color w:val="70AD47" w:themeColor="accent6"/>
+          <w:sz w:val="22"/>
+          <w:szCs w:val="22"/>
+        </w:rPr>
+        <w:t xml:space="preserve"> </w:t>
+      </w:r>
+      <w:proofErr w:type="spellStart"/>
+      <w:r>
+        <w:rPr>
+          <w:rFonts w:ascii="Muli" w:hAnsi="Muli"/>
+          <w:color w:val="70AD47" w:themeColor="accent6"/>
+          <w:sz w:val="22"/>
+          <w:szCs w:val="22"/>
+        </w:rPr>
+        <w:t>commodo</w:t>
+      </w:r>
+      <w:proofErr w:type="spellEnd"/>
+      <w:r>
+        <w:rPr>
+          <w:rFonts w:ascii="Muli" w:hAnsi="Muli"/>
+          <w:color w:val="70AD47" w:themeColor="accent6"/>
+          <w:sz w:val="22"/>
+          <w:szCs w:val="22"/>
+        </w:rPr>
+        <w:t xml:space="preserve"> </w:t>
+      </w:r>
+      <w:proofErr w:type="spellStart"/>
+      <w:r>
+        <w:rPr>
+          <w:rFonts w:ascii="Muli" w:hAnsi="Muli"/>
+          <w:color w:val="70AD47" w:themeColor="accent6"/>
+          <w:sz w:val="22"/>
+          <w:szCs w:val="22"/>
+        </w:rPr>
+        <w:t>viverra</w:t>
+      </w:r>
+      <w:proofErr w:type="spellEnd"/>
+      <w:r>
+        <w:rPr>
+          <w:rFonts w:ascii="Muli" w:hAnsi="Muli"/>
+          <w:color w:val="70AD47" w:themeColor="accent6"/>
+          <w:sz w:val="22"/>
+          <w:szCs w:val="22"/>
+        </w:rPr>
+        <w:t xml:space="preserve"> </w:t>
+      </w:r>
+      <w:proofErr w:type="spellStart"/>
+      <w:r>
+        <w:rPr>
+          <w:rFonts w:ascii="Muli" w:hAnsi="Muli"/>
+          <w:color w:val="70AD47" w:themeColor="accent6"/>
+          <w:sz w:val="22"/>
+          <w:szCs w:val="22"/>
+        </w:rPr>
+        <w:t>maecenas</w:t>
+      </w:r>
+      <w:proofErr w:type="spellEnd"/>
+      <w:r>
+        <w:rPr>
+          <w:rFonts w:ascii="Muli" w:hAnsi="Muli"/>
+          <w:color w:val="70AD47" w:themeColor="accent6"/>
+          <w:sz w:val="22"/>
+          <w:szCs w:val="22"/>
+        </w:rPr>
+        <w:t xml:space="preserve"> </w:t>
+      </w:r>
+      <w:proofErr w:type="spellStart"/>
+      <w:r>
+        <w:rPr>
+          <w:rFonts w:ascii="Muli" w:hAnsi="Muli"/>
+          <w:color w:val="70AD47" w:themeColor="accent6"/>
+          <w:sz w:val="22"/>
+          <w:szCs w:val="22"/>
+        </w:rPr>
+        <w:t>accumsan</w:t>
+      </w:r>
+      <w:proofErr w:type="spellEnd"/>
+      <w:r>
+        <w:rPr>
+          <w:rFonts w:ascii="Muli" w:hAnsi="Muli"/>
+          <w:color w:val="70AD47" w:themeColor="accent6"/>
+          <w:sz w:val="22"/>
+          <w:szCs w:val="22"/>
+        </w:rPr>
+        <w:t xml:space="preserve"> lacus </w:t>
+      </w:r>
+      <w:proofErr w:type="spellStart"/>
+      <w:r>
+        <w:rPr>
+          <w:rFonts w:ascii="Muli" w:hAnsi="Muli"/>
+          <w:color w:val="70AD47" w:themeColor="accent6"/>
+          <w:sz w:val="22"/>
+          <w:szCs w:val="22"/>
+        </w:rPr>
+        <w:t>vel</w:t>
+      </w:r>
+      <w:proofErr w:type="spellEnd"/>
+      <w:r>
+        <w:rPr>
+          <w:rFonts w:ascii="Muli" w:hAnsi="Muli"/>
+          <w:color w:val="70AD47" w:themeColor="accent6"/>
+          <w:sz w:val="22"/>
+          <w:szCs w:val="22"/>
+        </w:rPr>
+        <w:t xml:space="preserve"> </w:t>
+      </w:r>
+      <w:proofErr w:type="spellStart"/>
+      <w:r>
+        <w:rPr>
+          <w:rFonts w:ascii="Muli" w:hAnsi="Muli"/>
+          <w:color w:val="70AD47" w:themeColor="accent6"/>
+          <w:sz w:val="22"/>
+          <w:szCs w:val="22"/>
+        </w:rPr>
+        <w:t>facilisis</w:t>
+      </w:r>
+      <w:proofErr w:type="spellEnd"/>
+      <w:r>
+        <w:rPr>
+          <w:rFonts w:ascii="Muli" w:hAnsi="Muli"/>
+          <w:color w:val="70AD47" w:themeColor="accent6"/>
+          <w:sz w:val="22"/>
+          <w:szCs w:val="22"/>
+        </w:rPr>
+        <w:t xml:space="preserve">. In </w:t>
+      </w:r>
+      <w:proofErr w:type="spellStart"/>
+      <w:r>
+        <w:rPr>
+          <w:rFonts w:ascii="Muli" w:hAnsi="Muli"/>
+          <w:color w:val="70AD47" w:themeColor="accent6"/>
+          <w:sz w:val="22"/>
+          <w:szCs w:val="22"/>
+        </w:rPr>
+        <w:t>nulla</w:t>
+      </w:r>
+      <w:proofErr w:type="spellEnd"/>
+      <w:r>
+        <w:rPr>
+          <w:rFonts w:ascii="Muli" w:hAnsi="Muli"/>
+          <w:color w:val="70AD47" w:themeColor="accent6"/>
+          <w:sz w:val="22"/>
+          <w:szCs w:val="22"/>
+        </w:rPr>
+        <w:t xml:space="preserve"> </w:t>
+      </w:r>
+      <w:proofErr w:type="spellStart"/>
+      <w:r>
+        <w:rPr>
+          <w:rFonts w:ascii="Muli" w:hAnsi="Muli"/>
+          <w:color w:val="70AD47" w:themeColor="accent6"/>
+          <w:sz w:val="22"/>
+          <w:szCs w:val="22"/>
+        </w:rPr>
+        <w:t>posuere</w:t>
+      </w:r>
+      <w:proofErr w:type="spellEnd"/>
+      <w:r>
+        <w:rPr>
+          <w:rFonts w:ascii="Muli" w:hAnsi="Muli"/>
+          <w:color w:val="70AD47" w:themeColor="accent6"/>
+          <w:sz w:val="22"/>
+          <w:szCs w:val="22"/>
+        </w:rPr>
+        <w:t xml:space="preserve"> </w:t>
+      </w:r>
+      <w:proofErr w:type="spellStart"/>
+      <w:r>
+        <w:rPr>
+          <w:rFonts w:ascii="Muli" w:hAnsi="Muli"/>
+          <w:color w:val="70AD47" w:themeColor="accent6"/>
+          <w:sz w:val="22"/>
+          <w:szCs w:val="22"/>
+        </w:rPr>
+        <w:t>sollicitudin</w:t>
+      </w:r>
+      <w:proofErr w:type="spellEnd"/>
+      <w:r>
+        <w:rPr>
+          <w:rFonts w:ascii="Muli" w:hAnsi="Muli"/>
+          <w:color w:val="70AD47" w:themeColor="accent6"/>
+          <w:sz w:val="22"/>
+          <w:szCs w:val="22"/>
+        </w:rPr>
+        <w:t xml:space="preserve"> </w:t>
+      </w:r>
+      <w:proofErr w:type="spellStart"/>
+      <w:r>
+        <w:rPr>
+          <w:rFonts w:ascii="Muli" w:hAnsi="Muli"/>
+          <w:color w:val="70AD47" w:themeColor="accent6"/>
+          <w:sz w:val="22"/>
+          <w:szCs w:val="22"/>
+        </w:rPr>
+        <w:t>aliquam</w:t>
+      </w:r>
+      <w:proofErr w:type="spellEnd"/>
+      <w:r>
+        <w:rPr>
+          <w:rFonts w:ascii="Muli" w:hAnsi="Muli"/>
+          <w:color w:val="70AD47" w:themeColor="accent6"/>
+          <w:sz w:val="22"/>
+          <w:szCs w:val="22"/>
+        </w:rPr>
+        <w:t xml:space="preserve"> </w:t>
+      </w:r>
+      <w:proofErr w:type="spellStart"/>
+      <w:r>
+        <w:rPr>
+          <w:rFonts w:ascii="Muli" w:hAnsi="Muli"/>
+          <w:color w:val="70AD47" w:themeColor="accent6"/>
+          <w:sz w:val="22"/>
+          <w:szCs w:val="22"/>
+        </w:rPr>
+        <w:t>ultrices</w:t>
+      </w:r>
+      <w:proofErr w:type="spellEnd"/>
+      <w:r>
+        <w:rPr>
+          <w:rFonts w:ascii="Muli" w:hAnsi="Muli"/>
+          <w:color w:val="70AD47" w:themeColor="accent6"/>
+          <w:sz w:val="22"/>
+          <w:szCs w:val="22"/>
+        </w:rPr>
+        <w:t xml:space="preserve"> </w:t>
+      </w:r>
+      <w:proofErr w:type="spellStart"/>
+      <w:r>
+        <w:rPr>
+          <w:rFonts w:ascii="Muli" w:hAnsi="Muli"/>
+          <w:color w:val="70AD47" w:themeColor="accent6"/>
+          <w:sz w:val="22"/>
+          <w:szCs w:val="22"/>
+        </w:rPr>
+        <w:t>sagittis</w:t>
+      </w:r>
+      <w:proofErr w:type="spellEnd"/>
+      <w:r>
+        <w:rPr>
+          <w:rFonts w:ascii="Muli" w:hAnsi="Muli"/>
+          <w:color w:val="70AD47" w:themeColor="accent6"/>
+          <w:sz w:val="22"/>
+          <w:szCs w:val="22"/>
+        </w:rPr>
+        <w:t xml:space="preserve"> </w:t>
+      </w:r>
+      <w:proofErr w:type="spellStart"/>
+      <w:r>
+        <w:rPr>
+          <w:rFonts w:ascii="Muli" w:hAnsi="Muli"/>
+          <w:color w:val="70AD47" w:themeColor="accent6"/>
+          <w:sz w:val="22"/>
+          <w:szCs w:val="22"/>
+        </w:rPr>
+        <w:t>orci</w:t>
+      </w:r>
+      <w:proofErr w:type="spellEnd"/>
+      <w:r>
+        <w:rPr>
+          <w:rFonts w:ascii="Muli" w:hAnsi="Muli"/>
+          <w:color w:val="70AD47" w:themeColor="accent6"/>
+          <w:sz w:val="22"/>
+          <w:szCs w:val="22"/>
+        </w:rPr>
+        <w:t xml:space="preserve"> a </w:t>
+      </w:r>
+      <w:proofErr w:type="spellStart"/>
+      <w:r>
+        <w:rPr>
+          <w:rFonts w:ascii="Muli" w:hAnsi="Muli"/>
+          <w:color w:val="70AD47" w:themeColor="accent6"/>
+          <w:sz w:val="22"/>
+          <w:szCs w:val="22"/>
+        </w:rPr>
+        <w:t>scelerisque</w:t>
+      </w:r>
+      <w:proofErr w:type="spellEnd"/>
+      <w:r>
+        <w:rPr>
+          <w:rFonts w:ascii="Muli" w:hAnsi="Muli"/>
+          <w:color w:val="70AD47" w:themeColor="accent6"/>
+          <w:sz w:val="22"/>
+          <w:szCs w:val="22"/>
+        </w:rPr>
+        <w:t xml:space="preserve">. </w:t>
+      </w:r>
+      <w:proofErr w:type="spellStart"/>
+      <w:r>
+        <w:rPr>
+          <w:rFonts w:ascii="Muli" w:hAnsi="Muli"/>
+          <w:color w:val="70AD47" w:themeColor="accent6"/>
+          <w:sz w:val="22"/>
+          <w:szCs w:val="22"/>
+        </w:rPr>
+        <w:t>Sem</w:t>
+      </w:r>
+      <w:proofErr w:type="spellEnd"/>
+      <w:r>
+        <w:rPr>
+          <w:rFonts w:ascii="Muli" w:hAnsi="Muli"/>
+          <w:color w:val="70AD47" w:themeColor="accent6"/>
+          <w:sz w:val="22"/>
+          <w:szCs w:val="22"/>
+        </w:rPr>
+        <w:t xml:space="preserve"> integer vitae </w:t>
+      </w:r>
+      <w:proofErr w:type="spellStart"/>
+      <w:r>
+        <w:rPr>
+          <w:rFonts w:ascii="Muli" w:hAnsi="Muli"/>
+          <w:color w:val="70AD47" w:themeColor="accent6"/>
+          <w:sz w:val="22"/>
+          <w:szCs w:val="22"/>
+        </w:rPr>
+        <w:t>justo</w:t>
+      </w:r>
+      <w:proofErr w:type="spellEnd"/>
+      <w:r>
+        <w:rPr>
+          <w:rFonts w:ascii="Muli" w:hAnsi="Muli"/>
+          <w:color w:val="70AD47" w:themeColor="accent6"/>
+          <w:sz w:val="22"/>
+          <w:szCs w:val="22"/>
+        </w:rPr>
+        <w:t xml:space="preserve"> </w:t>
+      </w:r>
+      <w:proofErr w:type="spellStart"/>
+      <w:r>
+        <w:rPr>
+          <w:rFonts w:ascii="Muli" w:hAnsi="Muli"/>
+          <w:color w:val="70AD47" w:themeColor="accent6"/>
+          <w:sz w:val="22"/>
+          <w:szCs w:val="22"/>
+        </w:rPr>
+        <w:t>eget</w:t>
+      </w:r>
+      <w:proofErr w:type="spellEnd"/>
+      <w:r>
+        <w:rPr>
+          <w:rFonts w:ascii="Muli" w:hAnsi="Muli"/>
+          <w:color w:val="70AD47" w:themeColor="accent6"/>
+          <w:sz w:val="22"/>
+          <w:szCs w:val="22"/>
+        </w:rPr>
+        <w:t xml:space="preserve"> magna </w:t>
+      </w:r>
+      <w:proofErr w:type="spellStart"/>
+      <w:r>
+        <w:rPr>
+          <w:rFonts w:ascii="Muli" w:hAnsi="Muli"/>
+          <w:color w:val="70AD47" w:themeColor="accent6"/>
+          <w:sz w:val="22"/>
+          <w:szCs w:val="22"/>
+        </w:rPr>
+        <w:t>fermentum</w:t>
+      </w:r>
+      <w:proofErr w:type="spellEnd"/>
+      <w:r>
+        <w:rPr>
+          <w:rFonts w:ascii="Muli" w:hAnsi="Muli"/>
+          <w:color w:val="70AD47" w:themeColor="accent6"/>
+          <w:sz w:val="22"/>
+          <w:szCs w:val="22"/>
+        </w:rPr>
+        <w:t xml:space="preserve">. </w:t>
+      </w:r>
+      <w:proofErr w:type="spellStart"/>
+      <w:r>
+        <w:rPr>
+          <w:rFonts w:ascii="Muli" w:hAnsi="Muli"/>
+          <w:color w:val="70AD47" w:themeColor="accent6"/>
+          <w:sz w:val="22"/>
+          <w:szCs w:val="22"/>
+        </w:rPr>
+        <w:t>Euismod</w:t>
+      </w:r>
+      <w:proofErr w:type="spellEnd"/>
+      <w:r>
+        <w:rPr>
+          <w:rFonts w:ascii="Muli" w:hAnsi="Muli"/>
+          <w:color w:val="70AD47" w:themeColor="accent6"/>
+          <w:sz w:val="22"/>
+          <w:szCs w:val="22"/>
+        </w:rPr>
+        <w:t xml:space="preserve"> nisi porta lorem </w:t>
+      </w:r>
+      <w:proofErr w:type="spellStart"/>
+      <w:r>
+        <w:rPr>
+          <w:rFonts w:ascii="Muli" w:hAnsi="Muli"/>
+          <w:color w:val="70AD47" w:themeColor="accent6"/>
+          <w:sz w:val="22"/>
+          <w:szCs w:val="22"/>
+        </w:rPr>
+        <w:t>mollis</w:t>
+      </w:r>
+      <w:proofErr w:type="spellEnd"/>
+      <w:r>
+        <w:rPr>
+          <w:rFonts w:ascii="Muli" w:hAnsi="Muli"/>
+          <w:color w:val="70AD47" w:themeColor="accent6"/>
+          <w:sz w:val="22"/>
+          <w:szCs w:val="22"/>
+        </w:rPr>
+        <w:t xml:space="preserve"> </w:t>
+      </w:r>
+      <w:proofErr w:type="spellStart"/>
+      <w:r>
+        <w:rPr>
+          <w:rFonts w:ascii="Muli" w:hAnsi="Muli"/>
+          <w:color w:val="70AD47" w:themeColor="accent6"/>
+          <w:sz w:val="22"/>
+          <w:szCs w:val="22"/>
+        </w:rPr>
+        <w:t>aliquam</w:t>
+      </w:r>
+      <w:proofErr w:type="spellEnd"/>
+      <w:r>
+        <w:rPr>
+          <w:rFonts w:ascii="Muli" w:hAnsi="Muli"/>
+          <w:color w:val="70AD47" w:themeColor="accent6"/>
+          <w:sz w:val="22"/>
+          <w:szCs w:val="22"/>
+        </w:rPr>
+        <w:t xml:space="preserve">. Id </w:t>
+      </w:r>
+      <w:proofErr w:type="spellStart"/>
+      <w:r>
+        <w:rPr>
+          <w:rFonts w:ascii="Muli" w:hAnsi="Muli"/>
+          <w:color w:val="70AD47" w:themeColor="accent6"/>
+          <w:sz w:val="22"/>
+          <w:szCs w:val="22"/>
+        </w:rPr>
+        <w:t>consectetur</w:t>
+      </w:r>
+      <w:proofErr w:type="spellEnd"/>
+      <w:r>
+        <w:rPr>
+          <w:rFonts w:ascii="Muli" w:hAnsi="Muli"/>
+          <w:color w:val="70AD47" w:themeColor="accent6"/>
+          <w:sz w:val="22"/>
+          <w:szCs w:val="22"/>
+        </w:rPr>
+        <w:t xml:space="preserve"> </w:t>
+      </w:r>
+      <w:proofErr w:type="spellStart"/>
+      <w:r>
+        <w:rPr>
+          <w:rFonts w:ascii="Muli" w:hAnsi="Muli"/>
+          <w:color w:val="70AD47" w:themeColor="accent6"/>
+          <w:sz w:val="22"/>
+          <w:szCs w:val="22"/>
+        </w:rPr>
+        <w:t>purus</w:t>
+      </w:r>
+      <w:proofErr w:type="spellEnd"/>
+      <w:r>
+        <w:rPr>
+          <w:rFonts w:ascii="Muli" w:hAnsi="Muli"/>
+          <w:color w:val="70AD47" w:themeColor="accent6"/>
+          <w:sz w:val="22"/>
+          <w:szCs w:val="22"/>
+        </w:rPr>
+        <w:t xml:space="preserve"> </w:t>
+      </w:r>
+      <w:proofErr w:type="spellStart"/>
+      <w:r>
+        <w:rPr>
+          <w:rFonts w:ascii="Muli" w:hAnsi="Muli"/>
+          <w:color w:val="70AD47" w:themeColor="accent6"/>
+          <w:sz w:val="22"/>
+          <w:szCs w:val="22"/>
+        </w:rPr>
+        <w:t>ut</w:t>
+      </w:r>
+      <w:proofErr w:type="spellEnd"/>
+      <w:r>
+        <w:rPr>
+          <w:rFonts w:ascii="Muli" w:hAnsi="Muli"/>
+          <w:color w:val="70AD47" w:themeColor="accent6"/>
+          <w:sz w:val="22"/>
+          <w:szCs w:val="22"/>
+        </w:rPr>
+        <w:t xml:space="preserve"> </w:t>
+      </w:r>
+      <w:proofErr w:type="spellStart"/>
+      <w:r>
+        <w:rPr>
+          <w:rFonts w:ascii="Muli" w:hAnsi="Muli"/>
+          <w:color w:val="70AD47" w:themeColor="accent6"/>
+          <w:sz w:val="22"/>
+          <w:szCs w:val="22"/>
+        </w:rPr>
+        <w:t>faucibus</w:t>
+      </w:r>
+      <w:proofErr w:type="spellEnd"/>
+      <w:r>
+        <w:rPr>
+          <w:rFonts w:ascii="Muli" w:hAnsi="Muli"/>
+          <w:color w:val="70AD47" w:themeColor="accent6"/>
+          <w:sz w:val="22"/>
+          <w:szCs w:val="22"/>
+        </w:rPr>
+        <w:t xml:space="preserve"> </w:t>
+      </w:r>
+      <w:proofErr w:type="spellStart"/>
+      <w:r>
+        <w:rPr>
+          <w:rFonts w:ascii="Muli" w:hAnsi="Muli"/>
+          <w:color w:val="70AD47" w:themeColor="accent6"/>
+          <w:sz w:val="22"/>
+          <w:szCs w:val="22"/>
+        </w:rPr>
+        <w:t>pulvinar</w:t>
+      </w:r>
+      <w:proofErr w:type="spellEnd"/>
+      <w:r>
+        <w:rPr>
+          <w:rFonts w:ascii="Muli" w:hAnsi="Muli"/>
+          <w:color w:val="70AD47" w:themeColor="accent6"/>
+          <w:sz w:val="22"/>
+          <w:szCs w:val="22"/>
+        </w:rPr>
+        <w:t xml:space="preserve"> </w:t>
+      </w:r>
+      <w:proofErr w:type="spellStart"/>
+      <w:r>
+        <w:rPr>
+          <w:rFonts w:ascii="Muli" w:hAnsi="Muli"/>
+          <w:color w:val="70AD47" w:themeColor="accent6"/>
+          <w:sz w:val="22"/>
+          <w:szCs w:val="22"/>
+        </w:rPr>
+        <w:t>elementum</w:t>
+      </w:r>
+      <w:proofErr w:type="spellEnd"/>
+      <w:r>
+        <w:rPr>
+          <w:rFonts w:ascii="Muli" w:hAnsi="Muli"/>
+          <w:color w:val="70AD47" w:themeColor="accent6"/>
+          <w:sz w:val="22"/>
+          <w:szCs w:val="22"/>
+        </w:rPr>
+        <w:t xml:space="preserve">. </w:t>
+      </w:r>
+      <w:proofErr w:type="spellStart"/>
+      <w:r>
+        <w:rPr>
+          <w:rFonts w:ascii="Muli" w:hAnsi="Muli"/>
+          <w:color w:val="70AD47" w:themeColor="accent6"/>
+          <w:sz w:val="22"/>
+          <w:szCs w:val="22"/>
+        </w:rPr>
+        <w:t>Amet</w:t>
+      </w:r>
+      <w:proofErr w:type="spellEnd"/>
+      <w:r>
+        <w:rPr>
+          <w:rFonts w:ascii="Muli" w:hAnsi="Muli"/>
+          <w:color w:val="70AD47" w:themeColor="accent6"/>
+          <w:sz w:val="22"/>
+          <w:szCs w:val="22"/>
+        </w:rPr>
+        <w:t xml:space="preserve"> </w:t>
+      </w:r>
+      <w:proofErr w:type="spellStart"/>
+      <w:r>
+        <w:rPr>
+          <w:rFonts w:ascii="Muli" w:hAnsi="Muli"/>
+          <w:color w:val="70AD47" w:themeColor="accent6"/>
+          <w:sz w:val="22"/>
+          <w:szCs w:val="22"/>
+        </w:rPr>
+        <w:t>porttitor</w:t>
+      </w:r>
+      <w:proofErr w:type="spellEnd"/>
+      <w:r>
+        <w:rPr>
+          <w:rFonts w:ascii="Muli" w:hAnsi="Muli"/>
+          <w:color w:val="70AD47" w:themeColor="accent6"/>
+          <w:sz w:val="22"/>
+          <w:szCs w:val="22"/>
+        </w:rPr>
+        <w:t xml:space="preserve"> </w:t>
+      </w:r>
+      <w:proofErr w:type="spellStart"/>
+      <w:r>
+        <w:rPr>
+          <w:rFonts w:ascii="Muli" w:hAnsi="Muli"/>
+          <w:color w:val="70AD47" w:themeColor="accent6"/>
+          <w:sz w:val="22"/>
+          <w:szCs w:val="22"/>
+        </w:rPr>
+        <w:t>eget</w:t>
+      </w:r>
+      <w:proofErr w:type="spellEnd"/>
+      <w:r>
+        <w:rPr>
+          <w:rFonts w:ascii="Muli" w:hAnsi="Muli"/>
+          <w:color w:val="70AD47" w:themeColor="accent6"/>
+          <w:sz w:val="22"/>
+          <w:szCs w:val="22"/>
+        </w:rPr>
+        <w:t xml:space="preserve"> dolor </w:t>
+      </w:r>
+      <w:proofErr w:type="spellStart"/>
+      <w:r>
+        <w:rPr>
+          <w:rFonts w:ascii="Muli" w:hAnsi="Muli"/>
+          <w:color w:val="70AD47" w:themeColor="accent6"/>
+          <w:sz w:val="22"/>
+          <w:szCs w:val="22"/>
+        </w:rPr>
+        <w:t>morbi</w:t>
+      </w:r>
+      <w:proofErr w:type="spellEnd"/>
+      <w:r>
+        <w:rPr>
+          <w:rFonts w:ascii="Muli" w:hAnsi="Muli"/>
+          <w:color w:val="70AD47" w:themeColor="accent6"/>
+          <w:sz w:val="22"/>
+          <w:szCs w:val="22"/>
+        </w:rPr>
+        <w:t xml:space="preserve">. </w:t>
+      </w:r>
+      <w:proofErr w:type="spellStart"/>
+      <w:r>
+        <w:rPr>
+          <w:rFonts w:ascii="Muli" w:hAnsi="Muli"/>
+          <w:color w:val="70AD47" w:themeColor="accent6"/>
+          <w:sz w:val="22"/>
+          <w:szCs w:val="22"/>
+        </w:rPr>
+        <w:t>Egestas</w:t>
+      </w:r>
+      <w:proofErr w:type="spellEnd"/>
+      <w:r>
+        <w:rPr>
+          <w:rFonts w:ascii="Muli" w:hAnsi="Muli"/>
+          <w:color w:val="70AD47" w:themeColor="accent6"/>
+          <w:sz w:val="22"/>
+          <w:szCs w:val="22"/>
+        </w:rPr>
+        <w:t xml:space="preserve"> </w:t>
+      </w:r>
+      <w:proofErr w:type="spellStart"/>
+      <w:r>
+        <w:rPr>
+          <w:rFonts w:ascii="Muli" w:hAnsi="Muli"/>
+          <w:color w:val="70AD47" w:themeColor="accent6"/>
+          <w:sz w:val="22"/>
+          <w:szCs w:val="22"/>
+        </w:rPr>
+        <w:t>sed</w:t>
+      </w:r>
+      <w:proofErr w:type="spellEnd"/>
+      <w:r>
+        <w:rPr>
+          <w:rFonts w:ascii="Muli" w:hAnsi="Muli"/>
+          <w:color w:val="70AD47" w:themeColor="accent6"/>
+          <w:sz w:val="22"/>
+          <w:szCs w:val="22"/>
+        </w:rPr>
+        <w:t xml:space="preserve"> </w:t>
+      </w:r>
+      <w:proofErr w:type="spellStart"/>
+      <w:r>
+        <w:rPr>
+          <w:rFonts w:ascii="Muli" w:hAnsi="Muli"/>
+          <w:color w:val="70AD47" w:themeColor="accent6"/>
+          <w:sz w:val="22"/>
+          <w:szCs w:val="22"/>
+        </w:rPr>
+        <w:t>sed</w:t>
+      </w:r>
+      <w:proofErr w:type="spellEnd"/>
+      <w:r>
+        <w:rPr>
+          <w:rFonts w:ascii="Muli" w:hAnsi="Muli"/>
+          <w:color w:val="70AD47" w:themeColor="accent6"/>
+          <w:sz w:val="22"/>
+          <w:szCs w:val="22"/>
+        </w:rPr>
+        <w:t xml:space="preserve"> </w:t>
+      </w:r>
+      <w:proofErr w:type="spellStart"/>
+      <w:r>
+        <w:rPr>
+          <w:rFonts w:ascii="Muli" w:hAnsi="Muli"/>
+          <w:color w:val="70AD47" w:themeColor="accent6"/>
+          <w:sz w:val="22"/>
+          <w:szCs w:val="22"/>
+        </w:rPr>
+        <w:t>risus</w:t>
+      </w:r>
+      <w:proofErr w:type="spellEnd"/>
+      <w:r>
+        <w:rPr>
+          <w:rFonts w:ascii="Muli" w:hAnsi="Muli"/>
+          <w:color w:val="70AD47" w:themeColor="accent6"/>
+          <w:sz w:val="22"/>
+          <w:szCs w:val="22"/>
+        </w:rPr>
+        <w:t xml:space="preserve"> </w:t>
+      </w:r>
+      <w:proofErr w:type="spellStart"/>
+      <w:r>
+        <w:rPr>
+          <w:rFonts w:ascii="Muli" w:hAnsi="Muli"/>
+          <w:color w:val="70AD47" w:themeColor="accent6"/>
+          <w:sz w:val="22"/>
+          <w:szCs w:val="22"/>
+        </w:rPr>
+        <w:t>pretium</w:t>
+      </w:r>
+      <w:proofErr w:type="spellEnd"/>
+      <w:r>
+        <w:rPr>
+          <w:rFonts w:ascii="Muli" w:hAnsi="Muli"/>
+          <w:color w:val="70AD47" w:themeColor="accent6"/>
+          <w:sz w:val="22"/>
+          <w:szCs w:val="22"/>
+        </w:rPr>
+        <w:t xml:space="preserve">. </w:t>
+      </w:r>
+      <w:proofErr w:type="spellStart"/>
+      <w:r>
+        <w:rPr>
+          <w:rFonts w:ascii="Muli" w:hAnsi="Muli"/>
+          <w:color w:val="70AD47" w:themeColor="accent6"/>
+          <w:sz w:val="22"/>
+          <w:szCs w:val="22"/>
+        </w:rPr>
+        <w:t>Morbi</w:t>
+      </w:r>
+      <w:proofErr w:type="spellEnd"/>
+      <w:r>
+        <w:rPr>
+          <w:rFonts w:ascii="Muli" w:hAnsi="Muli"/>
+          <w:color w:val="70AD47" w:themeColor="accent6"/>
+          <w:sz w:val="22"/>
+          <w:szCs w:val="22"/>
+        </w:rPr>
+        <w:t xml:space="preserve"> </w:t>
+      </w:r>
+      <w:proofErr w:type="spellStart"/>
+      <w:r>
+        <w:rPr>
+          <w:rFonts w:ascii="Muli" w:hAnsi="Muli"/>
+          <w:color w:val="70AD47" w:themeColor="accent6"/>
+          <w:sz w:val="22"/>
+          <w:szCs w:val="22"/>
+        </w:rPr>
+        <w:t>tristique</w:t>
+      </w:r>
+      <w:proofErr w:type="spellEnd"/>
+      <w:r>
+        <w:rPr>
+          <w:rFonts w:ascii="Muli" w:hAnsi="Muli"/>
+          <w:color w:val="70AD47" w:themeColor="accent6"/>
+          <w:sz w:val="22"/>
+          <w:szCs w:val="22"/>
+        </w:rPr>
+        <w:t xml:space="preserve"> </w:t>
+      </w:r>
+      <w:proofErr w:type="spellStart"/>
+      <w:r>
+        <w:rPr>
+          <w:rFonts w:ascii="Muli" w:hAnsi="Muli"/>
+          <w:color w:val="70AD47" w:themeColor="accent6"/>
+          <w:sz w:val="22"/>
+          <w:szCs w:val="22"/>
+        </w:rPr>
+        <w:t>senectus</w:t>
+      </w:r>
+      <w:proofErr w:type="spellEnd"/>
+      <w:r>
+        <w:rPr>
+          <w:rFonts w:ascii="Muli" w:hAnsi="Muli"/>
+          <w:color w:val="70AD47" w:themeColor="accent6"/>
+          <w:sz w:val="22"/>
+          <w:szCs w:val="22"/>
+        </w:rPr>
+        <w:t xml:space="preserve"> et </w:t>
+      </w:r>
+      <w:proofErr w:type="spellStart"/>
+      <w:r>
+        <w:rPr>
+          <w:rFonts w:ascii="Muli" w:hAnsi="Muli"/>
+          <w:color w:val="70AD47" w:themeColor="accent6"/>
+          <w:sz w:val="22"/>
+          <w:szCs w:val="22"/>
+        </w:rPr>
+        <w:t>netus</w:t>
+      </w:r>
+      <w:proofErr w:type="spellEnd"/>
+      <w:r>
+        <w:rPr>
+          <w:rFonts w:ascii="Muli" w:hAnsi="Muli"/>
+          <w:color w:val="70AD47" w:themeColor="accent6"/>
+          <w:sz w:val="22"/>
+          <w:szCs w:val="22"/>
+        </w:rPr>
+        <w:t xml:space="preserve"> et. </w:t>
+      </w:r>
+      <w:proofErr w:type="spellStart"/>
+      <w:r>
+        <w:rPr>
+          <w:rFonts w:ascii="Muli" w:hAnsi="Muli"/>
+          <w:color w:val="70AD47" w:themeColor="accent6"/>
+          <w:sz w:val="22"/>
+          <w:szCs w:val="22"/>
+        </w:rPr>
+        <w:t>Risus</w:t>
+      </w:r>
+      <w:proofErr w:type="spellEnd"/>
+      <w:r>
+        <w:rPr>
+          <w:rFonts w:ascii="Muli" w:hAnsi="Muli"/>
+          <w:color w:val="70AD47" w:themeColor="accent6"/>
+          <w:sz w:val="22"/>
+          <w:szCs w:val="22"/>
+        </w:rPr>
+        <w:t xml:space="preserve"> </w:t>
+      </w:r>
+      <w:proofErr w:type="spellStart"/>
+      <w:r>
+        <w:rPr>
+          <w:rFonts w:ascii="Muli" w:hAnsi="Muli"/>
+          <w:color w:val="70AD47" w:themeColor="accent6"/>
+          <w:sz w:val="22"/>
+          <w:szCs w:val="22"/>
+        </w:rPr>
+        <w:t>nec</w:t>
+      </w:r>
+      <w:proofErr w:type="spellEnd"/>
+      <w:r>
+        <w:rPr>
+          <w:rFonts w:ascii="Muli" w:hAnsi="Muli"/>
+          <w:color w:val="70AD47" w:themeColor="accent6"/>
+          <w:sz w:val="22"/>
+          <w:szCs w:val="22"/>
+        </w:rPr>
+        <w:t xml:space="preserve"> </w:t>
+      </w:r>
+      <w:proofErr w:type="spellStart"/>
+      <w:r>
+        <w:rPr>
+          <w:rFonts w:ascii="Muli" w:hAnsi="Muli"/>
+          <w:color w:val="70AD47" w:themeColor="accent6"/>
+          <w:sz w:val="22"/>
+          <w:szCs w:val="22"/>
+        </w:rPr>
+        <w:t>feugiat</w:t>
+      </w:r>
+      <w:proofErr w:type="spellEnd"/>
+      <w:r>
+        <w:rPr>
+          <w:rFonts w:ascii="Muli" w:hAnsi="Muli"/>
+          <w:color w:val="70AD47" w:themeColor="accent6"/>
+          <w:sz w:val="22"/>
+          <w:szCs w:val="22"/>
+        </w:rPr>
+        <w:t xml:space="preserve"> in </w:t>
+      </w:r>
+      <w:proofErr w:type="spellStart"/>
+      <w:r>
+        <w:rPr>
+          <w:rFonts w:ascii="Muli" w:hAnsi="Muli"/>
+          <w:color w:val="70AD47" w:themeColor="accent6"/>
+          <w:sz w:val="22"/>
+          <w:szCs w:val="22"/>
+        </w:rPr>
+        <w:t>fermentum</w:t>
+      </w:r>
+      <w:proofErr w:type="spellEnd"/>
+      <w:r>
+        <w:rPr>
+          <w:rFonts w:ascii="Muli" w:hAnsi="Muli"/>
+          <w:color w:val="70AD47" w:themeColor="accent6"/>
+          <w:sz w:val="22"/>
+          <w:szCs w:val="22"/>
+        </w:rPr>
+        <w:t xml:space="preserve">. </w:t>
+      </w:r>
+      <w:proofErr w:type="spellStart"/>
+      <w:r>
+        <w:rPr>
+          <w:rFonts w:ascii="Muli" w:hAnsi="Muli"/>
+          <w:color w:val="70AD47" w:themeColor="accent6"/>
+          <w:sz w:val="22"/>
+          <w:szCs w:val="22"/>
+        </w:rPr>
+        <w:t>Tellus</w:t>
+      </w:r>
+      <w:proofErr w:type="spellEnd"/>
+      <w:r>
+        <w:rPr>
+          <w:rFonts w:ascii="Muli" w:hAnsi="Muli"/>
+          <w:color w:val="70AD47" w:themeColor="accent6"/>
+          <w:sz w:val="22"/>
+          <w:szCs w:val="22"/>
+        </w:rPr>
+        <w:t xml:space="preserve"> </w:t>
+      </w:r>
+      <w:proofErr w:type="spellStart"/>
+      <w:r>
+        <w:rPr>
+          <w:rFonts w:ascii="Muli" w:hAnsi="Muli"/>
+          <w:color w:val="70AD47" w:themeColor="accent6"/>
+          <w:sz w:val="22"/>
+          <w:szCs w:val="22"/>
+        </w:rPr>
+        <w:t>molestie</w:t>
+      </w:r>
+      <w:proofErr w:type="spellEnd"/>
+      <w:r>
+        <w:rPr>
+          <w:rFonts w:ascii="Muli" w:hAnsi="Muli"/>
+          <w:color w:val="70AD47" w:themeColor="accent6"/>
+          <w:sz w:val="22"/>
+          <w:szCs w:val="22"/>
+        </w:rPr>
+        <w:t xml:space="preserve"> </w:t>
+      </w:r>
+      <w:proofErr w:type="spellStart"/>
+      <w:r>
+        <w:rPr>
+          <w:rFonts w:ascii="Muli" w:hAnsi="Muli"/>
+          <w:color w:val="70AD47" w:themeColor="accent6"/>
+          <w:sz w:val="22"/>
+          <w:szCs w:val="22"/>
+        </w:rPr>
+        <w:t>nunc</w:t>
+      </w:r>
+      <w:proofErr w:type="spellEnd"/>
+      <w:r>
+        <w:rPr>
+          <w:rFonts w:ascii="Muli" w:hAnsi="Muli"/>
+          <w:color w:val="70AD47" w:themeColor="accent6"/>
+          <w:sz w:val="22"/>
+          <w:szCs w:val="22"/>
+        </w:rPr>
+        <w:t xml:space="preserve"> non </w:t>
+      </w:r>
+      <w:proofErr w:type="spellStart"/>
+      <w:r>
+        <w:rPr>
+          <w:rFonts w:ascii="Muli" w:hAnsi="Muli"/>
+          <w:color w:val="70AD47" w:themeColor="accent6"/>
+          <w:sz w:val="22"/>
+          <w:szCs w:val="22"/>
+        </w:rPr>
+        <w:t>blandit</w:t>
+      </w:r>
+      <w:proofErr w:type="spellEnd"/>
+      <w:r>
+        <w:rPr>
+          <w:rFonts w:ascii="Muli" w:hAnsi="Muli"/>
+          <w:color w:val="70AD47" w:themeColor="accent6"/>
+          <w:sz w:val="22"/>
+          <w:szCs w:val="22"/>
+        </w:rPr>
+        <w:t xml:space="preserve"> </w:t>
+      </w:r>
+      <w:proofErr w:type="spellStart"/>
+      <w:r>
+        <w:rPr>
+          <w:rFonts w:ascii="Muli" w:hAnsi="Muli"/>
+          <w:color w:val="70AD47" w:themeColor="accent6"/>
+          <w:sz w:val="22"/>
+          <w:szCs w:val="22"/>
+        </w:rPr>
+        <w:t>massa</w:t>
+      </w:r>
+      <w:proofErr w:type="spellEnd"/>
+      <w:r>
+        <w:rPr>
+          <w:rFonts w:ascii="Muli" w:hAnsi="Muli"/>
+          <w:color w:val="70AD47" w:themeColor="accent6"/>
+          <w:sz w:val="22"/>
+          <w:szCs w:val="22"/>
+        </w:rPr>
+        <w:t xml:space="preserve"> </w:t>
+      </w:r>
+      <w:proofErr w:type="spellStart"/>
+      <w:r>
+        <w:rPr>
+          <w:rFonts w:ascii="Muli" w:hAnsi="Muli"/>
+          <w:color w:val="70AD47" w:themeColor="accent6"/>
+          <w:sz w:val="22"/>
+          <w:szCs w:val="22"/>
+        </w:rPr>
+        <w:t>enim</w:t>
+      </w:r>
+      <w:proofErr w:type="spellEnd"/>
+      <w:r>
+        <w:rPr>
+          <w:rFonts w:ascii="Muli" w:hAnsi="Muli"/>
+          <w:color w:val="70AD47" w:themeColor="accent6"/>
+          <w:sz w:val="22"/>
+          <w:szCs w:val="22"/>
+        </w:rPr>
+        <w:t xml:space="preserve">. </w:t>
+      </w:r>
+      <w:proofErr w:type="spellStart"/>
+      <w:r>
+        <w:rPr>
+          <w:rFonts w:ascii="Muli" w:hAnsi="Muli"/>
+          <w:color w:val="70AD47" w:themeColor="accent6"/>
+          <w:sz w:val="22"/>
+          <w:szCs w:val="22"/>
+        </w:rPr>
+        <w:t>Nibh</w:t>
+      </w:r>
+      <w:proofErr w:type="spellEnd"/>
+      <w:r>
+        <w:rPr>
+          <w:rFonts w:ascii="Muli" w:hAnsi="Muli"/>
+          <w:color w:val="70AD47" w:themeColor="accent6"/>
+          <w:sz w:val="22"/>
+          <w:szCs w:val="22"/>
+        </w:rPr>
+        <w:t xml:space="preserve"> </w:t>
+      </w:r>
+      <w:proofErr w:type="spellStart"/>
+      <w:r>
+        <w:rPr>
+          <w:rFonts w:ascii="Muli" w:hAnsi="Muli"/>
+          <w:color w:val="70AD47" w:themeColor="accent6"/>
+          <w:sz w:val="22"/>
+          <w:szCs w:val="22"/>
+        </w:rPr>
+        <w:t>mauris</w:t>
+      </w:r>
+      <w:proofErr w:type="spellEnd"/>
+      <w:r>
+        <w:rPr>
+          <w:rFonts w:ascii="Muli" w:hAnsi="Muli"/>
+          <w:color w:val="70AD47" w:themeColor="accent6"/>
+          <w:sz w:val="22"/>
+          <w:szCs w:val="22"/>
+        </w:rPr>
+        <w:t xml:space="preserve"> cursus </w:t>
+      </w:r>
+      <w:proofErr w:type="spellStart"/>
+      <w:r>
+        <w:rPr>
+          <w:rFonts w:ascii="Muli" w:hAnsi="Muli"/>
+          <w:color w:val="70AD47" w:themeColor="accent6"/>
+          <w:sz w:val="22"/>
+          <w:szCs w:val="22"/>
+        </w:rPr>
+        <w:t>mattis</w:t>
+      </w:r>
+      <w:proofErr w:type="spellEnd"/>
+      <w:r>
+        <w:rPr>
+          <w:rFonts w:ascii="Muli" w:hAnsi="Muli"/>
+          <w:color w:val="70AD47" w:themeColor="accent6"/>
+          <w:sz w:val="22"/>
+          <w:szCs w:val="22"/>
+        </w:rPr>
+        <w:t xml:space="preserve"> </w:t>
+      </w:r>
+      <w:proofErr w:type="spellStart"/>
+      <w:r>
+        <w:rPr>
+          <w:rFonts w:ascii="Muli" w:hAnsi="Muli"/>
+          <w:color w:val="70AD47" w:themeColor="accent6"/>
+          <w:sz w:val="22"/>
+          <w:szCs w:val="22"/>
+        </w:rPr>
+        <w:t>molestie</w:t>
+      </w:r>
+      <w:proofErr w:type="spellEnd"/>
+      <w:r>
+        <w:rPr>
+          <w:rFonts w:ascii="Muli" w:hAnsi="Muli"/>
+          <w:color w:val="70AD47" w:themeColor="accent6"/>
+          <w:sz w:val="22"/>
+          <w:szCs w:val="22"/>
+        </w:rPr>
+        <w:t xml:space="preserve"> a. Nunc </w:t>
+      </w:r>
+      <w:proofErr w:type="spellStart"/>
+      <w:r>
+        <w:rPr>
+          <w:rFonts w:ascii="Muli" w:hAnsi="Muli"/>
+          <w:color w:val="70AD47" w:themeColor="accent6"/>
+          <w:sz w:val="22"/>
+          <w:szCs w:val="22"/>
+        </w:rPr>
+        <w:t>mattis</w:t>
+      </w:r>
+      <w:proofErr w:type="spellEnd"/>
+      <w:r>
+        <w:rPr>
+          <w:rFonts w:ascii="Muli" w:hAnsi="Muli"/>
+          <w:color w:val="70AD47" w:themeColor="accent6"/>
+          <w:sz w:val="22"/>
+          <w:szCs w:val="22"/>
+        </w:rPr>
+        <w:t xml:space="preserve"> </w:t>
+      </w:r>
+      <w:proofErr w:type="spellStart"/>
+      <w:r>
+        <w:rPr>
+          <w:rFonts w:ascii="Muli" w:hAnsi="Muli"/>
+          <w:color w:val="70AD47" w:themeColor="accent6"/>
+          <w:sz w:val="22"/>
+          <w:szCs w:val="22"/>
+        </w:rPr>
+        <w:t>enim</w:t>
+      </w:r>
+      <w:proofErr w:type="spellEnd"/>
+      <w:r>
+        <w:rPr>
+          <w:rFonts w:ascii="Muli" w:hAnsi="Muli"/>
+          <w:color w:val="70AD47" w:themeColor="accent6"/>
+          <w:sz w:val="22"/>
+          <w:szCs w:val="22"/>
+        </w:rPr>
+        <w:t xml:space="preserve"> </w:t>
+      </w:r>
+      <w:proofErr w:type="spellStart"/>
+      <w:r>
+        <w:rPr>
+          <w:rFonts w:ascii="Muli" w:hAnsi="Muli"/>
+          <w:color w:val="70AD47" w:themeColor="accent6"/>
+          <w:sz w:val="22"/>
+          <w:szCs w:val="22"/>
+        </w:rPr>
+        <w:t>ut</w:t>
+      </w:r>
+      <w:proofErr w:type="spellEnd"/>
+      <w:r>
+        <w:rPr>
+          <w:rFonts w:ascii="Muli" w:hAnsi="Muli"/>
+          <w:color w:val="70AD47" w:themeColor="accent6"/>
+          <w:sz w:val="22"/>
+          <w:szCs w:val="22"/>
+        </w:rPr>
+        <w:t xml:space="preserve"> </w:t>
+      </w:r>
+      <w:proofErr w:type="spellStart"/>
+      <w:r>
+        <w:rPr>
+          <w:rFonts w:ascii="Muli" w:hAnsi="Muli"/>
+          <w:color w:val="70AD47" w:themeColor="accent6"/>
+          <w:sz w:val="22"/>
+          <w:szCs w:val="22"/>
+        </w:rPr>
+        <w:t>tellus</w:t>
+      </w:r>
+      <w:proofErr w:type="spellEnd"/>
+      <w:r>
+        <w:rPr>
+          <w:rFonts w:ascii="Muli" w:hAnsi="Muli"/>
+          <w:color w:val="70AD47" w:themeColor="accent6"/>
+          <w:sz w:val="22"/>
+          <w:szCs w:val="22"/>
+        </w:rPr>
+        <w:t xml:space="preserve"> </w:t>
+      </w:r>
+      <w:proofErr w:type="spellStart"/>
+      <w:r>
+        <w:rPr>
+          <w:rFonts w:ascii="Muli" w:hAnsi="Muli"/>
+          <w:color w:val="70AD47" w:themeColor="accent6"/>
+          <w:sz w:val="22"/>
+          <w:szCs w:val="22"/>
+        </w:rPr>
+        <w:t>elementum</w:t>
+      </w:r>
+      <w:proofErr w:type="spellEnd"/>
+      <w:r>
+        <w:rPr>
+          <w:rFonts w:ascii="Muli" w:hAnsi="Muli"/>
+          <w:color w:val="70AD47" w:themeColor="accent6"/>
+          <w:sz w:val="22"/>
+          <w:szCs w:val="22"/>
+        </w:rPr>
+        <w:t xml:space="preserve"> </w:t>
+      </w:r>
+      <w:proofErr w:type="spellStart"/>
+      <w:r>
+        <w:rPr>
+          <w:rFonts w:ascii="Muli" w:hAnsi="Muli"/>
+          <w:color w:val="70AD47" w:themeColor="accent6"/>
+          <w:sz w:val="22"/>
+          <w:szCs w:val="22"/>
+        </w:rPr>
+        <w:t>sagittis</w:t>
+      </w:r>
+      <w:proofErr w:type="spellEnd"/>
+      <w:r>
+        <w:rPr>
+          <w:rFonts w:ascii="Muli" w:hAnsi="Muli"/>
+          <w:color w:val="70AD47" w:themeColor="accent6"/>
+          <w:sz w:val="22"/>
+          <w:szCs w:val="22"/>
+        </w:rPr>
+        <w:t xml:space="preserve">. </w:t>
+      </w:r>
+      <w:proofErr w:type="spellStart"/>
+      <w:r>
+        <w:rPr>
+          <w:rFonts w:ascii="Muli" w:hAnsi="Muli"/>
+          <w:color w:val="70AD47" w:themeColor="accent6"/>
+          <w:sz w:val="22"/>
+          <w:szCs w:val="22"/>
+        </w:rPr>
+        <w:t>Magnis</w:t>
+      </w:r>
+      <w:proofErr w:type="spellEnd"/>
+      <w:r>
+        <w:rPr>
+          <w:rFonts w:ascii="Muli" w:hAnsi="Muli"/>
+          <w:color w:val="70AD47" w:themeColor="accent6"/>
+          <w:sz w:val="22"/>
+          <w:szCs w:val="22"/>
+        </w:rPr>
+        <w:t xml:space="preserve"> dis parturient </w:t>
+      </w:r>
+      <w:proofErr w:type="spellStart"/>
+      <w:r>
+        <w:rPr>
+          <w:rFonts w:ascii="Muli" w:hAnsi="Muli"/>
+          <w:color w:val="70AD47" w:themeColor="accent6"/>
+          <w:sz w:val="22"/>
+          <w:szCs w:val="22"/>
+        </w:rPr>
+        <w:t>montes</w:t>
+      </w:r>
+      <w:proofErr w:type="spellEnd"/>
+      <w:r>
+        <w:rPr>
+          <w:rFonts w:ascii="Muli" w:hAnsi="Muli"/>
+          <w:color w:val="70AD47" w:themeColor="accent6"/>
+          <w:sz w:val="22"/>
+          <w:szCs w:val="22"/>
+        </w:rPr>
+        <w:t xml:space="preserve"> </w:t>
+      </w:r>
+      <w:proofErr w:type="spellStart"/>
+      <w:r>
+        <w:rPr>
+          <w:rFonts w:ascii="Muli" w:hAnsi="Muli"/>
+          <w:color w:val="70AD47" w:themeColor="accent6"/>
+          <w:sz w:val="22"/>
+          <w:szCs w:val="22"/>
+        </w:rPr>
+        <w:t>nascetur</w:t>
+      </w:r>
+      <w:proofErr w:type="spellEnd"/>
+      <w:r>
+        <w:rPr>
+          <w:rFonts w:ascii="Muli" w:hAnsi="Muli"/>
+          <w:color w:val="70AD47" w:themeColor="accent6"/>
+          <w:sz w:val="22"/>
+          <w:szCs w:val="22"/>
+        </w:rPr>
+        <w:t xml:space="preserve"> </w:t>
+      </w:r>
+      <w:proofErr w:type="spellStart"/>
+      <w:r>
+        <w:rPr>
+          <w:rFonts w:ascii="Muli" w:hAnsi="Muli"/>
+          <w:color w:val="70AD47" w:themeColor="accent6"/>
+          <w:sz w:val="22"/>
+          <w:szCs w:val="22"/>
+        </w:rPr>
+        <w:t>ridiculus</w:t>
+      </w:r>
+      <w:proofErr w:type="spellEnd"/>
+      <w:r>
+        <w:rPr>
+          <w:rFonts w:ascii="Muli" w:hAnsi="Muli"/>
+          <w:color w:val="70AD47" w:themeColor="accent6"/>
+          <w:sz w:val="22"/>
+          <w:szCs w:val="22"/>
+        </w:rPr>
+        <w:t xml:space="preserve"> </w:t>
+      </w:r>
+      <w:proofErr w:type="spellStart"/>
+      <w:r>
+        <w:rPr>
+          <w:rFonts w:ascii="Muli" w:hAnsi="Muli"/>
+          <w:color w:val="70AD47" w:themeColor="accent6"/>
+          <w:sz w:val="22"/>
+          <w:szCs w:val="22"/>
+        </w:rPr>
+        <w:t>mus</w:t>
+      </w:r>
+      <w:proofErr w:type="spellEnd"/>
+      <w:r>
+        <w:rPr>
+          <w:rFonts w:ascii="Muli" w:hAnsi="Muli"/>
+          <w:color w:val="70AD47" w:themeColor="accent6"/>
+          <w:sz w:val="22"/>
+          <w:szCs w:val="22"/>
+        </w:rPr>
+        <w:t xml:space="preserve"> </w:t>
+      </w:r>
+      <w:proofErr w:type="spellStart"/>
+      <w:r>
+        <w:rPr>
+          <w:rFonts w:ascii="Muli" w:hAnsi="Muli"/>
+          <w:color w:val="70AD47" w:themeColor="accent6"/>
+          <w:sz w:val="22"/>
+          <w:szCs w:val="22"/>
+        </w:rPr>
+        <w:t>mauris</w:t>
+      </w:r>
+      <w:proofErr w:type="spellEnd"/>
+      <w:r>
+        <w:rPr>
+          <w:rFonts w:ascii="Muli" w:hAnsi="Muli"/>
+          <w:color w:val="70AD47" w:themeColor="accent6"/>
+          <w:sz w:val="22"/>
+          <w:szCs w:val="22"/>
+        </w:rPr>
+        <w:t xml:space="preserve"> vitae </w:t>
+      </w:r>
+      <w:proofErr w:type="spellStart"/>
+      <w:r>
+        <w:rPr>
+          <w:rFonts w:ascii="Muli" w:hAnsi="Muli"/>
+          <w:color w:val="70AD47" w:themeColor="accent6"/>
+          <w:sz w:val="22"/>
+          <w:szCs w:val="22"/>
+        </w:rPr>
+        <w:t>ultricies</w:t>
+      </w:r>
+      <w:proofErr w:type="spellEnd"/>
+      <w:r>
+        <w:rPr>
+          <w:rFonts w:ascii="Muli" w:hAnsi="Muli"/>
+          <w:color w:val="70AD47" w:themeColor="accent6"/>
+          <w:sz w:val="22"/>
+          <w:szCs w:val="22"/>
+        </w:rPr>
+        <w:t xml:space="preserve">. </w:t>
+      </w:r>
+      <w:proofErr w:type="spellStart"/>
+      <w:r>
+        <w:rPr>
+          <w:rFonts w:ascii="Muli" w:hAnsi="Muli"/>
+          <w:color w:val="70AD47" w:themeColor="accent6"/>
+          <w:sz w:val="22"/>
+          <w:szCs w:val="22"/>
+        </w:rPr>
+        <w:t>Cras</w:t>
+      </w:r>
+      <w:proofErr w:type="spellEnd"/>
+      <w:r>
+        <w:rPr>
+          <w:rFonts w:ascii="Muli" w:hAnsi="Muli"/>
+          <w:color w:val="70AD47" w:themeColor="accent6"/>
+          <w:sz w:val="22"/>
+          <w:szCs w:val="22"/>
+        </w:rPr>
+        <w:t xml:space="preserve"> </w:t>
+      </w:r>
+      <w:proofErr w:type="spellStart"/>
+      <w:r>
+        <w:rPr>
+          <w:rFonts w:ascii="Muli" w:hAnsi="Muli"/>
+          <w:color w:val="70AD47" w:themeColor="accent6"/>
+          <w:sz w:val="22"/>
+          <w:szCs w:val="22"/>
+        </w:rPr>
+        <w:t>ornare</w:t>
+      </w:r>
+      <w:proofErr w:type="spellEnd"/>
+      <w:r>
+        <w:rPr>
+          <w:rFonts w:ascii="Muli" w:hAnsi="Muli"/>
+          <w:color w:val="70AD47" w:themeColor="accent6"/>
+          <w:sz w:val="22"/>
+          <w:szCs w:val="22"/>
+        </w:rPr>
+        <w:t xml:space="preserve"> </w:t>
+      </w:r>
+      <w:proofErr w:type="spellStart"/>
+      <w:r>
+        <w:rPr>
+          <w:rFonts w:ascii="Muli" w:hAnsi="Muli"/>
+          <w:color w:val="70AD47" w:themeColor="accent6"/>
+          <w:sz w:val="22"/>
+          <w:szCs w:val="22"/>
+        </w:rPr>
+        <w:t>arcu</w:t>
+      </w:r>
+      <w:proofErr w:type="spellEnd"/>
+      <w:r>
+        <w:rPr>
+          <w:rFonts w:ascii="Muli" w:hAnsi="Muli"/>
+          <w:color w:val="70AD47" w:themeColor="accent6"/>
+          <w:sz w:val="22"/>
+          <w:szCs w:val="22"/>
+        </w:rPr>
+        <w:t xml:space="preserve"> dui </w:t>
+      </w:r>
+      <w:proofErr w:type="spellStart"/>
+      <w:r>
+        <w:rPr>
+          <w:rFonts w:ascii="Muli" w:hAnsi="Muli"/>
+          <w:color w:val="70AD47" w:themeColor="accent6"/>
+          <w:sz w:val="22"/>
+          <w:szCs w:val="22"/>
+        </w:rPr>
+        <w:t>vivamus</w:t>
+      </w:r>
+      <w:proofErr w:type="spellEnd"/>
+      <w:r>
+        <w:rPr>
+          <w:rFonts w:ascii="Muli" w:hAnsi="Muli"/>
+          <w:color w:val="70AD47" w:themeColor="accent6"/>
+          <w:sz w:val="22"/>
+          <w:szCs w:val="22"/>
+        </w:rPr>
+        <w:t>.\r\n\r\</w:t>
+      </w:r>
+      <w:proofErr w:type="spellStart"/>
+      <w:r>
+        <w:rPr>
+          <w:rFonts w:ascii="Muli" w:hAnsi="Muli"/>
+          <w:color w:val="70AD47" w:themeColor="accent6"/>
+          <w:sz w:val="22"/>
+          <w:szCs w:val="22"/>
+        </w:rPr>
+        <w:t>nSed</w:t>
+      </w:r>
+      <w:proofErr w:type="spellEnd"/>
+      <w:r>
+        <w:rPr>
+          <w:rFonts w:ascii="Muli" w:hAnsi="Muli"/>
+          <w:color w:val="70AD47" w:themeColor="accent6"/>
+          <w:sz w:val="22"/>
+          <w:szCs w:val="22"/>
+        </w:rPr>
+        <w:t xml:space="preserve"> </w:t>
+      </w:r>
+      <w:proofErr w:type="spellStart"/>
+      <w:r>
+        <w:rPr>
+          <w:rFonts w:ascii="Muli" w:hAnsi="Muli"/>
+          <w:color w:val="70AD47" w:themeColor="accent6"/>
+          <w:sz w:val="22"/>
+          <w:szCs w:val="22"/>
+        </w:rPr>
+        <w:t>odio</w:t>
+      </w:r>
+      <w:proofErr w:type="spellEnd"/>
+      <w:r>
+        <w:rPr>
+          <w:rFonts w:ascii="Muli" w:hAnsi="Muli"/>
+          <w:color w:val="70AD47" w:themeColor="accent6"/>
+          <w:sz w:val="22"/>
+          <w:szCs w:val="22"/>
+        </w:rPr>
+        <w:t xml:space="preserve"> </w:t>
+      </w:r>
+      <w:proofErr w:type="spellStart"/>
+      <w:r>
+        <w:rPr>
+          <w:rFonts w:ascii="Muli" w:hAnsi="Muli"/>
+          <w:color w:val="70AD47" w:themeColor="accent6"/>
+          <w:sz w:val="22"/>
+          <w:szCs w:val="22"/>
+        </w:rPr>
+        <w:t>morbi</w:t>
+      </w:r>
+      <w:proofErr w:type="spellEnd"/>
+      <w:r>
+        <w:rPr>
+          <w:rFonts w:ascii="Muli" w:hAnsi="Muli"/>
+          <w:color w:val="70AD47" w:themeColor="accent6"/>
+          <w:sz w:val="22"/>
+          <w:szCs w:val="22"/>
+        </w:rPr>
+        <w:t xml:space="preserve"> </w:t>
+      </w:r>
+      <w:proofErr w:type="spellStart"/>
+      <w:r>
+        <w:rPr>
+          <w:rFonts w:ascii="Muli" w:hAnsi="Muli"/>
+          <w:color w:val="70AD47" w:themeColor="accent6"/>
+          <w:sz w:val="22"/>
+          <w:szCs w:val="22"/>
+        </w:rPr>
+        <w:t>quis</w:t>
+      </w:r>
+      <w:proofErr w:type="spellEnd"/>
+      <w:r>
+        <w:rPr>
+          <w:rFonts w:ascii="Muli" w:hAnsi="Muli"/>
+          <w:color w:val="70AD47" w:themeColor="accent6"/>
+          <w:sz w:val="22"/>
+          <w:szCs w:val="22"/>
+        </w:rPr>
+        <w:t xml:space="preserve"> </w:t>
+      </w:r>
+      <w:proofErr w:type="spellStart"/>
+      <w:r>
+        <w:rPr>
+          <w:rFonts w:ascii="Muli" w:hAnsi="Muli"/>
+          <w:color w:val="70AD47" w:themeColor="accent6"/>
+          <w:sz w:val="22"/>
+          <w:szCs w:val="22"/>
+        </w:rPr>
+        <w:t>commodo</w:t>
+      </w:r>
+      <w:proofErr w:type="spellEnd"/>
+      <w:r>
+        <w:rPr>
+          <w:rFonts w:ascii="Muli" w:hAnsi="Muli"/>
+          <w:color w:val="70AD47" w:themeColor="accent6"/>
+          <w:sz w:val="22"/>
+          <w:szCs w:val="22"/>
+        </w:rPr>
+        <w:t xml:space="preserve"> </w:t>
+      </w:r>
+      <w:proofErr w:type="spellStart"/>
+      <w:r>
+        <w:rPr>
+          <w:rFonts w:ascii="Muli" w:hAnsi="Muli"/>
+          <w:color w:val="70AD47" w:themeColor="accent6"/>
+          <w:sz w:val="22"/>
+          <w:szCs w:val="22"/>
+        </w:rPr>
+        <w:t>odio</w:t>
+      </w:r>
+      <w:proofErr w:type="spellEnd"/>
+      <w:r>
+        <w:rPr>
+          <w:rFonts w:ascii="Muli" w:hAnsi="Muli"/>
+          <w:color w:val="70AD47" w:themeColor="accent6"/>
+          <w:sz w:val="22"/>
+          <w:szCs w:val="22"/>
+        </w:rPr>
+        <w:t xml:space="preserve">. Sit </w:t>
+      </w:r>
+      <w:proofErr w:type="spellStart"/>
+      <w:r>
+        <w:rPr>
+          <w:rFonts w:ascii="Muli" w:hAnsi="Muli"/>
+          <w:color w:val="70AD47" w:themeColor="accent6"/>
+          <w:sz w:val="22"/>
+          <w:szCs w:val="22"/>
+        </w:rPr>
+        <w:t>amet</w:t>
+      </w:r>
+      <w:proofErr w:type="spellEnd"/>
+      <w:r>
+        <w:rPr>
+          <w:rFonts w:ascii="Muli" w:hAnsi="Muli"/>
+          <w:color w:val="70AD47" w:themeColor="accent6"/>
+          <w:sz w:val="22"/>
+          <w:szCs w:val="22"/>
+        </w:rPr>
+        <w:t xml:space="preserve"> </w:t>
+      </w:r>
+      <w:proofErr w:type="spellStart"/>
+      <w:r>
+        <w:rPr>
+          <w:rFonts w:ascii="Muli" w:hAnsi="Muli"/>
+          <w:color w:val="70AD47" w:themeColor="accent6"/>
+          <w:sz w:val="22"/>
+          <w:szCs w:val="22"/>
+        </w:rPr>
+        <w:t>nisl</w:t>
+      </w:r>
+      <w:proofErr w:type="spellEnd"/>
+      <w:r>
+        <w:rPr>
+          <w:rFonts w:ascii="Muli" w:hAnsi="Muli"/>
+          <w:color w:val="70AD47" w:themeColor="accent6"/>
+          <w:sz w:val="22"/>
+          <w:szCs w:val="22"/>
+        </w:rPr>
+        <w:t xml:space="preserve"> </w:t>
+      </w:r>
+      <w:proofErr w:type="spellStart"/>
+      <w:r>
+        <w:rPr>
+          <w:rFonts w:ascii="Muli" w:hAnsi="Muli"/>
+          <w:color w:val="70AD47" w:themeColor="accent6"/>
+          <w:sz w:val="22"/>
+          <w:szCs w:val="22"/>
+        </w:rPr>
+        <w:t>purus</w:t>
+      </w:r>
+      <w:proofErr w:type="spellEnd"/>
+      <w:r>
+        <w:rPr>
+          <w:rFonts w:ascii="Muli" w:hAnsi="Muli"/>
+          <w:color w:val="70AD47" w:themeColor="accent6"/>
+          <w:sz w:val="22"/>
+          <w:szCs w:val="22"/>
+        </w:rPr>
+        <w:t xml:space="preserve"> in </w:t>
+      </w:r>
+      <w:proofErr w:type="spellStart"/>
+      <w:r>
+        <w:rPr>
+          <w:rFonts w:ascii="Muli" w:hAnsi="Muli"/>
+          <w:color w:val="70AD47" w:themeColor="accent6"/>
+          <w:sz w:val="22"/>
+          <w:szCs w:val="22"/>
+        </w:rPr>
+        <w:t>mollis</w:t>
+      </w:r>
+      <w:proofErr w:type="spellEnd"/>
+      <w:r>
+        <w:rPr>
+          <w:rFonts w:ascii="Muli" w:hAnsi="Muli"/>
+          <w:color w:val="70AD47" w:themeColor="accent6"/>
+          <w:sz w:val="22"/>
+          <w:szCs w:val="22"/>
+        </w:rPr>
+        <w:t xml:space="preserve">. </w:t>
+      </w:r>
+      <w:r>
+        <w:rPr>
+          <w:rFonts w:ascii="Muli" w:hAnsi="Muli"/>
+          <w:color w:val="70AD47" w:themeColor="accent6"/>
+          <w:sz w:val="22"/>
+          <w:szCs w:val="22"/>
+        </w:rPr>
+        <w:lastRenderedPageBreak/>
+        <w:t xml:space="preserve">Non </w:t>
+      </w:r>
+      <w:proofErr w:type="spellStart"/>
+      <w:r>
+        <w:rPr>
+          <w:rFonts w:ascii="Muli" w:hAnsi="Muli"/>
+          <w:color w:val="70AD47" w:themeColor="accent6"/>
+          <w:sz w:val="22"/>
+          <w:szCs w:val="22"/>
+        </w:rPr>
+        <w:t>blandit</w:t>
+      </w:r>
+      <w:proofErr w:type="spellEnd"/>
+      <w:r>
+        <w:rPr>
+          <w:rFonts w:ascii="Muli" w:hAnsi="Muli"/>
+          <w:color w:val="70AD47" w:themeColor="accent6"/>
+          <w:sz w:val="22"/>
+          <w:szCs w:val="22"/>
+        </w:rPr>
+        <w:t xml:space="preserve"> </w:t>
+      </w:r>
+      <w:proofErr w:type="spellStart"/>
+      <w:r>
+        <w:rPr>
+          <w:rFonts w:ascii="Muli" w:hAnsi="Muli"/>
+          <w:color w:val="70AD47" w:themeColor="accent6"/>
+          <w:sz w:val="22"/>
+          <w:szCs w:val="22"/>
+        </w:rPr>
+        <w:t>massa</w:t>
+      </w:r>
+      <w:proofErr w:type="spellEnd"/>
+      <w:r>
+        <w:rPr>
+          <w:rFonts w:ascii="Muli" w:hAnsi="Muli"/>
+          <w:color w:val="70AD47" w:themeColor="accent6"/>
+          <w:sz w:val="22"/>
+          <w:szCs w:val="22"/>
+        </w:rPr>
+        <w:t xml:space="preserve"> </w:t>
+      </w:r>
+      <w:proofErr w:type="spellStart"/>
+      <w:r>
+        <w:rPr>
+          <w:rFonts w:ascii="Muli" w:hAnsi="Muli"/>
+          <w:color w:val="70AD47" w:themeColor="accent6"/>
+          <w:sz w:val="22"/>
+          <w:szCs w:val="22"/>
+        </w:rPr>
+        <w:t>enim</w:t>
+      </w:r>
+      <w:proofErr w:type="spellEnd"/>
+      <w:r>
+        <w:rPr>
+          <w:rFonts w:ascii="Muli" w:hAnsi="Muli"/>
+          <w:color w:val="70AD47" w:themeColor="accent6"/>
+          <w:sz w:val="22"/>
+          <w:szCs w:val="22"/>
+        </w:rPr>
+        <w:t xml:space="preserve"> </w:t>
+      </w:r>
+      <w:proofErr w:type="spellStart"/>
+      <w:r>
+        <w:rPr>
+          <w:rFonts w:ascii="Muli" w:hAnsi="Muli"/>
+          <w:color w:val="70AD47" w:themeColor="accent6"/>
+          <w:sz w:val="22"/>
+          <w:szCs w:val="22"/>
+        </w:rPr>
+        <w:t>nec</w:t>
+      </w:r>
+      <w:proofErr w:type="spellEnd"/>
+      <w:r>
+        <w:rPr>
+          <w:rFonts w:ascii="Muli" w:hAnsi="Muli"/>
+          <w:color w:val="70AD47" w:themeColor="accent6"/>
+          <w:sz w:val="22"/>
+          <w:szCs w:val="22"/>
+        </w:rPr>
+        <w:t xml:space="preserve"> dui </w:t>
+      </w:r>
+      <w:proofErr w:type="spellStart"/>
+      <w:r>
+        <w:rPr>
+          <w:rFonts w:ascii="Muli" w:hAnsi="Muli"/>
+          <w:color w:val="70AD47" w:themeColor="accent6"/>
+          <w:sz w:val="22"/>
+          <w:szCs w:val="22"/>
+        </w:rPr>
+        <w:t>nunc</w:t>
+      </w:r>
+      <w:proofErr w:type="spellEnd"/>
+      <w:r>
+        <w:rPr>
+          <w:rFonts w:ascii="Muli" w:hAnsi="Muli"/>
+          <w:color w:val="70AD47" w:themeColor="accent6"/>
+          <w:sz w:val="22"/>
+          <w:szCs w:val="22"/>
+        </w:rPr>
+        <w:t xml:space="preserve"> </w:t>
+      </w:r>
+      <w:proofErr w:type="spellStart"/>
+      <w:r>
+        <w:rPr>
+          <w:rFonts w:ascii="Muli" w:hAnsi="Muli"/>
+          <w:color w:val="70AD47" w:themeColor="accent6"/>
+          <w:sz w:val="22"/>
+          <w:szCs w:val="22"/>
+        </w:rPr>
+        <w:t>mattis</w:t>
+      </w:r>
+      <w:proofErr w:type="spellEnd"/>
+      <w:r>
+        <w:rPr>
+          <w:rFonts w:ascii="Muli" w:hAnsi="Muli"/>
+          <w:color w:val="70AD47" w:themeColor="accent6"/>
+          <w:sz w:val="22"/>
+          <w:szCs w:val="22"/>
+        </w:rPr>
+        <w:t xml:space="preserve"> </w:t>
+      </w:r>
+      <w:proofErr w:type="spellStart"/>
+      <w:r>
+        <w:rPr>
+          <w:rFonts w:ascii="Muli" w:hAnsi="Muli"/>
+          <w:color w:val="70AD47" w:themeColor="accent6"/>
+          <w:sz w:val="22"/>
+          <w:szCs w:val="22"/>
+        </w:rPr>
+        <w:t>enim</w:t>
+      </w:r>
+      <w:proofErr w:type="spellEnd"/>
+      <w:r>
+        <w:rPr>
+          <w:rFonts w:ascii="Muli" w:hAnsi="Muli"/>
+          <w:color w:val="70AD47" w:themeColor="accent6"/>
+          <w:sz w:val="22"/>
+          <w:szCs w:val="22"/>
+        </w:rPr>
+        <w:t xml:space="preserve"> </w:t>
+      </w:r>
+      <w:proofErr w:type="spellStart"/>
+      <w:r>
+        <w:rPr>
+          <w:rFonts w:ascii="Muli" w:hAnsi="Muli"/>
+          <w:color w:val="70AD47" w:themeColor="accent6"/>
+          <w:sz w:val="22"/>
+          <w:szCs w:val="22"/>
+        </w:rPr>
+        <w:t>ut.</w:t>
+      </w:r>
+      <w:proofErr w:type="spellEnd"/>
+      <w:r>
+        <w:rPr>
+          <w:rFonts w:ascii="Muli" w:hAnsi="Muli"/>
+          <w:color w:val="70AD47" w:themeColor="accent6"/>
+          <w:sz w:val="22"/>
+          <w:szCs w:val="22"/>
+        </w:rPr>
+        <w:t xml:space="preserve"> Non </w:t>
+      </w:r>
+      <w:proofErr w:type="spellStart"/>
+      <w:r>
+        <w:rPr>
+          <w:rFonts w:ascii="Muli" w:hAnsi="Muli"/>
+          <w:color w:val="70AD47" w:themeColor="accent6"/>
+          <w:sz w:val="22"/>
+          <w:szCs w:val="22"/>
+        </w:rPr>
+        <w:t>consectetur</w:t>
+      </w:r>
+      <w:proofErr w:type="spellEnd"/>
+      <w:r>
+        <w:rPr>
+          <w:rFonts w:ascii="Muli" w:hAnsi="Muli"/>
+          <w:color w:val="70AD47" w:themeColor="accent6"/>
+          <w:sz w:val="22"/>
+          <w:szCs w:val="22"/>
+        </w:rPr>
+        <w:t xml:space="preserve"> a </w:t>
+      </w:r>
+      <w:proofErr w:type="spellStart"/>
+      <w:r>
+        <w:rPr>
+          <w:rFonts w:ascii="Muli" w:hAnsi="Muli"/>
+          <w:color w:val="70AD47" w:themeColor="accent6"/>
+          <w:sz w:val="22"/>
+          <w:szCs w:val="22"/>
+        </w:rPr>
+        <w:t>erat</w:t>
+      </w:r>
+      <w:proofErr w:type="spellEnd"/>
+      <w:r>
+        <w:rPr>
+          <w:rFonts w:ascii="Muli" w:hAnsi="Muli"/>
+          <w:color w:val="70AD47" w:themeColor="accent6"/>
+          <w:sz w:val="22"/>
+          <w:szCs w:val="22"/>
+        </w:rPr>
+        <w:t xml:space="preserve"> </w:t>
+      </w:r>
+      <w:proofErr w:type="spellStart"/>
+      <w:r>
+        <w:rPr>
+          <w:rFonts w:ascii="Muli" w:hAnsi="Muli"/>
+          <w:color w:val="70AD47" w:themeColor="accent6"/>
+          <w:sz w:val="22"/>
+          <w:szCs w:val="22"/>
+        </w:rPr>
+        <w:t>nam</w:t>
+      </w:r>
+      <w:proofErr w:type="spellEnd"/>
+      <w:r>
+        <w:rPr>
+          <w:rFonts w:ascii="Muli" w:hAnsi="Muli"/>
+          <w:color w:val="70AD47" w:themeColor="accent6"/>
+          <w:sz w:val="22"/>
+          <w:szCs w:val="22"/>
+        </w:rPr>
+        <w:t xml:space="preserve"> at </w:t>
+      </w:r>
+      <w:proofErr w:type="spellStart"/>
+      <w:r>
+        <w:rPr>
+          <w:rFonts w:ascii="Muli" w:hAnsi="Muli"/>
+          <w:color w:val="70AD47" w:themeColor="accent6"/>
+          <w:sz w:val="22"/>
+          <w:szCs w:val="22"/>
+        </w:rPr>
+        <w:t>lectus</w:t>
+      </w:r>
+      <w:proofErr w:type="spellEnd"/>
+      <w:r>
+        <w:rPr>
+          <w:rFonts w:ascii="Muli" w:hAnsi="Muli"/>
+          <w:color w:val="70AD47" w:themeColor="accent6"/>
+          <w:sz w:val="22"/>
+          <w:szCs w:val="22"/>
+        </w:rPr>
+        <w:t xml:space="preserve">. </w:t>
+      </w:r>
+      <w:proofErr w:type="spellStart"/>
+      <w:r>
+        <w:rPr>
+          <w:rFonts w:ascii="Muli" w:hAnsi="Muli"/>
+          <w:color w:val="70AD47" w:themeColor="accent6"/>
+          <w:sz w:val="22"/>
+          <w:szCs w:val="22"/>
+        </w:rPr>
+        <w:t>Lectus</w:t>
+      </w:r>
+      <w:proofErr w:type="spellEnd"/>
+      <w:r>
+        <w:rPr>
+          <w:rFonts w:ascii="Muli" w:hAnsi="Muli"/>
+          <w:color w:val="70AD47" w:themeColor="accent6"/>
+          <w:sz w:val="22"/>
+          <w:szCs w:val="22"/>
+        </w:rPr>
+        <w:t xml:space="preserve"> </w:t>
+      </w:r>
+      <w:proofErr w:type="spellStart"/>
+      <w:r>
+        <w:rPr>
+          <w:rFonts w:ascii="Muli" w:hAnsi="Muli"/>
+          <w:color w:val="70AD47" w:themeColor="accent6"/>
+          <w:sz w:val="22"/>
+          <w:szCs w:val="22"/>
+        </w:rPr>
+        <w:t>nulla</w:t>
+      </w:r>
+      <w:proofErr w:type="spellEnd"/>
+      <w:r>
+        <w:rPr>
+          <w:rFonts w:ascii="Muli" w:hAnsi="Muli"/>
+          <w:color w:val="70AD47" w:themeColor="accent6"/>
+          <w:sz w:val="22"/>
+          <w:szCs w:val="22"/>
+        </w:rPr>
+        <w:t xml:space="preserve"> at </w:t>
+      </w:r>
+      <w:proofErr w:type="spellStart"/>
+      <w:r>
+        <w:rPr>
+          <w:rFonts w:ascii="Muli" w:hAnsi="Muli"/>
+          <w:color w:val="70AD47" w:themeColor="accent6"/>
+          <w:sz w:val="22"/>
+          <w:szCs w:val="22"/>
+        </w:rPr>
+        <w:t>volutpat</w:t>
+      </w:r>
+      <w:proofErr w:type="spellEnd"/>
+      <w:r>
+        <w:rPr>
+          <w:rFonts w:ascii="Muli" w:hAnsi="Muli"/>
+          <w:color w:val="70AD47" w:themeColor="accent6"/>
+          <w:sz w:val="22"/>
+          <w:szCs w:val="22"/>
+        </w:rPr>
+        <w:t xml:space="preserve"> </w:t>
+      </w:r>
+      <w:proofErr w:type="spellStart"/>
+      <w:r>
+        <w:rPr>
+          <w:rFonts w:ascii="Muli" w:hAnsi="Muli"/>
+          <w:color w:val="70AD47" w:themeColor="accent6"/>
+          <w:sz w:val="22"/>
+          <w:szCs w:val="22"/>
+        </w:rPr>
+        <w:t>diam</w:t>
+      </w:r>
+      <w:proofErr w:type="spellEnd"/>
+      <w:r>
+        <w:rPr>
+          <w:rFonts w:ascii="Muli" w:hAnsi="Muli"/>
+          <w:color w:val="70AD47" w:themeColor="accent6"/>
+          <w:sz w:val="22"/>
+          <w:szCs w:val="22"/>
+        </w:rPr>
+        <w:t xml:space="preserve"> </w:t>
+      </w:r>
+      <w:proofErr w:type="spellStart"/>
+      <w:r>
+        <w:rPr>
+          <w:rFonts w:ascii="Muli" w:hAnsi="Muli"/>
+          <w:color w:val="70AD47" w:themeColor="accent6"/>
+          <w:sz w:val="22"/>
+          <w:szCs w:val="22"/>
+        </w:rPr>
+        <w:t>ut</w:t>
+      </w:r>
+      <w:proofErr w:type="spellEnd"/>
+      <w:r>
+        <w:rPr>
+          <w:rFonts w:ascii="Muli" w:hAnsi="Muli"/>
+          <w:color w:val="70AD47" w:themeColor="accent6"/>
+          <w:sz w:val="22"/>
+          <w:szCs w:val="22"/>
+        </w:rPr>
+        <w:t xml:space="preserve"> </w:t>
+      </w:r>
+      <w:proofErr w:type="spellStart"/>
+      <w:r>
+        <w:rPr>
+          <w:rFonts w:ascii="Muli" w:hAnsi="Muli"/>
+          <w:color w:val="70AD47" w:themeColor="accent6"/>
+          <w:sz w:val="22"/>
+          <w:szCs w:val="22"/>
+        </w:rPr>
+        <w:t>venenatis</w:t>
+      </w:r>
+      <w:proofErr w:type="spellEnd"/>
+      <w:r>
+        <w:rPr>
+          <w:rFonts w:ascii="Muli" w:hAnsi="Muli"/>
+          <w:color w:val="70AD47" w:themeColor="accent6"/>
+          <w:sz w:val="22"/>
+          <w:szCs w:val="22"/>
+        </w:rPr>
+        <w:t xml:space="preserve"> </w:t>
+      </w:r>
+      <w:proofErr w:type="spellStart"/>
+      <w:r>
+        <w:rPr>
+          <w:rFonts w:ascii="Muli" w:hAnsi="Muli"/>
+          <w:color w:val="70AD47" w:themeColor="accent6"/>
+          <w:sz w:val="22"/>
+          <w:szCs w:val="22"/>
+        </w:rPr>
+        <w:t>tellus</w:t>
+      </w:r>
+      <w:proofErr w:type="spellEnd"/>
+      <w:r>
+        <w:rPr>
+          <w:rFonts w:ascii="Muli" w:hAnsi="Muli"/>
+          <w:color w:val="70AD47" w:themeColor="accent6"/>
+          <w:sz w:val="22"/>
+          <w:szCs w:val="22"/>
+        </w:rPr>
+        <w:t xml:space="preserve"> in. Nam </w:t>
+      </w:r>
+      <w:proofErr w:type="spellStart"/>
+      <w:r>
+        <w:rPr>
+          <w:rFonts w:ascii="Muli" w:hAnsi="Muli"/>
+          <w:color w:val="70AD47" w:themeColor="accent6"/>
+          <w:sz w:val="22"/>
+          <w:szCs w:val="22"/>
+        </w:rPr>
+        <w:t>aliquam</w:t>
+      </w:r>
+      <w:proofErr w:type="spellEnd"/>
+      <w:r>
+        <w:rPr>
+          <w:rFonts w:ascii="Muli" w:hAnsi="Muli"/>
+          <w:color w:val="70AD47" w:themeColor="accent6"/>
+          <w:sz w:val="22"/>
+          <w:szCs w:val="22"/>
+        </w:rPr>
+        <w:t xml:space="preserve"> </w:t>
+      </w:r>
+      <w:proofErr w:type="spellStart"/>
+      <w:r>
+        <w:rPr>
+          <w:rFonts w:ascii="Muli" w:hAnsi="Muli"/>
+          <w:color w:val="70AD47" w:themeColor="accent6"/>
+          <w:sz w:val="22"/>
+          <w:szCs w:val="22"/>
+        </w:rPr>
+        <w:t>sem</w:t>
+      </w:r>
+      <w:proofErr w:type="spellEnd"/>
+      <w:r>
+        <w:rPr>
+          <w:rFonts w:ascii="Muli" w:hAnsi="Muli"/>
+          <w:color w:val="70AD47" w:themeColor="accent6"/>
+          <w:sz w:val="22"/>
+          <w:szCs w:val="22"/>
+        </w:rPr>
+        <w:t xml:space="preserve"> et </w:t>
+      </w:r>
+      <w:proofErr w:type="spellStart"/>
+      <w:r>
+        <w:rPr>
+          <w:rFonts w:ascii="Muli" w:hAnsi="Muli"/>
+          <w:color w:val="70AD47" w:themeColor="accent6"/>
+          <w:sz w:val="22"/>
+          <w:szCs w:val="22"/>
+        </w:rPr>
+        <w:t>tortor</w:t>
+      </w:r>
+      <w:proofErr w:type="spellEnd"/>
+      <w:r>
+        <w:rPr>
+          <w:rFonts w:ascii="Muli" w:hAnsi="Muli"/>
+          <w:color w:val="70AD47" w:themeColor="accent6"/>
+          <w:sz w:val="22"/>
+          <w:szCs w:val="22"/>
+        </w:rPr>
+        <w:t xml:space="preserve"> </w:t>
+      </w:r>
+      <w:proofErr w:type="spellStart"/>
+      <w:r>
+        <w:rPr>
+          <w:rFonts w:ascii="Muli" w:hAnsi="Muli"/>
+          <w:color w:val="70AD47" w:themeColor="accent6"/>
+          <w:sz w:val="22"/>
+          <w:szCs w:val="22"/>
+        </w:rPr>
+        <w:t>consequat</w:t>
+      </w:r>
+      <w:proofErr w:type="spellEnd"/>
+      <w:r>
+        <w:rPr>
+          <w:rFonts w:ascii="Muli" w:hAnsi="Muli"/>
+          <w:color w:val="70AD47" w:themeColor="accent6"/>
+          <w:sz w:val="22"/>
+          <w:szCs w:val="22"/>
+        </w:rPr>
+        <w:t xml:space="preserve"> id porta. </w:t>
+      </w:r>
+      <w:proofErr w:type="spellStart"/>
+      <w:r>
+        <w:rPr>
+          <w:rFonts w:ascii="Muli" w:hAnsi="Muli"/>
+          <w:color w:val="70AD47" w:themeColor="accent6"/>
+          <w:sz w:val="22"/>
+          <w:szCs w:val="22"/>
+        </w:rPr>
+        <w:t>Pellentesque</w:t>
+      </w:r>
+      <w:proofErr w:type="spellEnd"/>
+      <w:r>
+        <w:rPr>
+          <w:rFonts w:ascii="Muli" w:hAnsi="Muli"/>
+          <w:color w:val="70AD47" w:themeColor="accent6"/>
+          <w:sz w:val="22"/>
+          <w:szCs w:val="22"/>
+        </w:rPr>
+        <w:t xml:space="preserve"> </w:t>
+      </w:r>
+      <w:proofErr w:type="spellStart"/>
+      <w:r>
+        <w:rPr>
+          <w:rFonts w:ascii="Muli" w:hAnsi="Muli"/>
+          <w:color w:val="70AD47" w:themeColor="accent6"/>
+          <w:sz w:val="22"/>
+          <w:szCs w:val="22"/>
+        </w:rPr>
+        <w:t>massa</w:t>
+      </w:r>
+      <w:proofErr w:type="spellEnd"/>
+      <w:r>
+        <w:rPr>
+          <w:rFonts w:ascii="Muli" w:hAnsi="Muli"/>
+          <w:color w:val="70AD47" w:themeColor="accent6"/>
+          <w:sz w:val="22"/>
+          <w:szCs w:val="22"/>
+        </w:rPr>
+        <w:t xml:space="preserve"> </w:t>
+      </w:r>
+      <w:proofErr w:type="spellStart"/>
+      <w:r>
+        <w:rPr>
+          <w:rFonts w:ascii="Muli" w:hAnsi="Muli"/>
+          <w:color w:val="70AD47" w:themeColor="accent6"/>
+          <w:sz w:val="22"/>
+          <w:szCs w:val="22"/>
+        </w:rPr>
+        <w:t>placerat</w:t>
+      </w:r>
+      <w:proofErr w:type="spellEnd"/>
+      <w:r>
+        <w:rPr>
+          <w:rFonts w:ascii="Muli" w:hAnsi="Muli"/>
+          <w:color w:val="70AD47" w:themeColor="accent6"/>
+          <w:sz w:val="22"/>
+          <w:szCs w:val="22"/>
+        </w:rPr>
+        <w:t xml:space="preserve"> </w:t>
+      </w:r>
+      <w:proofErr w:type="spellStart"/>
+      <w:r>
+        <w:rPr>
+          <w:rFonts w:ascii="Muli" w:hAnsi="Muli"/>
+          <w:color w:val="70AD47" w:themeColor="accent6"/>
+          <w:sz w:val="22"/>
+          <w:szCs w:val="22"/>
+        </w:rPr>
+        <w:t>duis</w:t>
+      </w:r>
+      <w:proofErr w:type="spellEnd"/>
+      <w:r>
+        <w:rPr>
+          <w:rFonts w:ascii="Muli" w:hAnsi="Muli"/>
+          <w:color w:val="70AD47" w:themeColor="accent6"/>
+          <w:sz w:val="22"/>
+          <w:szCs w:val="22"/>
+        </w:rPr>
+        <w:t xml:space="preserve"> </w:t>
+      </w:r>
+      <w:proofErr w:type="spellStart"/>
+      <w:r>
+        <w:rPr>
+          <w:rFonts w:ascii="Muli" w:hAnsi="Muli"/>
+          <w:color w:val="70AD47" w:themeColor="accent6"/>
+          <w:sz w:val="22"/>
+          <w:szCs w:val="22"/>
+        </w:rPr>
+        <w:t>ultricies</w:t>
+      </w:r>
+      <w:proofErr w:type="spellEnd"/>
+      <w:r>
+        <w:rPr>
+          <w:rFonts w:ascii="Muli" w:hAnsi="Muli"/>
+          <w:color w:val="70AD47" w:themeColor="accent6"/>
+          <w:sz w:val="22"/>
+          <w:szCs w:val="22"/>
+        </w:rPr>
+        <w:t xml:space="preserve"> lacus </w:t>
+      </w:r>
+      <w:proofErr w:type="spellStart"/>
+      <w:r>
+        <w:rPr>
+          <w:rFonts w:ascii="Muli" w:hAnsi="Muli"/>
+          <w:color w:val="70AD47" w:themeColor="accent6"/>
+          <w:sz w:val="22"/>
+          <w:szCs w:val="22"/>
+        </w:rPr>
+        <w:t>sed</w:t>
+      </w:r>
+      <w:proofErr w:type="spellEnd"/>
+      <w:r>
+        <w:rPr>
+          <w:rFonts w:ascii="Muli" w:hAnsi="Muli"/>
+          <w:color w:val="70AD47" w:themeColor="accent6"/>
+          <w:sz w:val="22"/>
+          <w:szCs w:val="22"/>
+        </w:rPr>
+        <w:t xml:space="preserve"> </w:t>
+      </w:r>
+      <w:proofErr w:type="spellStart"/>
+      <w:r>
+        <w:rPr>
+          <w:rFonts w:ascii="Muli" w:hAnsi="Muli"/>
+          <w:color w:val="70AD47" w:themeColor="accent6"/>
+          <w:sz w:val="22"/>
+          <w:szCs w:val="22"/>
+        </w:rPr>
+        <w:t>turpis</w:t>
+      </w:r>
+      <w:proofErr w:type="spellEnd"/>
+      <w:r>
+        <w:rPr>
+          <w:rFonts w:ascii="Muli" w:hAnsi="Muli"/>
+          <w:color w:val="70AD47" w:themeColor="accent6"/>
+          <w:sz w:val="22"/>
+          <w:szCs w:val="22"/>
+        </w:rPr>
+        <w:t xml:space="preserve"> </w:t>
+      </w:r>
+      <w:proofErr w:type="spellStart"/>
+      <w:r>
+        <w:rPr>
+          <w:rFonts w:ascii="Muli" w:hAnsi="Muli"/>
+          <w:color w:val="70AD47" w:themeColor="accent6"/>
+          <w:sz w:val="22"/>
+          <w:szCs w:val="22"/>
+        </w:rPr>
+        <w:t>tincidunt</w:t>
+      </w:r>
+      <w:proofErr w:type="spellEnd"/>
+      <w:r>
+        <w:rPr>
+          <w:rFonts w:ascii="Muli" w:hAnsi="Muli"/>
+          <w:color w:val="70AD47" w:themeColor="accent6"/>
+          <w:sz w:val="22"/>
+          <w:szCs w:val="22"/>
+        </w:rPr>
+        <w:t xml:space="preserve"> id. </w:t>
+      </w:r>
+      <w:proofErr w:type="spellStart"/>
+      <w:r>
+        <w:rPr>
+          <w:rFonts w:ascii="Muli" w:hAnsi="Muli"/>
+          <w:color w:val="70AD47" w:themeColor="accent6"/>
+          <w:sz w:val="22"/>
+          <w:szCs w:val="22"/>
+        </w:rPr>
+        <w:t>Aliquam</w:t>
+      </w:r>
+      <w:proofErr w:type="spellEnd"/>
+      <w:r>
+        <w:rPr>
+          <w:rFonts w:ascii="Muli" w:hAnsi="Muli"/>
+          <w:color w:val="70AD47" w:themeColor="accent6"/>
+          <w:sz w:val="22"/>
+          <w:szCs w:val="22"/>
+        </w:rPr>
+        <w:t xml:space="preserve"> </w:t>
+      </w:r>
+      <w:proofErr w:type="spellStart"/>
+      <w:r>
+        <w:rPr>
+          <w:rFonts w:ascii="Muli" w:hAnsi="Muli"/>
+          <w:color w:val="70AD47" w:themeColor="accent6"/>
+          <w:sz w:val="22"/>
+          <w:szCs w:val="22"/>
+        </w:rPr>
+        <w:t>purus</w:t>
+      </w:r>
+      <w:proofErr w:type="spellEnd"/>
+      <w:r>
+        <w:rPr>
+          <w:rFonts w:ascii="Muli" w:hAnsi="Muli"/>
+          <w:color w:val="70AD47" w:themeColor="accent6"/>
+          <w:sz w:val="22"/>
+          <w:szCs w:val="22"/>
+        </w:rPr>
+        <w:t xml:space="preserve"> sit </w:t>
+      </w:r>
+      <w:proofErr w:type="spellStart"/>
+      <w:r>
+        <w:rPr>
+          <w:rFonts w:ascii="Muli" w:hAnsi="Muli"/>
+          <w:color w:val="70AD47" w:themeColor="accent6"/>
+          <w:sz w:val="22"/>
+          <w:szCs w:val="22"/>
+        </w:rPr>
+        <w:t>amet</w:t>
+      </w:r>
+      <w:proofErr w:type="spellEnd"/>
+      <w:r>
+        <w:rPr>
+          <w:rFonts w:ascii="Muli" w:hAnsi="Muli"/>
+          <w:color w:val="70AD47" w:themeColor="accent6"/>
+          <w:sz w:val="22"/>
+          <w:szCs w:val="22"/>
+        </w:rPr>
+        <w:t xml:space="preserve"> </w:t>
+      </w:r>
+      <w:proofErr w:type="spellStart"/>
+      <w:r>
+        <w:rPr>
+          <w:rFonts w:ascii="Muli" w:hAnsi="Muli"/>
+          <w:color w:val="70AD47" w:themeColor="accent6"/>
+          <w:sz w:val="22"/>
+          <w:szCs w:val="22"/>
+        </w:rPr>
+        <w:t>luctus</w:t>
+      </w:r>
+      <w:proofErr w:type="spellEnd"/>
+      <w:r>
+        <w:rPr>
+          <w:rFonts w:ascii="Muli" w:hAnsi="Muli"/>
+          <w:color w:val="70AD47" w:themeColor="accent6"/>
+          <w:sz w:val="22"/>
+          <w:szCs w:val="22"/>
+        </w:rPr>
+        <w:t xml:space="preserve"> </w:t>
+      </w:r>
+      <w:proofErr w:type="spellStart"/>
+      <w:r>
+        <w:rPr>
+          <w:rFonts w:ascii="Muli" w:hAnsi="Muli"/>
+          <w:color w:val="70AD47" w:themeColor="accent6"/>
+          <w:sz w:val="22"/>
+          <w:szCs w:val="22"/>
+        </w:rPr>
+        <w:t>venenatis</w:t>
+      </w:r>
+      <w:proofErr w:type="spellEnd"/>
+      <w:r>
+        <w:rPr>
+          <w:rFonts w:ascii="Muli" w:hAnsi="Muli"/>
+          <w:color w:val="70AD47" w:themeColor="accent6"/>
+          <w:sz w:val="22"/>
+          <w:szCs w:val="22"/>
+        </w:rPr>
+        <w:t xml:space="preserve"> </w:t>
+      </w:r>
+      <w:proofErr w:type="spellStart"/>
+      <w:r>
+        <w:rPr>
+          <w:rFonts w:ascii="Muli" w:hAnsi="Muli"/>
+          <w:color w:val="70AD47" w:themeColor="accent6"/>
+          <w:sz w:val="22"/>
+          <w:szCs w:val="22"/>
+        </w:rPr>
+        <w:t>lectus</w:t>
+      </w:r>
+      <w:proofErr w:type="spellEnd"/>
+      <w:r>
+        <w:rPr>
+          <w:rFonts w:ascii="Muli" w:hAnsi="Muli"/>
+          <w:color w:val="70AD47" w:themeColor="accent6"/>
+          <w:sz w:val="22"/>
+          <w:szCs w:val="22"/>
+        </w:rPr>
+        <w:t xml:space="preserve"> magna. In </w:t>
+      </w:r>
+      <w:proofErr w:type="spellStart"/>
+      <w:r>
+        <w:rPr>
+          <w:rFonts w:ascii="Muli" w:hAnsi="Muli"/>
+          <w:color w:val="70AD47" w:themeColor="accent6"/>
+          <w:sz w:val="22"/>
+          <w:szCs w:val="22"/>
+        </w:rPr>
+        <w:t>fermentum</w:t>
+      </w:r>
+      <w:proofErr w:type="spellEnd"/>
+      <w:r>
+        <w:rPr>
+          <w:rFonts w:ascii="Muli" w:hAnsi="Muli"/>
+          <w:color w:val="70AD47" w:themeColor="accent6"/>
+          <w:sz w:val="22"/>
+          <w:szCs w:val="22"/>
+        </w:rPr>
+        <w:t xml:space="preserve"> et </w:t>
+      </w:r>
+      <w:proofErr w:type="spellStart"/>
+      <w:r>
+        <w:rPr>
+          <w:rFonts w:ascii="Muli" w:hAnsi="Muli"/>
+          <w:color w:val="70AD47" w:themeColor="accent6"/>
+          <w:sz w:val="22"/>
+          <w:szCs w:val="22"/>
+        </w:rPr>
+        <w:t>sollicitudin</w:t>
+      </w:r>
+      <w:proofErr w:type="spellEnd"/>
+      <w:r>
+        <w:rPr>
+          <w:rFonts w:ascii="Muli" w:hAnsi="Muli"/>
+          <w:color w:val="70AD47" w:themeColor="accent6"/>
+          <w:sz w:val="22"/>
+          <w:szCs w:val="22"/>
+        </w:rPr>
+        <w:t xml:space="preserve"> ac </w:t>
+      </w:r>
+      <w:proofErr w:type="spellStart"/>
+      <w:r>
+        <w:rPr>
+          <w:rFonts w:ascii="Muli" w:hAnsi="Muli"/>
+          <w:color w:val="70AD47" w:themeColor="accent6"/>
+          <w:sz w:val="22"/>
+          <w:szCs w:val="22"/>
+        </w:rPr>
+        <w:t>orci</w:t>
+      </w:r>
+      <w:proofErr w:type="spellEnd"/>
+      <w:r>
+        <w:rPr>
+          <w:rFonts w:ascii="Muli" w:hAnsi="Muli"/>
+          <w:color w:val="70AD47" w:themeColor="accent6"/>
+          <w:sz w:val="22"/>
+          <w:szCs w:val="22"/>
+        </w:rPr>
+        <w:t xml:space="preserve"> </w:t>
+      </w:r>
+      <w:proofErr w:type="spellStart"/>
+      <w:r>
+        <w:rPr>
+          <w:rFonts w:ascii="Muli" w:hAnsi="Muli"/>
+          <w:color w:val="70AD47" w:themeColor="accent6"/>
+          <w:sz w:val="22"/>
+          <w:szCs w:val="22"/>
+        </w:rPr>
+        <w:t>phasellus</w:t>
+      </w:r>
+      <w:proofErr w:type="spellEnd"/>
+      <w:r>
+        <w:rPr>
+          <w:rFonts w:ascii="Muli" w:hAnsi="Muli"/>
+          <w:color w:val="70AD47" w:themeColor="accent6"/>
+          <w:sz w:val="22"/>
+          <w:szCs w:val="22"/>
+        </w:rPr>
+        <w:t xml:space="preserve"> </w:t>
+      </w:r>
+      <w:proofErr w:type="spellStart"/>
+      <w:r>
+        <w:rPr>
+          <w:rFonts w:ascii="Muli" w:hAnsi="Muli"/>
+          <w:color w:val="70AD47" w:themeColor="accent6"/>
+          <w:sz w:val="22"/>
+          <w:szCs w:val="22"/>
+        </w:rPr>
+        <w:t>egestas</w:t>
+      </w:r>
+      <w:proofErr w:type="spellEnd"/>
+      <w:r>
+        <w:rPr>
+          <w:rFonts w:ascii="Muli" w:hAnsi="Muli"/>
+          <w:color w:val="70AD47" w:themeColor="accent6"/>
+          <w:sz w:val="22"/>
+          <w:szCs w:val="22"/>
+        </w:rPr>
+        <w:t xml:space="preserve">. </w:t>
+      </w:r>
+      <w:proofErr w:type="spellStart"/>
+      <w:r>
+        <w:rPr>
+          <w:rFonts w:ascii="Muli" w:hAnsi="Muli"/>
+          <w:color w:val="70AD47" w:themeColor="accent6"/>
+          <w:sz w:val="22"/>
+          <w:szCs w:val="22"/>
+        </w:rPr>
+        <w:t>Vestibulum</w:t>
+      </w:r>
+      <w:proofErr w:type="spellEnd"/>
+      <w:r>
+        <w:rPr>
+          <w:rFonts w:ascii="Muli" w:hAnsi="Muli"/>
+          <w:color w:val="70AD47" w:themeColor="accent6"/>
+          <w:sz w:val="22"/>
+          <w:szCs w:val="22"/>
+        </w:rPr>
+        <w:t xml:space="preserve"> </w:t>
+      </w:r>
+      <w:proofErr w:type="spellStart"/>
+      <w:r>
+        <w:rPr>
+          <w:rFonts w:ascii="Muli" w:hAnsi="Muli"/>
+          <w:color w:val="70AD47" w:themeColor="accent6"/>
+          <w:sz w:val="22"/>
+          <w:szCs w:val="22"/>
+        </w:rPr>
+        <w:t>morbi</w:t>
+      </w:r>
+      <w:proofErr w:type="spellEnd"/>
+      <w:r>
+        <w:rPr>
+          <w:rFonts w:ascii="Muli" w:hAnsi="Muli"/>
+          <w:color w:val="70AD47" w:themeColor="accent6"/>
+          <w:sz w:val="22"/>
+          <w:szCs w:val="22"/>
+        </w:rPr>
+        <w:t xml:space="preserve"> </w:t>
+      </w:r>
+      <w:proofErr w:type="spellStart"/>
+      <w:r>
+        <w:rPr>
+          <w:rFonts w:ascii="Muli" w:hAnsi="Muli"/>
+          <w:color w:val="70AD47" w:themeColor="accent6"/>
+          <w:sz w:val="22"/>
+          <w:szCs w:val="22"/>
+        </w:rPr>
+        <w:t>blandit</w:t>
+      </w:r>
+      <w:proofErr w:type="spellEnd"/>
+      <w:r>
+        <w:rPr>
+          <w:rFonts w:ascii="Muli" w:hAnsi="Muli"/>
+          <w:color w:val="70AD47" w:themeColor="accent6"/>
+          <w:sz w:val="22"/>
+          <w:szCs w:val="22"/>
+        </w:rPr>
+        <w:t xml:space="preserve"> cursus </w:t>
+      </w:r>
+      <w:proofErr w:type="spellStart"/>
+      <w:r>
+        <w:rPr>
+          <w:rFonts w:ascii="Muli" w:hAnsi="Muli"/>
+          <w:color w:val="70AD47" w:themeColor="accent6"/>
+          <w:sz w:val="22"/>
+          <w:szCs w:val="22"/>
+        </w:rPr>
+        <w:t>risus</w:t>
+      </w:r>
+      <w:proofErr w:type="spellEnd"/>
+      <w:r>
+        <w:rPr>
+          <w:rFonts w:ascii="Muli" w:hAnsi="Muli"/>
+          <w:color w:val="70AD47" w:themeColor="accent6"/>
+          <w:sz w:val="22"/>
+          <w:szCs w:val="22"/>
+        </w:rPr>
+        <w:t xml:space="preserve"> at.\r\n\r\n', '/media/post1_image_1.jpg, /media/post1_image_1.jpg', '2', NULL , NULL, '1');</w:t>
+      </w:r>
+    </w:p>
+    <w:p>
+      <w:pPr>
+        <w:rPr>
+          <w:rFonts w:ascii="Muli" w:hAnsi="Muli"/>
+          <w:sz w:val="22"/>
+          <w:szCs w:val="22"/>
+        </w:rPr>
+      </w:pPr>
+      <w:bookmarkStart w:id="0" w:name="_GoBack"/>
+      <w:bookmarkEnd w:id="0"/>
     </w:p>
     <w:sectPr>
       <w:pgSz w:w="12240" w:h="15840"/>
